--- a/02-01-笔试面试/01-02-我的前端笔试面试经验/笔试面试经验3.docx
+++ b/02-01-笔试面试/01-02-我的前端笔试面试经验/笔试面试经验3.docx
@@ -513,11 +513,6 @@
       </w:r>
     </w:p>
     <w:p>
-      <w:pPr>
-        <w:rPr>
-          <w:rFonts w:hint="eastAsia"/>
-        </w:rPr>
-      </w:pPr>
       <w:r>
         <w:rPr>
           <w:rFonts w:hint="eastAsia"/>
@@ -5542,11 +5537,6 @@
       </w:r>
     </w:p>
     <w:p>
-      <w:pPr>
-        <w:rPr>
-          <w:rFonts w:hint="eastAsia"/>
-        </w:rPr>
-      </w:pPr>
       <w:r>
         <w:rPr>
           <w:rFonts w:hint="eastAsia"/>
@@ -5575,11 +5565,6 @@
       </w:r>
     </w:p>
     <w:p>
-      <w:pPr>
-        <w:rPr>
-          <w:rFonts w:hint="eastAsia"/>
-        </w:rPr>
-      </w:pPr>
       <w:r>
         <w:rPr>
           <w:rFonts w:hint="eastAsia"/>
@@ -5600,11 +5585,6 @@
       </w:r>
     </w:p>
     <w:p>
-      <w:pPr>
-        <w:rPr>
-          <w:rFonts w:hint="eastAsia"/>
-        </w:rPr>
-      </w:pPr>
       <w:r>
         <w:rPr>
           <w:rFonts w:hint="eastAsia"/>
@@ -5621,9 +5601,6 @@
     <w:p>
       <w:pPr>
         <w:ind w:leftChars="200" w:left="420"/>
-        <w:rPr>
-          <w:rFonts w:hint="eastAsia"/>
-        </w:rPr>
       </w:pPr>
       <w:r>
         <w:rPr>
@@ -5635,9 +5612,6 @@
     <w:p>
       <w:pPr>
         <w:ind w:leftChars="200" w:left="420"/>
-        <w:rPr>
-          <w:rFonts w:hint="eastAsia"/>
-        </w:rPr>
       </w:pPr>
       <w:r>
         <w:rPr>
@@ -5649,9 +5623,6 @@
     <w:p>
       <w:pPr>
         <w:ind w:leftChars="200" w:left="420"/>
-        <w:rPr>
-          <w:rFonts w:hint="eastAsia"/>
-        </w:rPr>
       </w:pPr>
       <w:r>
         <w:rPr>
@@ -5663,9 +5634,6 @@
     <w:p>
       <w:pPr>
         <w:ind w:leftChars="200" w:left="420"/>
-        <w:rPr>
-          <w:rFonts w:hint="eastAsia"/>
-        </w:rPr>
       </w:pPr>
       <w:r>
         <w:rPr>
@@ -5677,9 +5645,6 @@
     <w:p>
       <w:pPr>
         <w:ind w:leftChars="200" w:left="420"/>
-        <w:rPr>
-          <w:rFonts w:hint="eastAsia"/>
-        </w:rPr>
       </w:pPr>
       <w:r>
         <w:rPr>
@@ -5689,11 +5654,6 @@
       </w:r>
     </w:p>
     <w:p>
-      <w:pPr>
-        <w:rPr>
-          <w:rFonts w:hint="eastAsia"/>
-        </w:rPr>
-      </w:pPr>
       <w:r>
         <w:rPr>
           <w:rFonts w:hint="eastAsia"/>
@@ -5714,11 +5674,6 @@
       </w:r>
     </w:p>
     <w:p>
-      <w:pPr>
-        <w:rPr>
-          <w:rFonts w:hint="eastAsia"/>
-        </w:rPr>
-      </w:pPr>
       <w:r>
         <w:rPr>
           <w:rFonts w:hint="eastAsia"/>
@@ -5727,11 +5682,6 @@
       </w:r>
     </w:p>
     <w:p>
-      <w:pPr>
-        <w:rPr>
-          <w:rFonts w:hint="eastAsia"/>
-        </w:rPr>
-      </w:pPr>
       <w:r>
         <w:rPr>
           <w:rFonts w:hint="eastAsia"/>
@@ -5752,11 +5702,6 @@
       </w:r>
     </w:p>
     <w:p>
-      <w:pPr>
-        <w:rPr>
-          <w:rFonts w:hint="eastAsia"/>
-        </w:rPr>
-      </w:pPr>
       <w:r>
         <w:t>B</w:t>
       </w:r>
@@ -5780,11 +5725,6 @@
       </w:r>
     </w:p>
     <w:p>
-      <w:pPr>
-        <w:rPr>
-          <w:rFonts w:hint="eastAsia"/>
-        </w:rPr>
-      </w:pPr>
       <w:r>
         <w:rPr>
           <w:rFonts w:hint="eastAsia"/>
@@ -5793,11 +5733,6 @@
       </w:r>
     </w:p>
     <w:p>
-      <w:pPr>
-        <w:rPr>
-          <w:rFonts w:hint="eastAsia"/>
-        </w:rPr>
-      </w:pPr>
       <w:r>
         <w:rPr>
           <w:rFonts w:hint="eastAsia"/>
@@ -5807,11 +5742,6 @@
       </w:r>
     </w:p>
     <w:p>
-      <w:pPr>
-        <w:rPr>
-          <w:rFonts w:hint="eastAsia"/>
-        </w:rPr>
-      </w:pPr>
       <w:r>
         <w:rPr>
           <w:rFonts w:hint="eastAsia"/>
@@ -5844,11 +5774,6 @@
       </w:r>
     </w:p>
     <w:p>
-      <w:pPr>
-        <w:rPr>
-          <w:rFonts w:hint="eastAsia"/>
-        </w:rPr>
-      </w:pPr>
       <w:r>
         <w:rPr>
           <w:rFonts w:hint="eastAsia"/>
@@ -5856,26 +5781,9 @@
         <w:t>单页应用</w:t>
       </w:r>
     </w:p>
-    <w:p>
-      <w:pPr>
-        <w:rPr>
-          <w:rFonts w:hint="eastAsia"/>
-        </w:rPr>
-      </w:pPr>
-    </w:p>
-    <w:p>
-      <w:pPr>
-        <w:rPr>
-          <w:rFonts w:hint="eastAsia"/>
-        </w:rPr>
-      </w:pPr>
-    </w:p>
-    <w:p>
-      <w:pPr>
-        <w:rPr>
-          <w:rFonts w:hint="eastAsia"/>
-        </w:rPr>
-      </w:pPr>
+    <w:p/>
+    <w:p/>
+    <w:p>
       <w:r>
         <w:rPr>
           <w:rFonts w:hint="eastAsia"/>
@@ -5896,11 +5804,6 @@
       </w:r>
     </w:p>
     <w:p>
-      <w:pPr>
-        <w:rPr>
-          <w:rFonts w:hint="eastAsia"/>
-        </w:rPr>
-      </w:pPr>
       <w:r>
         <w:rPr>
           <w:rFonts w:hint="eastAsia"/>
@@ -5909,11 +5812,6 @@
       </w:r>
     </w:p>
     <w:p>
-      <w:pPr>
-        <w:rPr>
-          <w:rFonts w:hint="eastAsia"/>
-        </w:rPr>
-      </w:pPr>
       <w:r>
         <w:t>J</w:t>
       </w:r>
@@ -5931,11 +5829,6 @@
       </w:r>
     </w:p>
     <w:p>
-      <w:pPr>
-        <w:rPr>
-          <w:rFonts w:hint="eastAsia"/>
-        </w:rPr>
-      </w:pPr>
       <w:r>
         <w:rPr>
           <w:rFonts w:hint="eastAsia"/>
@@ -5944,11 +5837,6 @@
       </w:r>
     </w:p>
     <w:p>
-      <w:pPr>
-        <w:rPr>
-          <w:rFonts w:hint="eastAsia"/>
-        </w:rPr>
-      </w:pPr>
       <w:r>
         <w:rPr>
           <w:rFonts w:hint="eastAsia"/>
@@ -5957,11 +5845,6 @@
       </w:r>
     </w:p>
     <w:p>
-      <w:pPr>
-        <w:rPr>
-          <w:rFonts w:hint="eastAsia"/>
-        </w:rPr>
-      </w:pPr>
       <w:r>
         <w:rPr>
           <w:rFonts w:hint="eastAsia"/>
@@ -5988,11 +5871,6 @@
       </w:r>
     </w:p>
     <w:p>
-      <w:pPr>
-        <w:rPr>
-          <w:rFonts w:hint="eastAsia"/>
-        </w:rPr>
-      </w:pPr>
       <w:r>
         <w:rPr>
           <w:rFonts w:hint="eastAsia"/>
@@ -6001,11 +5879,6 @@
       </w:r>
     </w:p>
     <w:p>
-      <w:pPr>
-        <w:rPr>
-          <w:rFonts w:hint="eastAsia"/>
-        </w:rPr>
-      </w:pPr>
       <w:r>
         <w:rPr>
           <w:rFonts w:hint="eastAsia"/>
@@ -6020,11 +5893,6 @@
       </w:r>
     </w:p>
     <w:p>
-      <w:pPr>
-        <w:rPr>
-          <w:rFonts w:hint="eastAsia"/>
-        </w:rPr>
-      </w:pPr>
       <w:r>
         <w:rPr>
           <w:rFonts w:hint="eastAsia"/>
@@ -6065,9 +5933,6 @@
     <w:p>
       <w:pPr>
         <w:ind w:leftChars="100" w:left="210"/>
-        <w:rPr>
-          <w:rFonts w:hint="eastAsia"/>
-        </w:rPr>
       </w:pPr>
       <w:r>
         <w:rPr>
@@ -6079,9 +5944,6 @@
     <w:p>
       <w:pPr>
         <w:ind w:leftChars="100" w:left="210"/>
-        <w:rPr>
-          <w:rFonts w:hint="eastAsia"/>
-        </w:rPr>
       </w:pPr>
       <w:r>
         <w:rPr>
@@ -6099,9 +5961,6 @@
     <w:p>
       <w:pPr>
         <w:ind w:leftChars="100" w:left="210"/>
-        <w:rPr>
-          <w:rFonts w:hint="eastAsia"/>
-        </w:rPr>
       </w:pPr>
       <w:r>
         <w:t>F</w:t>
@@ -6114,11 +5973,6 @@
       </w:r>
     </w:p>
     <w:p>
-      <w:pPr>
-        <w:rPr>
-          <w:rFonts w:hint="eastAsia"/>
-        </w:rPr>
-      </w:pPr>
       <w:r>
         <w:rPr>
           <w:rFonts w:hint="eastAsia"/>
@@ -6127,11 +5981,6 @@
       </w:r>
     </w:p>
     <w:p>
-      <w:pPr>
-        <w:rPr>
-          <w:rFonts w:hint="eastAsia"/>
-        </w:rPr>
-      </w:pPr>
       <w:r>
         <w:rPr>
           <w:rFonts w:hint="eastAsia"/>
@@ -6146,11 +5995,6 @@
       </w:r>
     </w:p>
     <w:p>
-      <w:pPr>
-        <w:rPr>
-          <w:rFonts w:hint="eastAsia"/>
-        </w:rPr>
-      </w:pPr>
       <w:r>
         <w:rPr>
           <w:rFonts w:hint="eastAsia"/>
@@ -6165,11 +6009,6 @@
       </w:r>
     </w:p>
     <w:p>
-      <w:pPr>
-        <w:rPr>
-          <w:rFonts w:hint="eastAsia"/>
-        </w:rPr>
-      </w:pPr>
       <w:r>
         <w:rPr>
           <w:rFonts w:hint="eastAsia"/>
@@ -6177,26 +6016,9 @@
         <w:t>四人帮</w:t>
       </w:r>
     </w:p>
-    <w:p>
-      <w:pPr>
-        <w:rPr>
-          <w:rFonts w:hint="eastAsia"/>
-        </w:rPr>
-      </w:pPr>
-    </w:p>
-    <w:p>
-      <w:pPr>
-        <w:rPr>
-          <w:rFonts w:hint="eastAsia"/>
-        </w:rPr>
-      </w:pPr>
-    </w:p>
-    <w:p>
-      <w:pPr>
-        <w:rPr>
-          <w:rFonts w:hint="eastAsia"/>
-        </w:rPr>
-      </w:pPr>
+    <w:p/>
+    <w:p/>
+    <w:p>
       <w:r>
         <w:rPr>
           <w:rFonts w:hint="eastAsia"/>
@@ -6205,11 +6027,6 @@
       </w:r>
     </w:p>
     <w:p>
-      <w:pPr>
-        <w:rPr>
-          <w:rFonts w:hint="eastAsia"/>
-        </w:rPr>
-      </w:pPr>
       <w:r>
         <w:rPr>
           <w:rFonts w:hint="eastAsia"/>
@@ -6224,11 +6041,6 @@
       </w:r>
     </w:p>
     <w:p>
-      <w:pPr>
-        <w:rPr>
-          <w:rFonts w:hint="eastAsia"/>
-        </w:rPr>
-      </w:pPr>
       <w:r>
         <w:rPr>
           <w:rFonts w:hint="eastAsia"/>
@@ -6249,11 +6061,6 @@
       </w:r>
     </w:p>
     <w:p>
-      <w:pPr>
-        <w:rPr>
-          <w:rFonts w:hint="eastAsia"/>
-        </w:rPr>
-      </w:pPr>
       <w:r>
         <w:rPr>
           <w:rFonts w:hint="eastAsia"/>
@@ -6273,26 +6080,9 @@
         <w:t>多分辨率适配</w:t>
       </w:r>
     </w:p>
-    <w:p>
-      <w:pPr>
-        <w:rPr>
-          <w:rFonts w:hint="eastAsia"/>
-        </w:rPr>
-      </w:pPr>
-    </w:p>
-    <w:p>
-      <w:pPr>
-        <w:rPr>
-          <w:rFonts w:hint="eastAsia"/>
-        </w:rPr>
-      </w:pPr>
-    </w:p>
-    <w:p>
-      <w:pPr>
-        <w:rPr>
-          <w:rFonts w:hint="eastAsia"/>
-        </w:rPr>
-      </w:pPr>
+    <w:p/>
+    <w:p/>
+    <w:p>
       <w:r>
         <w:rPr>
           <w:rFonts w:hint="eastAsia"/>
@@ -6301,11 +6091,6 @@
       </w:r>
     </w:p>
     <w:p>
-      <w:pPr>
-        <w:rPr>
-          <w:rFonts w:hint="eastAsia"/>
-        </w:rPr>
-      </w:pPr>
       <w:r>
         <w:rPr>
           <w:rFonts w:hint="eastAsia"/>
@@ -6313,26 +6098,9 @@
         <w:t>私下有没有代码优化</w:t>
       </w:r>
     </w:p>
-    <w:p>
-      <w:pPr>
-        <w:rPr>
-          <w:rFonts w:hint="eastAsia"/>
-        </w:rPr>
-      </w:pPr>
-    </w:p>
-    <w:p>
-      <w:pPr>
-        <w:rPr>
-          <w:rFonts w:hint="eastAsia"/>
-        </w:rPr>
-      </w:pPr>
-    </w:p>
-    <w:p>
-      <w:pPr>
-        <w:rPr>
-          <w:rFonts w:hint="eastAsia"/>
-        </w:rPr>
-      </w:pPr>
+    <w:p/>
+    <w:p/>
+    <w:p>
       <w:r>
         <w:rPr>
           <w:rFonts w:hint="eastAsia"/>
@@ -6341,11 +6109,6 @@
       </w:r>
     </w:p>
     <w:p>
-      <w:pPr>
-        <w:rPr>
-          <w:rFonts w:hint="eastAsia"/>
-        </w:rPr>
-      </w:pPr>
       <w:r>
         <w:rPr>
           <w:rFonts w:hint="eastAsia"/>
@@ -6354,11 +6117,6 @@
       </w:r>
     </w:p>
     <w:p>
-      <w:pPr>
-        <w:rPr>
-          <w:rFonts w:hint="eastAsia"/>
-        </w:rPr>
-      </w:pPr>
       <w:r>
         <w:t>W</w:t>
       </w:r>
@@ -6406,11 +6164,6 @@
       </w:r>
     </w:p>
     <w:p>
-      <w:pPr>
-        <w:rPr>
-          <w:rFonts w:hint="eastAsia"/>
-        </w:rPr>
-      </w:pPr>
       <w:r>
         <w:t>F</w:t>
       </w:r>
@@ -6428,11 +6181,6 @@
       </w:r>
     </w:p>
     <w:p>
-      <w:pPr>
-        <w:rPr>
-          <w:rFonts w:hint="eastAsia"/>
-        </w:rPr>
-      </w:pPr>
       <w:r>
         <w:t>A</w:t>
       </w:r>
@@ -6450,11 +6198,6 @@
       </w:r>
     </w:p>
     <w:p>
-      <w:pPr>
-        <w:rPr>
-          <w:rFonts w:hint="eastAsia"/>
-        </w:rPr>
-      </w:pPr>
       <w:r>
         <w:rPr>
           <w:rFonts w:hint="eastAsia"/>
@@ -6462,26 +6205,9 @@
         <w:t>紧张？尽量克服</w:t>
       </w:r>
     </w:p>
-    <w:p>
-      <w:pPr>
-        <w:rPr>
-          <w:rFonts w:hint="eastAsia"/>
-        </w:rPr>
-      </w:pPr>
-    </w:p>
-    <w:p>
-      <w:pPr>
-        <w:rPr>
-          <w:rFonts w:hint="eastAsia"/>
-        </w:rPr>
-      </w:pPr>
-    </w:p>
-    <w:p>
-      <w:pPr>
-        <w:rPr>
-          <w:rFonts w:hint="eastAsia"/>
-        </w:rPr>
-      </w:pPr>
+    <w:p/>
+    <w:p/>
+    <w:p>
       <w:r>
         <w:rPr>
           <w:rFonts w:hint="eastAsia"/>
@@ -6490,11 +6216,6 @@
       </w:r>
     </w:p>
     <w:p>
-      <w:pPr>
-        <w:rPr>
-          <w:rFonts w:hint="eastAsia"/>
-        </w:rPr>
-      </w:pPr>
       <w:r>
         <w:rPr>
           <w:rFonts w:hint="eastAsia"/>
@@ -6503,11 +6224,6 @@
       </w:r>
     </w:p>
     <w:p>
-      <w:pPr>
-        <w:rPr>
-          <w:rFonts w:hint="eastAsia"/>
-        </w:rPr>
-      </w:pPr>
       <w:r>
         <w:rPr>
           <w:rFonts w:hint="eastAsia"/>
@@ -6516,11 +6232,6 @@
       </w:r>
     </w:p>
     <w:p>
-      <w:pPr>
-        <w:rPr>
-          <w:rFonts w:hint="eastAsia"/>
-        </w:rPr>
-      </w:pPr>
       <w:r>
         <w:rPr>
           <w:rFonts w:hint="eastAsia"/>
@@ -6530,11 +6241,6 @@
       </w:r>
     </w:p>
     <w:p>
-      <w:pPr>
-        <w:rPr>
-          <w:rFonts w:hint="eastAsia"/>
-        </w:rPr>
-      </w:pPr>
       <w:r>
         <w:t>B</w:t>
       </w:r>
@@ -6588,11 +6294,6 @@
       </w:r>
     </w:p>
     <w:p>
-      <w:pPr>
-        <w:rPr>
-          <w:rFonts w:hint="eastAsia"/>
-        </w:rPr>
-      </w:pPr>
       <w:r>
         <w:rPr>
           <w:rFonts w:hint="eastAsia"/>
@@ -7372,6 +7073,4489 @@
         <w:t>端的开发经验</w:t>
       </w:r>
     </w:p>
+    <w:p/>
+    <w:p/>
+    <w:p>
+      <w:r>
+        <w:rPr>
+          <w:rFonts w:hint="eastAsia"/>
+        </w:rPr>
+        <w:t>23.</w:t>
+      </w:r>
+      <w:r>
+        <w:rPr>
+          <w:rFonts w:hint="eastAsia"/>
+        </w:rPr>
+        <w:t>生意专家</w:t>
+      </w:r>
+    </w:p>
+    <w:p>
+      <w:r>
+        <w:rPr>
+          <w:rFonts w:hint="eastAsia"/>
+        </w:rPr>
+        <w:t>4.24</w:t>
+      </w:r>
+      <w:r>
+        <w:rPr>
+          <w:rFonts w:hint="eastAsia"/>
+        </w:rPr>
+        <w:t xml:space="preserve"> </w:t>
+      </w:r>
+      <w:r>
+        <w:rPr>
+          <w:rFonts w:hint="eastAsia"/>
+        </w:rPr>
+        <w:t>强调</w:t>
+      </w:r>
+      <w:r>
+        <w:rPr>
+          <w:rFonts w:hint="eastAsia"/>
+        </w:rPr>
+        <w:t xml:space="preserve"> pixel perfect</w:t>
+      </w:r>
+      <w:r>
+        <w:rPr>
+          <w:rFonts w:hint="eastAsia"/>
+        </w:rPr>
+        <w:t>，强调产品</w:t>
+      </w:r>
+    </w:p>
+    <w:p>
+      <w:r>
+        <w:rPr>
+          <w:rFonts w:hint="eastAsia"/>
+        </w:rPr>
+        <w:t>一面</w:t>
+      </w:r>
+      <w:r>
+        <w:rPr>
+          <w:rFonts w:hint="eastAsia"/>
+        </w:rPr>
+        <w:t>HR</w:t>
+      </w:r>
+      <w:r>
+        <w:rPr>
+          <w:rFonts w:hint="eastAsia"/>
+        </w:rPr>
+        <w:t>面</w:t>
+      </w:r>
+    </w:p>
+    <w:p>
+      <w:r>
+        <w:rPr>
+          <w:rFonts w:hint="eastAsia"/>
+        </w:rPr>
+        <w:t>二</w:t>
+      </w:r>
+      <w:r>
+        <w:rPr>
+          <w:rFonts w:hint="eastAsia"/>
+        </w:rPr>
+        <w:t>面</w:t>
+      </w:r>
+      <w:r>
+        <w:rPr>
+          <w:rFonts w:hint="eastAsia"/>
+        </w:rPr>
+        <w:t xml:space="preserve"> </w:t>
+      </w:r>
+      <w:r>
+        <w:rPr>
+          <w:rFonts w:hint="eastAsia"/>
+        </w:rPr>
+        <w:t>年轻前端工程师</w:t>
+      </w:r>
+    </w:p>
+    <w:p>
+      <w:r>
+        <w:rPr>
+          <w:rFonts w:hint="eastAsia"/>
+        </w:rPr>
+        <w:t>自我介绍</w:t>
+      </w:r>
+    </w:p>
+    <w:p>
+      <w:r>
+        <w:rPr>
+          <w:rFonts w:hint="eastAsia"/>
+        </w:rPr>
+        <w:t>平时浏览哪些网站博客</w:t>
+      </w:r>
+    </w:p>
+    <w:p>
+      <w:r>
+        <w:rPr>
+          <w:rFonts w:hint="eastAsia"/>
+        </w:rPr>
+        <w:t>技术选型，为什么是</w:t>
+      </w:r>
+      <w:r>
+        <w:rPr>
+          <w:rFonts w:hint="eastAsia"/>
+        </w:rPr>
+        <w:t>vue?</w:t>
+      </w:r>
+    </w:p>
+    <w:p>
+      <w:r>
+        <w:t>G</w:t>
+      </w:r>
+      <w:r>
+        <w:rPr>
+          <w:rFonts w:hint="eastAsia"/>
+        </w:rPr>
+        <w:t>mail</w:t>
+      </w:r>
+      <w:r>
+        <w:rPr>
+          <w:rFonts w:hint="eastAsia"/>
+        </w:rPr>
+        <w:t>是什么产品？首页图片加载不全，内部使用吗？</w:t>
+      </w:r>
+    </w:p>
+    <w:p>
+      <w:r>
+        <w:t>E</w:t>
+      </w:r>
+      <w:r>
+        <w:rPr>
+          <w:rFonts w:hint="eastAsia"/>
+        </w:rPr>
+        <w:t>s6</w:t>
+      </w:r>
+      <w:r>
+        <w:rPr>
+          <w:rFonts w:hint="eastAsia"/>
+        </w:rPr>
+        <w:t>有哪些新特性</w:t>
+      </w:r>
+      <w:r>
+        <w:rPr>
+          <w:rFonts w:hint="eastAsia"/>
+        </w:rPr>
+        <w:t xml:space="preserve"> </w:t>
+      </w:r>
+      <w:r>
+        <w:rPr>
+          <w:rFonts w:hint="eastAsia"/>
+        </w:rPr>
+        <w:t>可以分为常用的和不常用的</w:t>
+      </w:r>
+    </w:p>
+    <w:p>
+      <w:r>
+        <w:rPr>
+          <w:rFonts w:hint="eastAsia"/>
+        </w:rPr>
+        <w:t>Javascript</w:t>
+      </w:r>
+      <w:r>
+        <w:rPr>
+          <w:rFonts w:hint="eastAsia"/>
+        </w:rPr>
+        <w:t>为什么是单线程的，事件驱动？</w:t>
+      </w:r>
+    </w:p>
+    <w:p>
+      <w:r>
+        <w:rPr>
+          <w:rFonts w:hint="eastAsia"/>
+        </w:rPr>
+        <w:t xml:space="preserve">   </w:t>
+      </w:r>
+      <w:r>
+        <w:rPr>
+          <w:rFonts w:hint="eastAsia"/>
+        </w:rPr>
+        <w:t>js</w:t>
+      </w:r>
+      <w:r>
+        <w:rPr>
+          <w:rFonts w:hint="eastAsia"/>
+        </w:rPr>
+        <w:t>没有</w:t>
+      </w:r>
+      <w:r>
+        <w:rPr>
+          <w:rFonts w:hint="eastAsia"/>
+        </w:rPr>
+        <w:t>专门</w:t>
+      </w:r>
+      <w:r>
+        <w:rPr>
+          <w:rFonts w:hint="eastAsia"/>
+        </w:rPr>
+        <w:t>提供创建线程的函数</w:t>
+      </w:r>
+    </w:p>
+    <w:p>
+      <w:r>
+        <w:rPr>
+          <w:rFonts w:hint="eastAsia"/>
+        </w:rPr>
+        <w:t xml:space="preserve">   </w:t>
+      </w:r>
+      <w:r>
+        <w:t>J</w:t>
+      </w:r>
+      <w:r>
+        <w:rPr>
+          <w:rFonts w:hint="eastAsia"/>
+        </w:rPr>
+        <w:t>s</w:t>
+      </w:r>
+      <w:r>
+        <w:rPr>
+          <w:rFonts w:hint="eastAsia"/>
+        </w:rPr>
+        <w:t>是单线程，异步执行</w:t>
+      </w:r>
+    </w:p>
+    <w:p>
+      <w:r>
+        <w:rPr>
+          <w:rFonts w:hint="eastAsia"/>
+        </w:rPr>
+        <w:t xml:space="preserve">   </w:t>
+      </w:r>
+      <w:r>
+        <w:t>J</w:t>
+      </w:r>
+      <w:r>
+        <w:rPr>
+          <w:rFonts w:hint="eastAsia"/>
+        </w:rPr>
+        <w:t>s</w:t>
+      </w:r>
+      <w:r>
+        <w:rPr>
+          <w:rFonts w:hint="eastAsia"/>
+        </w:rPr>
+        <w:t>单线程</w:t>
+      </w:r>
+      <w:r>
+        <w:rPr>
+          <w:rFonts w:hint="eastAsia"/>
+        </w:rPr>
+        <w:t>的，每个</w:t>
+      </w:r>
+      <w:r>
+        <w:rPr>
+          <w:rFonts w:hint="eastAsia"/>
+        </w:rPr>
+        <w:t>window</w:t>
+      </w:r>
+      <w:r>
+        <w:rPr>
+          <w:rFonts w:hint="eastAsia"/>
+        </w:rPr>
+        <w:t>一个</w:t>
+      </w:r>
+      <w:r>
+        <w:rPr>
+          <w:rFonts w:hint="eastAsia"/>
+        </w:rPr>
+        <w:t>js</w:t>
+      </w:r>
+      <w:r>
+        <w:rPr>
+          <w:rFonts w:hint="eastAsia"/>
+        </w:rPr>
+        <w:t>线程，</w:t>
+      </w:r>
+      <w:r>
+        <w:rPr>
+          <w:rFonts w:hint="eastAsia"/>
+        </w:rPr>
+        <w:t xml:space="preserve"> </w:t>
+      </w:r>
+      <w:r>
+        <w:rPr>
+          <w:rFonts w:hint="eastAsia"/>
+        </w:rPr>
+        <w:t>浏览器多线程</w:t>
+      </w:r>
+      <w:r>
+        <w:rPr>
+          <w:rFonts w:hint="eastAsia"/>
+        </w:rPr>
+        <w:t>，浏览器开线程辅助</w:t>
+      </w:r>
+      <w:r>
+        <w:rPr>
+          <w:rFonts w:hint="eastAsia"/>
+        </w:rPr>
+        <w:t>js</w:t>
+      </w:r>
+      <w:r>
+        <w:rPr>
+          <w:rFonts w:hint="eastAsia"/>
+        </w:rPr>
+        <w:t>执行，所以异步操作</w:t>
+      </w:r>
+      <w:r>
+        <w:rPr>
+          <w:rFonts w:hint="eastAsia"/>
+        </w:rPr>
+        <w:t>是浏览器用多线程实现的</w:t>
+      </w:r>
+    </w:p>
+    <w:p>
+      <w:r>
+        <w:rPr>
+          <w:rFonts w:hint="eastAsia"/>
+        </w:rPr>
+        <w:t xml:space="preserve">   </w:t>
+      </w:r>
+      <w:r>
+        <w:t>J</w:t>
+      </w:r>
+      <w:r>
+        <w:rPr>
+          <w:rFonts w:hint="eastAsia"/>
+        </w:rPr>
+        <w:t>s</w:t>
+      </w:r>
+      <w:r>
+        <w:rPr>
+          <w:rFonts w:hint="eastAsia"/>
+        </w:rPr>
+        <w:t>线程</w:t>
+      </w:r>
+      <w:r>
+        <w:rPr>
+          <w:rFonts w:hint="eastAsia"/>
+        </w:rPr>
+        <w:t xml:space="preserve"> </w:t>
+      </w:r>
+      <w:r>
+        <w:rPr>
+          <w:rFonts w:hint="eastAsia"/>
+        </w:rPr>
+        <w:t>界面渲染线程</w:t>
+      </w:r>
+      <w:r>
+        <w:rPr>
+          <w:rFonts w:hint="eastAsia"/>
+        </w:rPr>
+        <w:t xml:space="preserve"> http</w:t>
+      </w:r>
+      <w:r>
+        <w:rPr>
+          <w:rFonts w:hint="eastAsia"/>
+        </w:rPr>
+        <w:t>请求线程</w:t>
+      </w:r>
+      <w:r>
+        <w:rPr>
+          <w:rFonts w:hint="eastAsia"/>
+        </w:rPr>
+        <w:t xml:space="preserve"> </w:t>
+      </w:r>
+      <w:r>
+        <w:rPr>
+          <w:rFonts w:hint="eastAsia"/>
+        </w:rPr>
+        <w:t>事件触发线程：专门处理事件队列</w:t>
+      </w:r>
+    </w:p>
+    <w:p>
+      <w:pPr>
+        <w:ind w:firstLineChars="150" w:firstLine="315"/>
+      </w:pPr>
+      <w:r>
+        <w:rPr>
+          <w:rFonts w:hint="eastAsia"/>
+        </w:rPr>
+        <w:t>事件驱动：事件队列</w:t>
+      </w:r>
+    </w:p>
+    <w:p>
+      <w:pPr>
+        <w:ind w:firstLineChars="150" w:firstLine="315"/>
+      </w:pPr>
+      <w:r>
+        <w:t>https://www.zhihu.com/question/55952063</w:t>
+      </w:r>
+    </w:p>
+    <w:p>
+      <w:r>
+        <w:t>J</w:t>
+      </w:r>
+      <w:r>
+        <w:rPr>
+          <w:rFonts w:hint="eastAsia"/>
+        </w:rPr>
+        <w:t>s</w:t>
+      </w:r>
+      <w:r>
+        <w:rPr>
+          <w:rFonts w:hint="eastAsia"/>
+        </w:rPr>
+        <w:t>单线程却能让</w:t>
+      </w:r>
+      <w:r>
+        <w:rPr>
+          <w:rFonts w:hint="eastAsia"/>
+        </w:rPr>
+        <w:t>ajax</w:t>
+      </w:r>
+      <w:r>
+        <w:rPr>
+          <w:rFonts w:hint="eastAsia"/>
+        </w:rPr>
+        <w:t>异步调用？</w:t>
+      </w:r>
+    </w:p>
+    <w:p>
+      <w:r>
+        <w:rPr>
+          <w:rFonts w:hint="eastAsia"/>
+        </w:rPr>
+        <w:t>说说最近解决的一个问题</w:t>
+      </w:r>
+    </w:p>
+    <w:p>
+      <w:r>
+        <w:rPr>
+          <w:rFonts w:hint="eastAsia"/>
+        </w:rPr>
+        <w:lastRenderedPageBreak/>
+        <w:t xml:space="preserve">  </w:t>
+      </w:r>
+      <w:r>
+        <w:rPr>
+          <w:rFonts w:hint="eastAsia"/>
+        </w:rPr>
+        <w:t>递归组件</w:t>
+      </w:r>
+      <w:r>
+        <w:rPr>
+          <w:rFonts w:hint="eastAsia"/>
+        </w:rPr>
+        <w:t xml:space="preserve"> </w:t>
+      </w:r>
+      <w:r>
+        <w:rPr>
+          <w:rFonts w:hint="eastAsia"/>
+        </w:rPr>
+        <w:t>拍平数组与嵌套对象数据结构</w:t>
+      </w:r>
+    </w:p>
+    <w:p>
+      <w:r>
+        <w:rPr>
+          <w:rFonts w:hint="eastAsia"/>
+        </w:rPr>
+        <w:t>浏览器输入网址到看到页面的全过程</w:t>
+      </w:r>
+    </w:p>
+    <w:p>
+      <w:r>
+        <w:rPr>
+          <w:rFonts w:hint="eastAsia"/>
+        </w:rPr>
+        <w:t>Promise</w:t>
+      </w:r>
+      <w:r>
+        <w:rPr>
+          <w:rFonts w:hint="eastAsia"/>
+        </w:rPr>
+        <w:t>了解多少？</w:t>
+      </w:r>
+    </w:p>
+    <w:p>
+      <w:r>
+        <w:rPr>
+          <w:rFonts w:hint="eastAsia"/>
+        </w:rPr>
+        <w:t>Promise</w:t>
+      </w:r>
+      <w:r>
+        <w:rPr>
+          <w:rFonts w:hint="eastAsia"/>
+        </w:rPr>
+        <w:t>与</w:t>
+      </w:r>
+      <w:r>
+        <w:rPr>
+          <w:rFonts w:hint="eastAsia"/>
+        </w:rPr>
+        <w:t>setTimeout</w:t>
+      </w:r>
+      <w:r>
+        <w:rPr>
+          <w:rFonts w:hint="eastAsia"/>
+        </w:rPr>
+        <w:t>那个更快？</w:t>
+      </w:r>
+    </w:p>
+    <w:p>
+      <w:pPr>
+        <w:ind w:firstLineChars="100" w:firstLine="210"/>
+      </w:pPr>
+      <w:r>
+        <w:rPr>
+          <w:rFonts w:hint="eastAsia"/>
+        </w:rPr>
+        <w:t>Promise</w:t>
+      </w:r>
+      <w:r>
+        <w:rPr>
+          <w:rFonts w:hint="eastAsia"/>
+        </w:rPr>
+        <w:t>是异步的，由浏览器多线程实现的，时间有时间片轮转决定</w:t>
+      </w:r>
+      <w:r>
+        <w:rPr>
+          <w:rFonts w:hint="eastAsia"/>
+        </w:rPr>
+        <w:t>【</w:t>
+      </w:r>
+      <w:r>
+        <w:rPr>
+          <w:rFonts w:hint="eastAsia"/>
+        </w:rPr>
+        <w:t>promise</w:t>
+      </w:r>
+      <w:r>
+        <w:rPr>
+          <w:rFonts w:hint="eastAsia"/>
+        </w:rPr>
+        <w:t>是由其他线程执行】</w:t>
+      </w:r>
+    </w:p>
+    <w:p>
+      <w:pPr>
+        <w:ind w:firstLineChars="100" w:firstLine="210"/>
+      </w:pPr>
+      <w:r>
+        <w:rPr>
+          <w:rFonts w:hint="eastAsia"/>
+        </w:rPr>
+        <w:t>setTimeout(function(){},0),</w:t>
+      </w:r>
+      <w:r>
+        <w:rPr>
+          <w:rFonts w:hint="eastAsia"/>
+        </w:rPr>
+        <w:t>把</w:t>
+      </w:r>
+      <w:r>
+        <w:rPr>
+          <w:rFonts w:hint="eastAsia"/>
+        </w:rPr>
+        <w:t>function</w:t>
+      </w:r>
+      <w:r>
+        <w:rPr>
+          <w:rFonts w:hint="eastAsia"/>
+        </w:rPr>
+        <w:t>放到事件队列中，当前代码执行完毕再执行，什么时候执行取决于事件队列中的任务数，但本质上是在当前线程下执行</w:t>
+      </w:r>
+      <w:r>
+        <w:rPr>
+          <w:rFonts w:hint="eastAsia"/>
+        </w:rPr>
+        <w:t>【</w:t>
+      </w:r>
+      <w:r>
+        <w:rPr>
+          <w:rFonts w:hint="eastAsia"/>
+        </w:rPr>
+        <w:t>setTimeout0</w:t>
+      </w:r>
+      <w:r>
+        <w:rPr>
+          <w:rFonts w:hint="eastAsia"/>
+        </w:rPr>
+        <w:t>可以说是把代码放到</w:t>
+      </w:r>
+      <w:r>
+        <w:rPr>
+          <w:rFonts w:hint="eastAsia"/>
+        </w:rPr>
+        <w:t>js</w:t>
+      </w:r>
+      <w:r>
+        <w:rPr>
+          <w:rFonts w:hint="eastAsia"/>
+        </w:rPr>
+        <w:t>的最后面执行】</w:t>
+      </w:r>
+    </w:p>
+    <w:p>
+      <w:pPr>
+        <w:ind w:firstLineChars="100" w:firstLine="210"/>
+      </w:pPr>
+      <w:r>
+        <w:rPr>
+          <w:rFonts w:hint="eastAsia"/>
+        </w:rPr>
+        <w:t>具体哪个更快？如果</w:t>
+      </w:r>
+      <w:r>
+        <w:rPr>
+          <w:rFonts w:hint="eastAsia"/>
+        </w:rPr>
+        <w:t>promise</w:t>
+      </w:r>
+      <w:r>
+        <w:rPr>
+          <w:rFonts w:hint="eastAsia"/>
+        </w:rPr>
+        <w:t>中没有</w:t>
+      </w:r>
+      <w:r>
+        <w:rPr>
+          <w:rFonts w:hint="eastAsia"/>
+        </w:rPr>
+        <w:t>ajax</w:t>
+      </w:r>
+      <w:r>
+        <w:rPr>
+          <w:rFonts w:hint="eastAsia"/>
+        </w:rPr>
+        <w:t>等耗时的任务，则</w:t>
+      </w:r>
+      <w:r>
+        <w:rPr>
+          <w:rFonts w:hint="eastAsia"/>
+        </w:rPr>
+        <w:t>promise</w:t>
+      </w:r>
+      <w:r>
+        <w:rPr>
+          <w:rFonts w:hint="eastAsia"/>
+        </w:rPr>
+        <w:t>更快；如果存在，则无法预料，取决于当前事件任务的执行时间与</w:t>
+      </w:r>
+      <w:r>
+        <w:rPr>
+          <w:rFonts w:hint="eastAsia"/>
+        </w:rPr>
+        <w:t>promise</w:t>
+      </w:r>
+      <w:r>
+        <w:rPr>
+          <w:rFonts w:hint="eastAsia"/>
+        </w:rPr>
+        <w:t>异步任务的执行时间比较。</w:t>
+      </w:r>
+    </w:p>
+    <w:p>
+      <w:r>
+        <w:rPr>
+          <w:rFonts w:hint="eastAsia"/>
+        </w:rPr>
+        <w:t>技术栈比较单一，</w:t>
+      </w:r>
+      <w:r>
+        <w:rPr>
+          <w:rFonts w:hint="eastAsia"/>
+        </w:rPr>
+        <w:t>indexed</w:t>
+      </w:r>
+      <w:r>
+        <w:rPr>
+          <w:rFonts w:hint="eastAsia"/>
+        </w:rPr>
+        <w:t>是什么东西？</w:t>
+      </w:r>
+    </w:p>
+    <w:p>
+      <w:r>
+        <w:rPr>
+          <w:rFonts w:hint="eastAsia"/>
+        </w:rPr>
+        <w:t>如何区分状态，应该放在</w:t>
+      </w:r>
+      <w:r>
+        <w:rPr>
+          <w:rFonts w:hint="eastAsia"/>
+        </w:rPr>
+        <w:t>vuex</w:t>
+      </w:r>
+      <w:r>
+        <w:rPr>
+          <w:rFonts w:hint="eastAsia"/>
+        </w:rPr>
+        <w:t>里面还是外面</w:t>
+      </w:r>
+    </w:p>
+    <w:p>
+      <w:r>
+        <w:rPr>
+          <w:rFonts w:hint="eastAsia"/>
+        </w:rPr>
+        <w:t xml:space="preserve">  </w:t>
+      </w:r>
+      <w:r>
+        <w:rPr>
+          <w:rFonts w:hint="eastAsia"/>
+        </w:rPr>
+        <w:t>全局状态放</w:t>
+      </w:r>
+      <w:r>
+        <w:rPr>
+          <w:rFonts w:hint="eastAsia"/>
+        </w:rPr>
+        <w:t>vuex,</w:t>
+      </w:r>
+      <w:r>
+        <w:rPr>
+          <w:rFonts w:hint="eastAsia"/>
+        </w:rPr>
+        <w:t>局部状态放</w:t>
+      </w:r>
+      <w:r>
+        <w:rPr>
+          <w:rFonts w:hint="eastAsia"/>
+        </w:rPr>
+        <w:t>conponent data</w:t>
+      </w:r>
+    </w:p>
+    <w:p>
+      <w:r>
+        <w:rPr>
+          <w:rFonts w:hint="eastAsia"/>
+        </w:rPr>
+        <w:t>http</w:t>
+      </w:r>
+      <w:r>
+        <w:rPr>
+          <w:rFonts w:hint="eastAsia"/>
+        </w:rPr>
+        <w:t>缓存你了解吗？</w:t>
+      </w:r>
+    </w:p>
+    <w:p>
+      <w:r>
+        <w:rPr>
+          <w:rFonts w:hint="eastAsia"/>
+        </w:rPr>
+        <w:t>浏览器兼容方案</w:t>
+      </w:r>
+    </w:p>
+    <w:p>
+      <w:r>
+        <w:rPr>
+          <w:rFonts w:hint="eastAsia"/>
+        </w:rPr>
+        <w:t>移动端</w:t>
+      </w:r>
+      <w:r>
+        <w:rPr>
+          <w:rFonts w:hint="eastAsia"/>
+        </w:rPr>
+        <w:t>自适应</w:t>
+      </w:r>
+      <w:r>
+        <w:rPr>
+          <w:rFonts w:hint="eastAsia"/>
+        </w:rPr>
+        <w:t>布局</w:t>
+      </w:r>
+      <w:r>
+        <w:rPr>
+          <w:rFonts w:hint="eastAsia"/>
+        </w:rPr>
+        <w:t>方案？</w:t>
+      </w:r>
+      <w:r>
+        <w:t>R</w:t>
+      </w:r>
+      <w:r>
+        <w:rPr>
+          <w:rFonts w:hint="eastAsia"/>
+        </w:rPr>
+        <w:t>em</w:t>
+      </w:r>
+      <w:r>
+        <w:rPr>
+          <w:rFonts w:hint="eastAsia"/>
+        </w:rPr>
+        <w:t>布局</w:t>
+      </w:r>
+      <w:r>
+        <w:rPr>
+          <w:rFonts w:hint="eastAsia"/>
+        </w:rPr>
+        <w:t xml:space="preserve"> </w:t>
+      </w:r>
+      <w:r>
+        <w:rPr>
+          <w:rFonts w:hint="eastAsia"/>
+        </w:rPr>
+        <w:t>媒体查询</w:t>
+      </w:r>
+      <w:r>
+        <w:rPr>
+          <w:rFonts w:hint="eastAsia"/>
+        </w:rPr>
+        <w:t xml:space="preserve"> </w:t>
+      </w:r>
+      <w:r>
+        <w:rPr>
+          <w:rFonts w:hint="eastAsia"/>
+        </w:rPr>
+        <w:t>如何计算？插件和构建工具</w:t>
+      </w:r>
+      <w:r>
+        <w:rPr>
+          <w:rFonts w:hint="eastAsia"/>
+        </w:rPr>
+        <w:t xml:space="preserve"> </w:t>
+      </w:r>
+      <w:r>
+        <w:rPr>
+          <w:rFonts w:hint="eastAsia"/>
+        </w:rPr>
+        <w:t>精确度</w:t>
+      </w:r>
+    </w:p>
+    <w:p>
+      <w:r>
+        <w:rPr>
+          <w:rFonts w:hint="eastAsia"/>
+        </w:rPr>
+        <w:t>你做过后端吗？如果</w:t>
+      </w:r>
+      <w:r>
+        <w:rPr>
+          <w:rFonts w:hint="eastAsia"/>
+        </w:rPr>
+        <w:t>ruby on rails?</w:t>
+      </w:r>
+    </w:p>
+    <w:p>
+      <w:r>
+        <w:t>A</w:t>
+      </w:r>
+      <w:r>
+        <w:rPr>
+          <w:rFonts w:hint="eastAsia"/>
+        </w:rPr>
+        <w:t>ngular</w:t>
+      </w:r>
+      <w:r>
+        <w:rPr>
+          <w:rFonts w:hint="eastAsia"/>
+        </w:rPr>
+        <w:t>你了解多少？</w:t>
+      </w:r>
+    </w:p>
+    <w:p>
+      <w:r>
+        <w:rPr>
+          <w:rFonts w:hint="eastAsia"/>
+        </w:rPr>
+        <w:t>桌面套壳用的什么壳？</w:t>
+      </w:r>
+      <w:r>
+        <w:rPr>
+          <w:rFonts w:hint="eastAsia"/>
+        </w:rPr>
+        <w:t>cef</w:t>
+      </w:r>
+    </w:p>
+    <w:p>
+      <w:r>
+        <w:t>L</w:t>
+      </w:r>
+      <w:r>
+        <w:rPr>
+          <w:rFonts w:hint="eastAsia"/>
+        </w:rPr>
+        <w:t>ess</w:t>
+      </w:r>
+      <w:r>
+        <w:rPr>
+          <w:rFonts w:hint="eastAsia"/>
+        </w:rPr>
+        <w:t>和</w:t>
+      </w:r>
+      <w:r>
+        <w:rPr>
+          <w:rFonts w:hint="eastAsia"/>
+        </w:rPr>
+        <w:t>S</w:t>
+      </w:r>
+      <w:r>
+        <w:rPr>
+          <w:rFonts w:hint="eastAsia"/>
+        </w:rPr>
+        <w:t>ass</w:t>
+      </w:r>
+      <w:r>
+        <w:rPr>
+          <w:rFonts w:hint="eastAsia"/>
+        </w:rPr>
+        <w:t>你了解吗？</w:t>
+      </w:r>
+    </w:p>
+    <w:p>
+      <w:r>
+        <w:rPr>
+          <w:rFonts w:hint="eastAsia"/>
+        </w:rPr>
+        <w:t>当前技术栈</w:t>
+      </w:r>
+      <w:r>
+        <w:t>V</w:t>
+      </w:r>
+      <w:r>
+        <w:rPr>
+          <w:rFonts w:hint="eastAsia"/>
+        </w:rPr>
+        <w:t>ue</w:t>
+      </w:r>
+      <w:r>
+        <w:rPr>
+          <w:rFonts w:hint="eastAsia"/>
+        </w:rPr>
+        <w:t>和</w:t>
+      </w:r>
+      <w:r>
+        <w:rPr>
+          <w:rFonts w:hint="eastAsia"/>
+        </w:rPr>
+        <w:t>angular</w:t>
+      </w:r>
+    </w:p>
+    <w:p>
+      <w:r>
+        <w:rPr>
+          <w:rFonts w:hint="eastAsia"/>
+        </w:rPr>
+        <w:t>后端</w:t>
+      </w:r>
+      <w:r>
+        <w:rPr>
+          <w:rFonts w:hint="eastAsia"/>
+        </w:rPr>
+        <w:t xml:space="preserve"> </w:t>
+      </w:r>
+      <w:r>
+        <w:rPr>
+          <w:rFonts w:hint="eastAsia"/>
+        </w:rPr>
+        <w:t>模板渲染模式</w:t>
+      </w:r>
+    </w:p>
+    <w:p>
+      <w:r>
+        <w:rPr>
+          <w:rFonts w:hint="eastAsia"/>
+        </w:rPr>
+        <w:t>圈儿里人的前端负责人</w:t>
+      </w:r>
+    </w:p>
+    <w:p/>
+    <w:p>
+      <w:r>
+        <w:rPr>
+          <w:rFonts w:hint="eastAsia"/>
+        </w:rPr>
+        <w:t>三面</w:t>
+      </w:r>
+      <w:r>
+        <w:rPr>
+          <w:rFonts w:hint="eastAsia"/>
+        </w:rPr>
+        <w:t xml:space="preserve"> </w:t>
+      </w:r>
+      <w:r>
+        <w:rPr>
+          <w:rFonts w:hint="eastAsia"/>
+        </w:rPr>
+        <w:t>技术合伙人面</w:t>
+      </w:r>
+    </w:p>
+    <w:p>
+      <w:r>
+        <w:rPr>
+          <w:rFonts w:hint="eastAsia"/>
+        </w:rPr>
+        <w:t>聊得怎么样？有没有产生共鸣？</w:t>
+      </w:r>
+    </w:p>
+    <w:p>
+      <w:r>
+        <w:rPr>
+          <w:rFonts w:hint="eastAsia"/>
+        </w:rPr>
+        <w:t>你觉得工程师的价值是什么？</w:t>
+      </w:r>
+    </w:p>
+    <w:p>
+      <w:r>
+        <w:rPr>
+          <w:rFonts w:hint="eastAsia"/>
+        </w:rPr>
+        <w:t>看一下</w:t>
+      </w:r>
+      <w:r>
+        <w:rPr>
+          <w:rFonts w:hint="eastAsia"/>
+        </w:rPr>
+        <w:t>Github</w:t>
+      </w:r>
+    </w:p>
+    <w:p>
+      <w:r>
+        <w:rPr>
+          <w:rFonts w:hint="eastAsia"/>
+        </w:rPr>
+        <w:t>看一下最优秀的产品</w:t>
+      </w:r>
+    </w:p>
+    <w:p>
+      <w:r>
+        <w:rPr>
+          <w:rFonts w:hint="eastAsia"/>
+        </w:rPr>
+        <w:t>可能会有一个前端</w:t>
+      </w:r>
+      <w:r>
+        <w:rPr>
+          <w:rFonts w:hint="eastAsia"/>
+        </w:rPr>
+        <w:t>leader,</w:t>
+      </w:r>
+      <w:r>
+        <w:rPr>
+          <w:rFonts w:hint="eastAsia"/>
+        </w:rPr>
+        <w:t>也可以是我</w:t>
+      </w:r>
+    </w:p>
+    <w:p>
+      <w:r>
+        <w:rPr>
+          <w:rFonts w:hint="eastAsia"/>
+        </w:rPr>
+        <w:t>商业模式</w:t>
+      </w:r>
+    </w:p>
+    <w:p>
+      <w:r>
+        <w:rPr>
+          <w:rFonts w:hint="eastAsia"/>
+        </w:rPr>
+        <w:t>直接领导</w:t>
+      </w:r>
+    </w:p>
+    <w:p>
+      <w:r>
+        <w:t>H</w:t>
+      </w:r>
+      <w:r>
+        <w:rPr>
+          <w:rFonts w:hint="eastAsia"/>
+        </w:rPr>
+        <w:t>ybrid</w:t>
+      </w:r>
+    </w:p>
+    <w:p/>
+    <w:p>
+      <w:r>
+        <w:rPr>
+          <w:rFonts w:hint="eastAsia"/>
+        </w:rPr>
+        <w:t>四面</w:t>
+      </w:r>
+      <w:r>
+        <w:rPr>
+          <w:rFonts w:hint="eastAsia"/>
+        </w:rPr>
+        <w:t xml:space="preserve"> boss</w:t>
+      </w:r>
+      <w:r>
+        <w:rPr>
+          <w:rFonts w:hint="eastAsia"/>
+        </w:rPr>
+        <w:t>面试</w:t>
+      </w:r>
+      <w:r>
+        <w:rPr>
+          <w:rFonts w:hint="eastAsia"/>
+        </w:rPr>
+        <w:t xml:space="preserve"> </w:t>
+      </w:r>
+    </w:p>
+    <w:p>
+      <w:r>
+        <w:rPr>
+          <w:rFonts w:hint="eastAsia"/>
+        </w:rPr>
+        <w:t>对人不太尊重，特别想给面试者洗脑的感觉</w:t>
+      </w:r>
+      <w:r>
+        <w:rPr>
+          <w:rFonts w:hint="eastAsia"/>
+        </w:rPr>
+        <w:t>，面试过程一再强调没有工程思维</w:t>
+      </w:r>
+    </w:p>
+    <w:p>
+      <w:r>
+        <w:rPr>
+          <w:rFonts w:hint="eastAsia"/>
+        </w:rPr>
+        <w:t>小团队</w:t>
+      </w:r>
+      <w:r>
+        <w:rPr>
+          <w:rFonts w:hint="eastAsia"/>
+        </w:rPr>
+        <w:t>leader</w:t>
+      </w:r>
+      <w:r>
+        <w:rPr>
+          <w:rFonts w:hint="eastAsia"/>
+        </w:rPr>
+        <w:t>一言堂，很不好</w:t>
+      </w:r>
+    </w:p>
+    <w:p>
+      <w:r>
+        <w:rPr>
+          <w:rFonts w:hint="eastAsia"/>
+        </w:rPr>
+        <w:t>说一款我没有听说过的</w:t>
+      </w:r>
+      <w:r>
+        <w:rPr>
+          <w:rFonts w:hint="eastAsia"/>
+        </w:rPr>
+        <w:t>appp</w:t>
+      </w:r>
+    </w:p>
+    <w:p>
+      <w:r>
+        <w:rPr>
+          <w:rFonts w:hint="eastAsia"/>
+        </w:rPr>
+        <w:t>简单算法</w:t>
+      </w:r>
+      <w:r>
+        <w:rPr>
+          <w:rFonts w:hint="eastAsia"/>
+        </w:rPr>
+        <w:t xml:space="preserve"> </w:t>
+      </w:r>
+      <w:r>
+        <w:rPr>
+          <w:rFonts w:hint="eastAsia"/>
+        </w:rPr>
+        <w:t>二叉树的个数</w:t>
+      </w:r>
+      <w:r>
+        <w:rPr>
+          <w:rFonts w:hint="eastAsia"/>
+        </w:rPr>
+        <w:t xml:space="preserve"> 2^n-1</w:t>
+      </w:r>
+    </w:p>
+    <w:p>
+      <w:r>
+        <w:rPr>
+          <w:rFonts w:hint="eastAsia"/>
+        </w:rPr>
+        <w:t>像素级别还原设计稿</w:t>
+      </w:r>
+      <w:r>
+        <w:rPr>
+          <w:rFonts w:hint="eastAsia"/>
+        </w:rPr>
+        <w:t xml:space="preserve"> pixel perfect</w:t>
+      </w:r>
+    </w:p>
+    <w:p>
+      <w:r>
+        <w:rPr>
+          <w:rFonts w:hint="eastAsia"/>
+        </w:rPr>
+        <w:t>最优秀的还原度最高的项目</w:t>
+      </w:r>
+    </w:p>
+    <w:p>
+      <w:r>
+        <w:rPr>
+          <w:rFonts w:hint="eastAsia"/>
+        </w:rPr>
+        <w:t>最短时间内教会我一个东西</w:t>
+      </w:r>
+      <w:r>
+        <w:rPr>
+          <w:rFonts w:hint="eastAsia"/>
+        </w:rPr>
+        <w:t xml:space="preserve"> session budy</w:t>
+      </w:r>
+    </w:p>
+    <w:p>
+      <w:r>
+        <w:rPr>
+          <w:rFonts w:hint="eastAsia"/>
+        </w:rPr>
+        <w:t>电梯问题，高峰时间如何合理利用有限的电梯</w:t>
+      </w:r>
+    </w:p>
+    <w:p>
+      <w:r>
+        <w:rPr>
+          <w:rFonts w:hint="eastAsia"/>
+        </w:rPr>
+        <w:lastRenderedPageBreak/>
+        <w:t>非常想来我们公司吗？可以考虑，可以考虑，为什么你还来面试。</w:t>
+      </w:r>
+    </w:p>
+    <w:p/>
+    <w:p/>
+    <w:p>
+      <w:r>
+        <w:rPr>
+          <w:rFonts w:hint="eastAsia"/>
+        </w:rPr>
+        <w:t>24.</w:t>
+      </w:r>
+      <w:r>
+        <w:rPr>
+          <w:rFonts w:hint="eastAsia"/>
+        </w:rPr>
+        <w:t>爱乐奇</w:t>
+      </w:r>
+      <w:r>
+        <w:rPr>
+          <w:rFonts w:hint="eastAsia"/>
+        </w:rPr>
+        <w:t>（</w:t>
+      </w:r>
+      <w:r>
+        <w:rPr>
+          <w:rFonts w:hint="eastAsia"/>
+        </w:rPr>
+        <w:t>offer</w:t>
+      </w:r>
+      <w:r>
+        <w:rPr>
+          <w:rFonts w:hint="eastAsia"/>
+        </w:rPr>
+        <w:t xml:space="preserve"> </w:t>
+      </w:r>
+      <w:r>
+        <w:rPr>
+          <w:rFonts w:hint="eastAsia"/>
+        </w:rPr>
+        <w:t>）</w:t>
+      </w:r>
+    </w:p>
+    <w:p>
+      <w:r>
+        <w:rPr>
+          <w:rFonts w:hint="eastAsia"/>
+        </w:rPr>
+        <w:t>整个面试下来，感觉对人都比较尊重，包括</w:t>
+      </w:r>
+      <w:r>
+        <w:rPr>
+          <w:rFonts w:hint="eastAsia"/>
+        </w:rPr>
+        <w:t>hr,</w:t>
+      </w:r>
+      <w:r>
+        <w:rPr>
+          <w:rFonts w:hint="eastAsia"/>
+        </w:rPr>
+        <w:t>面试体验很好。</w:t>
+      </w:r>
+      <w:r>
+        <w:rPr>
+          <w:rFonts w:hint="eastAsia"/>
+        </w:rPr>
+        <w:t>电脑用的台式</w:t>
+      </w:r>
+      <w:r>
+        <w:rPr>
+          <w:rFonts w:hint="eastAsia"/>
+        </w:rPr>
+        <w:t>mac</w:t>
+      </w:r>
+      <w:r>
+        <w:rPr>
+          <w:rFonts w:hint="eastAsia"/>
+        </w:rPr>
+        <w:t>。</w:t>
+      </w:r>
+    </w:p>
+    <w:p>
+      <w:r>
+        <w:rPr>
+          <w:rFonts w:hint="eastAsia"/>
+        </w:rPr>
+        <w:t xml:space="preserve">4.25 </w:t>
+      </w:r>
+      <w:r>
+        <w:rPr>
+          <w:rFonts w:hint="eastAsia"/>
+        </w:rPr>
+        <w:t>网上笔试题</w:t>
+      </w:r>
+    </w:p>
+    <w:p>
+      <w:pPr>
+        <w:rPr>
+          <w:rFonts w:hint="eastAsia"/>
+        </w:rPr>
+      </w:pPr>
+      <w:r>
+        <w:rPr>
+          <w:rFonts w:hint="eastAsia"/>
+        </w:rPr>
+        <w:t xml:space="preserve">4.27 </w:t>
+      </w:r>
+      <w:r>
+        <w:rPr>
+          <w:rFonts w:hint="eastAsia"/>
+        </w:rPr>
+        <w:t>一</w:t>
+      </w:r>
+      <w:r>
+        <w:rPr>
+          <w:rFonts w:hint="eastAsia"/>
+        </w:rPr>
+        <w:t>面</w:t>
+      </w:r>
+      <w:r>
+        <w:rPr>
+          <w:rFonts w:hint="eastAsia"/>
+        </w:rPr>
+        <w:t xml:space="preserve"> </w:t>
+      </w:r>
+      <w:r>
+        <w:rPr>
+          <w:rFonts w:hint="eastAsia"/>
+        </w:rPr>
+        <w:t>梁经理</w:t>
+      </w:r>
+    </w:p>
+    <w:p>
+      <w:pPr>
+        <w:rPr>
+          <w:rFonts w:hint="eastAsia"/>
+        </w:rPr>
+      </w:pPr>
+      <w:r>
+        <w:rPr>
+          <w:rFonts w:hint="eastAsia"/>
+        </w:rPr>
+        <w:t>自我介绍</w:t>
+      </w:r>
+    </w:p>
+    <w:p>
+      <w:pPr>
+        <w:rPr>
+          <w:rFonts w:hint="eastAsia"/>
+        </w:rPr>
+      </w:pPr>
+      <w:r>
+        <w:rPr>
+          <w:rFonts w:hint="eastAsia"/>
+        </w:rPr>
+        <w:t>笔试最后一题，面向对象</w:t>
+      </w:r>
+    </w:p>
+    <w:p>
+      <w:pPr>
+        <w:rPr>
+          <w:rFonts w:hint="eastAsia"/>
+        </w:rPr>
+      </w:pPr>
+      <w:r>
+        <w:rPr>
+          <w:rFonts w:hint="eastAsia"/>
+        </w:rPr>
+        <w:t>什么情况下接触到</w:t>
+      </w:r>
+      <w:r>
+        <w:rPr>
+          <w:rFonts w:hint="eastAsia"/>
+        </w:rPr>
+        <w:t>Vue</w:t>
+      </w:r>
+    </w:p>
+    <w:p>
+      <w:pPr>
+        <w:rPr>
+          <w:rFonts w:hint="eastAsia"/>
+        </w:rPr>
+      </w:pPr>
+      <w:r>
+        <w:rPr>
+          <w:rFonts w:hint="eastAsia"/>
+        </w:rPr>
+        <w:t>CSS</w:t>
+      </w:r>
+      <w:r>
+        <w:rPr>
+          <w:rFonts w:hint="eastAsia"/>
+        </w:rPr>
+        <w:t>及</w:t>
+      </w:r>
+      <w:r>
+        <w:rPr>
+          <w:rFonts w:hint="eastAsia"/>
+        </w:rPr>
+        <w:t>CSS</w:t>
+      </w:r>
+      <w:r>
+        <w:rPr>
+          <w:rFonts w:hint="eastAsia"/>
+        </w:rPr>
+        <w:t>工程化</w:t>
+      </w:r>
+      <w:r>
+        <w:rPr>
+          <w:rFonts w:hint="eastAsia"/>
+        </w:rPr>
+        <w:t xml:space="preserve"> </w:t>
+      </w:r>
+    </w:p>
+    <w:p>
+      <w:pPr>
+        <w:ind w:firstLineChars="150" w:firstLine="315"/>
+        <w:rPr>
+          <w:rFonts w:hint="eastAsia"/>
+        </w:rPr>
+      </w:pPr>
+      <w:r>
+        <w:rPr>
+          <w:rFonts w:hint="eastAsia"/>
+        </w:rPr>
+        <w:t>CSS</w:t>
+      </w:r>
+      <w:r>
+        <w:rPr>
+          <w:rFonts w:hint="eastAsia"/>
+        </w:rPr>
+        <w:t>易学难精</w:t>
+      </w:r>
+    </w:p>
+    <w:p>
+      <w:pPr>
+        <w:ind w:firstLineChars="150" w:firstLine="315"/>
+        <w:rPr>
+          <w:rFonts w:hint="eastAsia"/>
+        </w:rPr>
+      </w:pPr>
+      <w:r>
+        <w:rPr>
+          <w:rFonts w:hint="eastAsia"/>
+        </w:rPr>
+        <w:t>样式重置：</w:t>
+      </w:r>
+      <w:r>
+        <w:t>R</w:t>
+      </w:r>
+      <w:r>
+        <w:rPr>
+          <w:rFonts w:hint="eastAsia"/>
+        </w:rPr>
+        <w:t xml:space="preserve">eset/normalize </w:t>
+      </w:r>
+    </w:p>
+    <w:p>
+      <w:pPr>
+        <w:ind w:firstLineChars="150" w:firstLine="315"/>
+        <w:rPr>
+          <w:rFonts w:hint="eastAsia"/>
+        </w:rPr>
+      </w:pPr>
+      <w:r>
+        <w:rPr>
+          <w:rFonts w:hint="eastAsia"/>
+        </w:rPr>
+        <w:t>模块化与复用：</w:t>
+      </w:r>
+      <w:r>
+        <w:rPr>
+          <w:rFonts w:hint="eastAsia"/>
+        </w:rPr>
+        <w:t>通用样式库</w:t>
+      </w:r>
+      <w:r>
+        <w:rPr>
+          <w:rFonts w:hint="eastAsia"/>
+        </w:rPr>
+        <w:t xml:space="preserve"> </w:t>
+      </w:r>
+      <w:r>
+        <w:rPr>
+          <w:rFonts w:hint="eastAsia"/>
+        </w:rPr>
+        <w:t>样式库（</w:t>
+      </w:r>
+      <w:r>
+        <w:rPr>
+          <w:rFonts w:hint="eastAsia"/>
+        </w:rPr>
+        <w:t>mixins less sass</w:t>
+      </w:r>
+      <w:r>
+        <w:rPr>
+          <w:rFonts w:hint="eastAsia"/>
+        </w:rPr>
+        <w:t>）</w:t>
+      </w:r>
+    </w:p>
+    <w:p>
+      <w:pPr>
+        <w:ind w:firstLineChars="150" w:firstLine="315"/>
+        <w:rPr>
+          <w:rFonts w:hint="eastAsia"/>
+        </w:rPr>
+      </w:pPr>
+      <w:r>
+        <w:rPr>
+          <w:rFonts w:hint="eastAsia"/>
+        </w:rPr>
+        <w:t xml:space="preserve">              </w:t>
+      </w:r>
+      <w:r>
+        <w:rPr>
+          <w:rFonts w:hint="eastAsia"/>
+        </w:rPr>
+        <w:t>借助预编译工具中的嵌套、插值、</w:t>
+      </w:r>
+      <w:r>
+        <w:rPr>
+          <w:rFonts w:hint="eastAsia"/>
+        </w:rPr>
+        <w:t>函数与继承</w:t>
+      </w:r>
+      <w:r>
+        <w:rPr>
+          <w:rFonts w:hint="eastAsia"/>
+        </w:rPr>
+        <w:t>等特性</w:t>
+      </w:r>
+      <w:r>
+        <w:rPr>
+          <w:rFonts w:hint="eastAsia"/>
+        </w:rPr>
+        <w:t xml:space="preserve"> </w:t>
+      </w:r>
+    </w:p>
+    <w:p>
+      <w:pPr>
+        <w:ind w:firstLineChars="150" w:firstLine="315"/>
+        <w:rPr>
+          <w:rFonts w:hint="eastAsia"/>
+        </w:rPr>
+      </w:pPr>
+      <w:r>
+        <w:rPr>
+          <w:rFonts w:hint="eastAsia"/>
+        </w:rPr>
+        <w:t>命名规范</w:t>
+      </w:r>
+    </w:p>
+    <w:p>
+      <w:pPr>
+        <w:rPr>
+          <w:rFonts w:hint="eastAsia"/>
+        </w:rPr>
+      </w:pPr>
+      <w:r>
+        <w:t>R</w:t>
+      </w:r>
+      <w:r>
+        <w:rPr>
+          <w:rFonts w:hint="eastAsia"/>
+        </w:rPr>
+        <w:t>eact</w:t>
+      </w:r>
+      <w:r>
+        <w:rPr>
+          <w:rFonts w:hint="eastAsia"/>
+        </w:rPr>
+        <w:t>与</w:t>
+      </w:r>
+      <w:r>
+        <w:rPr>
+          <w:rFonts w:hint="eastAsia"/>
+        </w:rPr>
+        <w:t>vue</w:t>
+      </w:r>
+      <w:r>
+        <w:rPr>
+          <w:rFonts w:hint="eastAsia"/>
+        </w:rPr>
+        <w:t>及其状态管理的区别</w:t>
+      </w:r>
+    </w:p>
+    <w:p>
+      <w:pPr>
+        <w:rPr>
+          <w:rFonts w:hint="eastAsia"/>
+        </w:rPr>
+      </w:pPr>
+      <w:r>
+        <w:rPr>
+          <w:rFonts w:hint="eastAsia"/>
+        </w:rPr>
+        <w:t xml:space="preserve">   3</w:t>
+      </w:r>
+      <w:r>
+        <w:rPr>
+          <w:rFonts w:hint="eastAsia"/>
+        </w:rPr>
+        <w:t>个相同点，</w:t>
+      </w:r>
+      <w:r>
+        <w:rPr>
+          <w:rFonts w:hint="eastAsia"/>
+        </w:rPr>
+        <w:t>3</w:t>
+      </w:r>
+      <w:r>
+        <w:rPr>
+          <w:rFonts w:hint="eastAsia"/>
+        </w:rPr>
+        <w:t>个不同点</w:t>
+      </w:r>
+    </w:p>
+    <w:p>
+      <w:pPr>
+        <w:rPr>
+          <w:rFonts w:hint="eastAsia"/>
+        </w:rPr>
+      </w:pPr>
+      <w:r>
+        <w:t>V</w:t>
+      </w:r>
+      <w:r>
+        <w:rPr>
+          <w:rFonts w:hint="eastAsia"/>
+        </w:rPr>
+        <w:t>uex</w:t>
+      </w:r>
+      <w:r>
+        <w:rPr>
+          <w:rFonts w:hint="eastAsia"/>
+        </w:rPr>
+        <w:t>与数据流</w:t>
+      </w:r>
+      <w:r>
+        <w:rPr>
+          <w:rFonts w:hint="eastAsia"/>
+        </w:rPr>
+        <w:t xml:space="preserve"> </w:t>
+      </w:r>
+    </w:p>
+    <w:p>
+      <w:pPr>
+        <w:ind w:firstLineChars="100" w:firstLine="210"/>
+        <w:rPr>
+          <w:rFonts w:hint="eastAsia"/>
+        </w:rPr>
+      </w:pPr>
+      <w:r>
+        <w:rPr>
+          <w:rFonts w:hint="eastAsia"/>
+        </w:rPr>
+        <w:t>dispatch commit getter</w:t>
+      </w:r>
+      <w:r>
+        <w:rPr>
+          <w:rFonts w:hint="eastAsia"/>
+        </w:rPr>
+        <w:t xml:space="preserve"> mapactions/mapgetters</w:t>
+      </w:r>
+    </w:p>
+    <w:p>
+      <w:pPr>
+        <w:rPr>
+          <w:rFonts w:hint="eastAsia"/>
+        </w:rPr>
+      </w:pPr>
+      <w:r>
+        <w:rPr>
+          <w:rFonts w:hint="eastAsia"/>
+        </w:rPr>
+        <w:t>vue/react render</w:t>
+      </w:r>
+      <w:r>
+        <w:rPr>
+          <w:rFonts w:hint="eastAsia"/>
+        </w:rPr>
+        <w:t>函数及其生命周期</w:t>
+      </w:r>
+    </w:p>
+    <w:p>
+      <w:pPr>
+        <w:rPr>
+          <w:rFonts w:hint="eastAsia"/>
+        </w:rPr>
+      </w:pPr>
+      <w:r>
+        <w:rPr>
+          <w:rFonts w:hint="eastAsia"/>
+        </w:rPr>
+        <w:t>虚拟</w:t>
+      </w:r>
+      <w:r>
+        <w:rPr>
+          <w:rFonts w:hint="eastAsia"/>
+        </w:rPr>
+        <w:t xml:space="preserve">DOM </w:t>
+      </w:r>
+      <w:r>
+        <w:rPr>
+          <w:rFonts w:hint="eastAsia"/>
+        </w:rPr>
+        <w:t>用什么数据结构，何种树实现？</w:t>
+      </w:r>
+    </w:p>
+    <w:p>
+      <w:pPr>
+        <w:rPr>
+          <w:rFonts w:hint="eastAsia"/>
+        </w:rPr>
+      </w:pPr>
+      <w:r>
+        <w:rPr>
+          <w:rFonts w:hint="eastAsia"/>
+        </w:rPr>
+        <w:t xml:space="preserve">  </w:t>
+      </w:r>
+      <w:r>
+        <w:t>S</w:t>
+      </w:r>
+      <w:r>
+        <w:rPr>
+          <w:rFonts w:hint="eastAsia"/>
+        </w:rPr>
+        <w:t xml:space="preserve">nabbdom </w:t>
+      </w:r>
+      <w:r>
+        <w:rPr>
+          <w:rFonts w:hint="eastAsia"/>
+        </w:rPr>
+        <w:t>一般的树，深度优先遍历，同级比较</w:t>
+      </w:r>
+    </w:p>
+    <w:p>
+      <w:pPr>
+        <w:rPr>
+          <w:rFonts w:hint="eastAsia"/>
+        </w:rPr>
+      </w:pPr>
+      <w:r>
+        <w:rPr>
+          <w:rFonts w:hint="eastAsia"/>
+        </w:rPr>
+        <w:t xml:space="preserve">  </w:t>
+      </w:r>
+      <w:r>
+        <w:t>E</w:t>
+      </w:r>
+      <w:r>
+        <w:rPr>
+          <w:rFonts w:hint="eastAsia"/>
+        </w:rPr>
+        <w:t>lement tagName children</w:t>
+      </w:r>
+    </w:p>
+    <w:p>
+      <w:pPr>
+        <w:rPr>
+          <w:rFonts w:hint="eastAsia"/>
+        </w:rPr>
+      </w:pPr>
+      <w:r>
+        <w:rPr>
+          <w:rFonts w:hint="eastAsia"/>
+        </w:rPr>
+        <w:t>前端工程化</w:t>
+      </w:r>
+      <w:r>
+        <w:rPr>
+          <w:rFonts w:hint="eastAsia"/>
+        </w:rPr>
+        <w:t xml:space="preserve"> webpack2</w:t>
+      </w:r>
+      <w:r>
+        <w:rPr>
+          <w:rFonts w:hint="eastAsia"/>
+        </w:rPr>
+        <w:t>与</w:t>
+      </w:r>
+      <w:r>
+        <w:rPr>
+          <w:rFonts w:hint="eastAsia"/>
+        </w:rPr>
+        <w:t>webpack2</w:t>
+      </w:r>
+      <w:r>
+        <w:rPr>
+          <w:rFonts w:hint="eastAsia"/>
+        </w:rPr>
+        <w:t>区别</w:t>
+      </w:r>
+    </w:p>
+    <w:p>
+      <w:pPr>
+        <w:rPr>
+          <w:rFonts w:hint="eastAsia"/>
+        </w:rPr>
+      </w:pPr>
+      <w:r>
+        <w:rPr>
+          <w:rFonts w:hint="eastAsia"/>
+        </w:rPr>
+        <w:t xml:space="preserve">   </w:t>
+      </w:r>
+      <w:r>
+        <w:t>T</w:t>
+      </w:r>
+      <w:r>
+        <w:rPr>
+          <w:rFonts w:hint="eastAsia"/>
+        </w:rPr>
+        <w:t xml:space="preserve">ree-shaking </w:t>
+      </w:r>
+      <w:r>
+        <w:rPr>
+          <w:rFonts w:hint="eastAsia"/>
+        </w:rPr>
+        <w:t>去除</w:t>
+      </w:r>
+      <w:r>
+        <w:rPr>
+          <w:rFonts w:hint="eastAsia"/>
+        </w:rPr>
+        <w:t>unused</w:t>
+      </w:r>
+    </w:p>
+    <w:p>
+      <w:pPr>
+        <w:rPr>
+          <w:rFonts w:hint="eastAsia"/>
+        </w:rPr>
+      </w:pPr>
+      <w:r>
+        <w:rPr>
+          <w:rFonts w:hint="eastAsia"/>
+        </w:rPr>
+        <w:t xml:space="preserve">   </w:t>
+      </w:r>
+      <w:r>
+        <w:t>E</w:t>
+      </w:r>
+      <w:r>
+        <w:rPr>
+          <w:rFonts w:hint="eastAsia"/>
+        </w:rPr>
+        <w:t>s6</w:t>
+      </w:r>
+      <w:r>
+        <w:rPr>
+          <w:rFonts w:hint="eastAsia"/>
+        </w:rPr>
+        <w:t>模块</w:t>
+      </w:r>
+      <w:r>
+        <w:rPr>
+          <w:rFonts w:hint="eastAsia"/>
+        </w:rPr>
+        <w:t xml:space="preserve"> </w:t>
+      </w:r>
+    </w:p>
+    <w:p>
+      <w:pPr>
+        <w:rPr>
+          <w:rFonts w:hint="eastAsia"/>
+        </w:rPr>
+      </w:pPr>
+      <w:r>
+        <w:rPr>
+          <w:rFonts w:hint="eastAsia"/>
+        </w:rPr>
+        <w:t xml:space="preserve">   </w:t>
+      </w:r>
+      <w:r>
+        <w:rPr>
+          <w:rFonts w:hint="eastAsia"/>
+        </w:rPr>
+        <w:t>一堆配置</w:t>
+      </w:r>
+    </w:p>
+    <w:p>
+      <w:pPr>
+        <w:rPr>
+          <w:rFonts w:hint="eastAsia"/>
+        </w:rPr>
+      </w:pPr>
+      <w:r>
+        <w:t>W</w:t>
+      </w:r>
+      <w:r>
+        <w:rPr>
+          <w:rFonts w:hint="eastAsia"/>
+        </w:rPr>
+        <w:t>ebpack</w:t>
+      </w:r>
+      <w:r>
+        <w:rPr>
+          <w:rFonts w:hint="eastAsia"/>
+        </w:rPr>
+        <w:t>热加载实现原理及如何实现联动渲染</w:t>
+      </w:r>
+      <w:r>
+        <w:rPr>
+          <w:rFonts w:hint="eastAsia"/>
+        </w:rPr>
+        <w:t xml:space="preserve"> </w:t>
+      </w:r>
+    </w:p>
+    <w:p>
+      <w:pPr>
+        <w:rPr>
+          <w:rFonts w:hint="eastAsia"/>
+        </w:rPr>
+      </w:pPr>
+      <w:r>
+        <w:rPr>
+          <w:rFonts w:hint="eastAsia"/>
+        </w:rPr>
+        <w:t xml:space="preserve">  </w:t>
+      </w:r>
+      <w:r>
+        <w:t>S</w:t>
+      </w:r>
+      <w:r>
+        <w:rPr>
+          <w:rFonts w:hint="eastAsia"/>
+        </w:rPr>
+        <w:t>se browser_sync websocket  __webpack_hmr</w:t>
+      </w:r>
+    </w:p>
+    <w:p>
+      <w:pPr>
+        <w:rPr>
+          <w:rFonts w:hint="eastAsia"/>
+        </w:rPr>
+      </w:pPr>
+      <w:r>
+        <w:t>W</w:t>
+      </w:r>
+      <w:r>
+        <w:rPr>
+          <w:rFonts w:hint="eastAsia"/>
+        </w:rPr>
+        <w:t>ebpack</w:t>
+      </w:r>
+      <w:r>
+        <w:rPr>
+          <w:rFonts w:hint="eastAsia"/>
+        </w:rPr>
+        <w:t>与</w:t>
+      </w:r>
+      <w:r>
+        <w:rPr>
+          <w:rFonts w:hint="eastAsia"/>
+        </w:rPr>
+        <w:t>amd cmd grunt gulp</w:t>
+      </w:r>
+      <w:r>
+        <w:rPr>
+          <w:rFonts w:hint="eastAsia"/>
+        </w:rPr>
+        <w:t>区别</w:t>
+      </w:r>
+    </w:p>
+    <w:p>
+      <w:pPr>
+        <w:rPr>
+          <w:rFonts w:hint="eastAsia"/>
+        </w:rPr>
+      </w:pPr>
+      <w:r>
+        <w:rPr>
+          <w:rFonts w:hint="eastAsia"/>
+        </w:rPr>
+        <w:t xml:space="preserve">  </w:t>
+      </w:r>
+      <w:r>
+        <w:t>G</w:t>
+      </w:r>
+      <w:r>
+        <w:rPr>
+          <w:rFonts w:hint="eastAsia"/>
+        </w:rPr>
+        <w:t>runt gulp</w:t>
+      </w:r>
+      <w:r>
+        <w:rPr>
+          <w:rFonts w:hint="eastAsia"/>
+        </w:rPr>
+        <w:t>为自动化构建工具</w:t>
+      </w:r>
+    </w:p>
+    <w:p>
+      <w:pPr>
+        <w:rPr>
+          <w:rFonts w:hint="eastAsia"/>
+        </w:rPr>
+      </w:pPr>
+      <w:r>
+        <w:rPr>
+          <w:rFonts w:hint="eastAsia"/>
+        </w:rPr>
+        <w:t xml:space="preserve">   </w:t>
+      </w:r>
+      <w:r>
+        <w:t>W</w:t>
+      </w:r>
+      <w:r>
+        <w:rPr>
+          <w:rFonts w:hint="eastAsia"/>
+        </w:rPr>
+        <w:t>ebpack</w:t>
+      </w:r>
+      <w:r>
+        <w:rPr>
+          <w:rFonts w:hint="eastAsia"/>
+        </w:rPr>
+        <w:t>打包工具</w:t>
+      </w:r>
+      <w:r>
+        <w:rPr>
+          <w:rFonts w:hint="eastAsia"/>
+        </w:rPr>
+        <w:t xml:space="preserve"> </w:t>
+      </w:r>
+      <w:r>
+        <w:rPr>
+          <w:rFonts w:hint="eastAsia"/>
+        </w:rPr>
+        <w:t>预编译</w:t>
+      </w:r>
+    </w:p>
+    <w:p>
+      <w:pPr>
+        <w:rPr>
+          <w:rFonts w:hint="eastAsia"/>
+        </w:rPr>
+      </w:pPr>
+      <w:r>
+        <w:rPr>
+          <w:rFonts w:hint="eastAsia"/>
+        </w:rPr>
+        <w:t xml:space="preserve">   </w:t>
+      </w:r>
+      <w:r>
+        <w:t>A</w:t>
+      </w:r>
+      <w:r>
+        <w:rPr>
+          <w:rFonts w:hint="eastAsia"/>
+        </w:rPr>
+        <w:t xml:space="preserve">md cmd </w:t>
+      </w:r>
+      <w:r>
+        <w:rPr>
+          <w:rFonts w:hint="eastAsia"/>
+        </w:rPr>
+        <w:t>模块化</w:t>
+      </w:r>
+      <w:r>
+        <w:rPr>
+          <w:rFonts w:hint="eastAsia"/>
+        </w:rPr>
+        <w:t xml:space="preserve"> </w:t>
+      </w:r>
+      <w:r>
+        <w:rPr>
+          <w:rFonts w:hint="eastAsia"/>
+        </w:rPr>
+        <w:t>在线的</w:t>
+      </w:r>
+    </w:p>
+    <w:p>
+      <w:pPr>
+        <w:rPr>
+          <w:rFonts w:hint="eastAsia"/>
+        </w:rPr>
+      </w:pPr>
+      <w:r>
+        <w:t>G</w:t>
+      </w:r>
+      <w:r>
+        <w:rPr>
+          <w:rFonts w:hint="eastAsia"/>
+        </w:rPr>
+        <w:t>mail</w:t>
+      </w:r>
+      <w:r>
+        <w:rPr>
+          <w:rFonts w:hint="eastAsia"/>
+        </w:rPr>
+        <w:t>策略</w:t>
+      </w:r>
+    </w:p>
+    <w:p>
+      <w:pPr>
+        <w:rPr>
+          <w:rFonts w:hint="eastAsia"/>
+        </w:rPr>
+      </w:pPr>
+      <w:r>
+        <w:rPr>
+          <w:rFonts w:hint="eastAsia"/>
+        </w:rPr>
+        <w:t>性能优化</w:t>
+      </w:r>
+    </w:p>
+    <w:p>
+      <w:pPr>
+        <w:rPr>
+          <w:rFonts w:hint="eastAsia"/>
+        </w:rPr>
+      </w:pPr>
+      <w:r>
+        <w:rPr>
+          <w:rFonts w:hint="eastAsia"/>
+        </w:rPr>
+        <w:t>浏览器兼容性问题</w:t>
+      </w:r>
+    </w:p>
+    <w:p>
+      <w:pPr>
+        <w:rPr>
+          <w:rFonts w:hint="eastAsia"/>
+        </w:rPr>
+      </w:pPr>
+      <w:r>
+        <w:rPr>
+          <w:rFonts w:hint="eastAsia"/>
+        </w:rPr>
+        <w:t xml:space="preserve">     </w:t>
+      </w:r>
+      <w:r>
+        <w:rPr>
+          <w:rFonts w:hint="eastAsia"/>
+        </w:rPr>
+        <w:t>浏览器种类</w:t>
+      </w:r>
+    </w:p>
+    <w:p>
+      <w:pPr>
+        <w:ind w:firstLineChars="150" w:firstLine="315"/>
+        <w:rPr>
+          <w:rFonts w:hint="eastAsia"/>
+        </w:rPr>
+      </w:pPr>
+      <w:r>
+        <w:rPr>
+          <w:rFonts w:hint="eastAsia"/>
+        </w:rPr>
+        <w:t xml:space="preserve">  </w:t>
+      </w:r>
+      <w:r>
+        <w:rPr>
+          <w:rFonts w:hint="eastAsia"/>
+        </w:rPr>
+        <w:t>样式重置：</w:t>
+      </w:r>
+      <w:r>
+        <w:t>R</w:t>
+      </w:r>
+      <w:r>
+        <w:rPr>
+          <w:rFonts w:hint="eastAsia"/>
+        </w:rPr>
+        <w:t xml:space="preserve">eset/normalize </w:t>
+      </w:r>
+    </w:p>
+    <w:p>
+      <w:pPr>
+        <w:rPr>
+          <w:rFonts w:hint="eastAsia"/>
+        </w:rPr>
+      </w:pPr>
+      <w:r>
+        <w:rPr>
+          <w:rFonts w:hint="eastAsia"/>
+        </w:rPr>
+        <w:t xml:space="preserve">     </w:t>
+      </w:r>
+      <w:r>
+        <w:t>H</w:t>
+      </w:r>
+      <w:r>
+        <w:rPr>
+          <w:rFonts w:hint="eastAsia"/>
+        </w:rPr>
+        <w:t>ack:</w:t>
+      </w:r>
+      <w:r>
+        <w:rPr>
+          <w:rFonts w:hint="eastAsia"/>
+        </w:rPr>
+        <w:t>条件</w:t>
+      </w:r>
+      <w:r>
+        <w:rPr>
+          <w:rFonts w:hint="eastAsia"/>
+        </w:rPr>
+        <w:t xml:space="preserve">hack </w:t>
+      </w:r>
+      <w:r>
+        <w:rPr>
+          <w:rFonts w:hint="eastAsia"/>
+        </w:rPr>
+        <w:t>属性</w:t>
+      </w:r>
+      <w:r>
+        <w:rPr>
+          <w:rFonts w:hint="eastAsia"/>
+        </w:rPr>
+        <w:t xml:space="preserve">hack </w:t>
+      </w:r>
+      <w:r>
+        <w:rPr>
+          <w:rFonts w:hint="eastAsia"/>
+        </w:rPr>
+        <w:t>类</w:t>
+      </w:r>
+      <w:r>
+        <w:rPr>
+          <w:rFonts w:hint="eastAsia"/>
+        </w:rPr>
+        <w:t>hack</w:t>
+      </w:r>
+    </w:p>
+    <w:p>
+      <w:pPr>
+        <w:rPr>
+          <w:rFonts w:hint="eastAsia"/>
+        </w:rPr>
+      </w:pPr>
+      <w:r>
+        <w:rPr>
+          <w:rFonts w:hint="eastAsia"/>
+        </w:rPr>
+        <w:t xml:space="preserve">     </w:t>
+      </w:r>
+      <w:r>
+        <w:rPr>
+          <w:rFonts w:hint="eastAsia"/>
+        </w:rPr>
+        <w:t>使用兼容性高的属性</w:t>
+      </w:r>
+    </w:p>
+    <w:p>
+      <w:pPr>
+        <w:rPr>
+          <w:rFonts w:hint="eastAsia"/>
+        </w:rPr>
+      </w:pPr>
+      <w:r>
+        <w:rPr>
+          <w:rFonts w:hint="eastAsia"/>
+        </w:rPr>
+        <w:t xml:space="preserve">     </w:t>
+      </w:r>
+      <w:r>
+        <w:t>P</w:t>
+      </w:r>
+      <w:r>
+        <w:rPr>
+          <w:rFonts w:hint="eastAsia"/>
+        </w:rPr>
+        <w:t xml:space="preserve">olyfill shiv </w:t>
+      </w:r>
+    </w:p>
+    <w:p>
+      <w:pPr>
+        <w:rPr>
+          <w:rFonts w:hint="eastAsia"/>
+        </w:rPr>
+      </w:pPr>
+      <w:r>
+        <w:rPr>
+          <w:rFonts w:hint="eastAsia"/>
+        </w:rPr>
+        <w:t>Web</w:t>
+      </w:r>
+      <w:r>
+        <w:rPr>
+          <w:rFonts w:hint="eastAsia"/>
+        </w:rPr>
+        <w:t>安全的原理及表现</w:t>
+      </w:r>
+    </w:p>
+    <w:p>
+      <w:pPr>
+        <w:rPr>
+          <w:rFonts w:hint="eastAsia"/>
+        </w:rPr>
+      </w:pPr>
+      <w:r>
+        <w:rPr>
+          <w:rFonts w:hint="eastAsia"/>
+        </w:rPr>
+        <w:t xml:space="preserve">  </w:t>
+      </w:r>
+      <w:r>
+        <w:t>X</w:t>
+      </w:r>
+      <w:r>
+        <w:rPr>
+          <w:rFonts w:hint="eastAsia"/>
+        </w:rPr>
+        <w:t xml:space="preserve">ss </w:t>
+      </w:r>
+      <w:r>
+        <w:rPr>
+          <w:rFonts w:hint="eastAsia"/>
+        </w:rPr>
+        <w:t>脚本</w:t>
+      </w:r>
+    </w:p>
+    <w:p>
+      <w:pPr>
+        <w:rPr>
+          <w:rFonts w:hint="eastAsia"/>
+        </w:rPr>
+      </w:pPr>
+      <w:r>
+        <w:rPr>
+          <w:rFonts w:hint="eastAsia"/>
+        </w:rPr>
+        <w:lastRenderedPageBreak/>
+        <w:t xml:space="preserve">     </w:t>
+      </w:r>
+      <w:r>
+        <w:t>S</w:t>
+      </w:r>
+      <w:r>
+        <w:rPr>
+          <w:rFonts w:hint="eastAsia"/>
+        </w:rPr>
+        <w:t>cript jQuery.append img</w:t>
+      </w:r>
+      <w:r>
+        <w:rPr>
+          <w:rFonts w:hint="eastAsia"/>
+        </w:rPr>
+        <w:t>的</w:t>
+      </w:r>
+      <w:r>
+        <w:rPr>
+          <w:rFonts w:hint="eastAsia"/>
+        </w:rPr>
+        <w:t>onerror</w:t>
+      </w:r>
+      <w:r>
+        <w:rPr>
+          <w:rFonts w:hint="eastAsia"/>
+        </w:rPr>
+        <w:t>与</w:t>
+      </w:r>
+      <w:r>
+        <w:rPr>
+          <w:rFonts w:hint="eastAsia"/>
+        </w:rPr>
+        <w:t>InnerHTML</w:t>
+      </w:r>
+    </w:p>
+    <w:p>
+      <w:pPr>
+        <w:rPr>
+          <w:rFonts w:hint="eastAsia"/>
+        </w:rPr>
+      </w:pPr>
+      <w:r>
+        <w:rPr>
+          <w:rFonts w:hint="eastAsia"/>
+        </w:rPr>
+        <w:t xml:space="preserve">  </w:t>
+      </w:r>
+      <w:r>
+        <w:rPr>
+          <w:rFonts w:hint="eastAsia"/>
+        </w:rPr>
+        <w:t>转义</w:t>
+      </w:r>
+      <w:r>
+        <w:rPr>
+          <w:rFonts w:hint="eastAsia"/>
+        </w:rPr>
+        <w:t xml:space="preserve"> unicode</w:t>
+      </w:r>
+    </w:p>
+    <w:p>
+      <w:pPr>
+        <w:rPr>
+          <w:rFonts w:hint="eastAsia"/>
+        </w:rPr>
+      </w:pPr>
+      <w:r>
+        <w:rPr>
+          <w:rFonts w:hint="eastAsia"/>
+        </w:rPr>
+        <w:t xml:space="preserve">  </w:t>
+      </w:r>
+      <w:r>
+        <w:t>X</w:t>
+      </w:r>
+      <w:r>
+        <w:rPr>
+          <w:rFonts w:hint="eastAsia"/>
+        </w:rPr>
+        <w:t>srf ajax</w:t>
+      </w:r>
+      <w:r>
+        <w:rPr>
+          <w:rFonts w:hint="eastAsia"/>
+        </w:rPr>
+        <w:t>请求</w:t>
+      </w:r>
+    </w:p>
+    <w:p>
+      <w:pPr>
+        <w:rPr>
+          <w:rFonts w:hint="eastAsia"/>
+        </w:rPr>
+      </w:pPr>
+      <w:r>
+        <w:rPr>
+          <w:rFonts w:hint="eastAsia"/>
+        </w:rPr>
+        <w:t xml:space="preserve">   </w:t>
+      </w:r>
+      <w:r>
+        <w:t>C</w:t>
+      </w:r>
+      <w:r>
+        <w:rPr>
+          <w:rFonts w:hint="eastAsia"/>
+        </w:rPr>
+        <w:t>ookie token</w:t>
+      </w:r>
+    </w:p>
+    <w:p>
+      <w:pPr>
+        <w:rPr>
+          <w:rFonts w:hint="eastAsia"/>
+        </w:rPr>
+      </w:pPr>
+      <w:r>
+        <w:rPr>
+          <w:rFonts w:hint="eastAsia"/>
+        </w:rPr>
+        <w:t xml:space="preserve">  </w:t>
+      </w:r>
+      <w:r>
+        <w:rPr>
+          <w:rFonts w:hint="eastAsia"/>
+        </w:rPr>
+        <w:t>控制台</w:t>
+      </w:r>
+      <w:r>
+        <w:rPr>
+          <w:rFonts w:hint="eastAsia"/>
+        </w:rPr>
+        <w:t>攻击</w:t>
+      </w:r>
+    </w:p>
+    <w:p>
+      <w:pPr>
+        <w:rPr>
+          <w:rFonts w:hint="eastAsia"/>
+        </w:rPr>
+      </w:pPr>
+      <w:r>
+        <w:rPr>
+          <w:rFonts w:hint="eastAsia"/>
+        </w:rPr>
+        <w:t xml:space="preserve">  </w:t>
+      </w:r>
+      <w:r>
+        <w:rPr>
+          <w:rFonts w:hint="eastAsia"/>
+        </w:rPr>
+        <w:t>蠕虫</w:t>
+      </w:r>
+    </w:p>
+    <w:p>
+      <w:pPr>
+        <w:rPr>
+          <w:rFonts w:hint="eastAsia"/>
+        </w:rPr>
+      </w:pPr>
+      <w:r>
+        <w:rPr>
+          <w:rFonts w:hint="eastAsia"/>
+        </w:rPr>
+        <w:t xml:space="preserve">  </w:t>
+      </w:r>
+      <w:r>
+        <w:rPr>
+          <w:rFonts w:hint="eastAsia"/>
+        </w:rPr>
+        <w:t>界面操作劫持</w:t>
+      </w:r>
+    </w:p>
+    <w:p>
+      <w:pPr>
+        <w:rPr>
+          <w:rFonts w:hint="eastAsia"/>
+        </w:rPr>
+      </w:pPr>
+      <w:r>
+        <w:t>W</w:t>
+      </w:r>
+      <w:r>
+        <w:rPr>
+          <w:rFonts w:hint="eastAsia"/>
+        </w:rPr>
+        <w:t>eex</w:t>
+      </w:r>
+      <w:r>
+        <w:rPr>
+          <w:rFonts w:hint="eastAsia"/>
+        </w:rPr>
+        <w:t>与</w:t>
+      </w:r>
+      <w:r>
+        <w:rPr>
+          <w:rFonts w:hint="eastAsia"/>
+        </w:rPr>
+        <w:t>RN</w:t>
+      </w:r>
+    </w:p>
+    <w:p>
+      <w:pPr>
+        <w:rPr>
+          <w:rFonts w:hint="eastAsia"/>
+        </w:rPr>
+      </w:pPr>
+      <w:r>
+        <w:rPr>
+          <w:rFonts w:hint="eastAsia"/>
+        </w:rPr>
+        <w:t>前端自动化测试</w:t>
+      </w:r>
+    </w:p>
+    <w:p>
+      <w:pPr>
+        <w:rPr>
+          <w:rFonts w:hint="eastAsia"/>
+        </w:rPr>
+      </w:pPr>
+      <w:r>
+        <w:rPr>
+          <w:rFonts w:hint="eastAsia"/>
+        </w:rPr>
+        <w:t xml:space="preserve">  </w:t>
+      </w:r>
+      <w:r>
+        <w:rPr>
+          <w:rFonts w:hint="eastAsia"/>
+        </w:rPr>
+        <w:t>单元测试</w:t>
+      </w:r>
+      <w:r>
+        <w:rPr>
+          <w:rFonts w:hint="eastAsia"/>
+        </w:rPr>
+        <w:t xml:space="preserve"> mocha </w:t>
+      </w:r>
+      <w:r>
+        <w:rPr>
+          <w:rFonts w:hint="eastAsia"/>
+        </w:rPr>
+        <w:t>断言库</w:t>
+      </w:r>
+      <w:r>
+        <w:rPr>
+          <w:rFonts w:hint="eastAsia"/>
+        </w:rPr>
+        <w:t xml:space="preserve"> </w:t>
+      </w:r>
+      <w:r>
+        <w:rPr>
+          <w:rFonts w:hint="eastAsia"/>
+        </w:rPr>
+        <w:t xml:space="preserve"> describe</w:t>
+      </w:r>
+      <w:r>
+        <w:rPr>
+          <w:rFonts w:hint="eastAsia"/>
+        </w:rPr>
+        <w:t>测试套件</w:t>
+      </w:r>
+      <w:r>
+        <w:rPr>
+          <w:rFonts w:hint="eastAsia"/>
+        </w:rPr>
+        <w:t xml:space="preserve"> it</w:t>
+      </w:r>
+      <w:r>
+        <w:rPr>
+          <w:rFonts w:hint="eastAsia"/>
+        </w:rPr>
+        <w:t>测试用例</w:t>
+      </w:r>
+    </w:p>
+    <w:p>
+      <w:pPr>
+        <w:rPr>
+          <w:rFonts w:hint="eastAsia"/>
+        </w:rPr>
+      </w:pPr>
+      <w:r>
+        <w:rPr>
+          <w:rFonts w:hint="eastAsia"/>
+        </w:rPr>
+        <w:t xml:space="preserve">  </w:t>
+      </w:r>
+      <w:r>
+        <w:rPr>
+          <w:rFonts w:hint="eastAsia"/>
+        </w:rPr>
+        <w:t>覆盖率测试</w:t>
+      </w:r>
+      <w:r>
+        <w:rPr>
+          <w:rFonts w:hint="eastAsia"/>
+        </w:rPr>
+        <w:t xml:space="preserve"> istanbul</w:t>
+      </w:r>
+    </w:p>
+    <w:p>
+      <w:pPr>
+        <w:rPr>
+          <w:rFonts w:hint="eastAsia"/>
+        </w:rPr>
+      </w:pPr>
+      <w:r>
+        <w:rPr>
+          <w:rFonts w:hint="eastAsia"/>
+        </w:rPr>
+        <w:t>写过</w:t>
+      </w:r>
+      <w:r>
+        <w:rPr>
+          <w:rFonts w:hint="eastAsia"/>
+        </w:rPr>
+        <w:t>ruby on rails,</w:t>
+      </w:r>
+      <w:r>
+        <w:rPr>
+          <w:rFonts w:hint="eastAsia"/>
+        </w:rPr>
+        <w:t>为什么不用</w:t>
+      </w:r>
+      <w:r>
+        <w:rPr>
+          <w:rFonts w:hint="eastAsia"/>
+        </w:rPr>
+        <w:t>ember.js</w:t>
+      </w:r>
+      <w:r>
+        <w:rPr>
+          <w:rFonts w:hint="eastAsia"/>
+        </w:rPr>
+        <w:t>？</w:t>
+      </w:r>
+      <w:r>
+        <w:rPr>
+          <w:rFonts w:hint="eastAsia"/>
+        </w:rPr>
+        <w:t>约定</w:t>
+      </w:r>
+      <w:r>
+        <w:rPr>
+          <w:rFonts w:hint="eastAsia"/>
+        </w:rPr>
+        <w:t xml:space="preserve"> MV</w:t>
+      </w:r>
+      <w:r>
+        <w:rPr>
+          <w:rFonts w:hint="eastAsia"/>
+        </w:rPr>
+        <w:t xml:space="preserve">C </w:t>
+      </w:r>
+      <w:r>
+        <w:rPr>
+          <w:rFonts w:hint="eastAsia"/>
+        </w:rPr>
+        <w:t>active record</w:t>
+      </w:r>
+    </w:p>
+    <w:p>
+      <w:pPr>
+        <w:rPr>
+          <w:rFonts w:hint="eastAsia"/>
+        </w:rPr>
+      </w:pPr>
+      <w:r>
+        <w:rPr>
+          <w:rFonts w:hint="eastAsia"/>
+        </w:rPr>
+        <w:t>团队</w:t>
+      </w:r>
+      <w:r>
+        <w:rPr>
+          <w:rFonts w:hint="eastAsia"/>
+        </w:rPr>
+        <w:t>4</w:t>
+      </w:r>
+      <w:r>
+        <w:rPr>
+          <w:rFonts w:hint="eastAsia"/>
+        </w:rPr>
+        <w:t>人</w:t>
+      </w:r>
+      <w:r>
+        <w:rPr>
+          <w:rFonts w:hint="eastAsia"/>
+        </w:rPr>
+        <w:t xml:space="preserve"> </w:t>
+      </w:r>
+      <w:r>
+        <w:rPr>
+          <w:rFonts w:hint="eastAsia"/>
+        </w:rPr>
+        <w:t>做得的东西比较多</w:t>
+      </w:r>
+      <w:r>
+        <w:rPr>
+          <w:rFonts w:hint="eastAsia"/>
+        </w:rPr>
+        <w:t>jenkins docker</w:t>
+      </w:r>
+      <w:r>
+        <w:rPr>
+          <w:rFonts w:hint="eastAsia"/>
+        </w:rPr>
+        <w:t xml:space="preserve"> </w:t>
+      </w:r>
+      <w:r>
+        <w:rPr>
+          <w:rFonts w:hint="eastAsia"/>
+        </w:rPr>
+        <w:t>数据图表</w:t>
+      </w:r>
+    </w:p>
+    <w:p>
+      <w:pPr>
+        <w:rPr>
+          <w:rFonts w:hint="eastAsia"/>
+        </w:rPr>
+      </w:pPr>
+      <w:r>
+        <w:rPr>
+          <w:rFonts w:hint="eastAsia"/>
+        </w:rPr>
+        <w:t>做得东西比较杂，兼备深度和广度</w:t>
+      </w:r>
+    </w:p>
+    <w:p/>
+    <w:p>
+      <w:pPr>
+        <w:rPr>
+          <w:rFonts w:hint="eastAsia"/>
+        </w:rPr>
+      </w:pPr>
+      <w:r>
+        <w:rPr>
+          <w:rFonts w:hint="eastAsia"/>
+        </w:rPr>
+        <w:t>二面</w:t>
+      </w:r>
+      <w:r>
+        <w:rPr>
+          <w:rFonts w:hint="eastAsia"/>
+        </w:rPr>
+        <w:t xml:space="preserve"> </w:t>
+      </w:r>
+      <w:r>
+        <w:rPr>
+          <w:rFonts w:hint="eastAsia"/>
+        </w:rPr>
+        <w:t>偏深度问题</w:t>
+      </w:r>
+    </w:p>
+    <w:p>
+      <w:pPr>
+        <w:rPr>
+          <w:rFonts w:hint="eastAsia"/>
+        </w:rPr>
+      </w:pPr>
+      <w:r>
+        <w:rPr>
+          <w:rFonts w:hint="eastAsia"/>
+        </w:rPr>
+        <w:t>前后端交互</w:t>
+      </w:r>
+    </w:p>
+    <w:p>
+      <w:pPr>
+        <w:rPr>
+          <w:rFonts w:hint="eastAsia"/>
+        </w:rPr>
+      </w:pPr>
+      <w:r>
+        <w:rPr>
+          <w:rFonts w:hint="eastAsia"/>
+        </w:rPr>
+        <w:t xml:space="preserve">  </w:t>
+      </w:r>
+      <w:r>
+        <w:t>A</w:t>
+      </w:r>
+      <w:r>
+        <w:rPr>
+          <w:rFonts w:hint="eastAsia"/>
+        </w:rPr>
+        <w:t>jax websocket sse</w:t>
+      </w:r>
+      <w:r>
+        <w:rPr>
+          <w:rFonts w:hint="eastAsia"/>
+        </w:rPr>
+        <w:t xml:space="preserve"> </w:t>
+      </w:r>
+      <w:r>
+        <w:rPr>
+          <w:rFonts w:hint="eastAsia"/>
+        </w:rPr>
+        <w:t>套模板</w:t>
+      </w:r>
+      <w:r>
+        <w:rPr>
+          <w:rFonts w:hint="eastAsia"/>
+        </w:rPr>
+        <w:t xml:space="preserve"> ssr</w:t>
+      </w:r>
+    </w:p>
+    <w:p>
+      <w:pPr>
+        <w:rPr>
+          <w:rFonts w:hint="eastAsia"/>
+        </w:rPr>
+      </w:pPr>
+      <w:r>
+        <w:rPr>
+          <w:rFonts w:hint="eastAsia"/>
+        </w:rPr>
+        <w:t>交互接口如何定义，方法论</w:t>
+      </w:r>
+    </w:p>
+    <w:p>
+      <w:pPr>
+        <w:rPr>
+          <w:rFonts w:hint="eastAsia"/>
+        </w:rPr>
+      </w:pPr>
+      <w:r>
+        <w:rPr>
+          <w:rFonts w:hint="eastAsia"/>
+        </w:rPr>
+        <w:t xml:space="preserve">  </w:t>
+      </w:r>
+      <w:r>
+        <w:rPr>
+          <w:rFonts w:hint="eastAsia"/>
+        </w:rPr>
+        <w:t>拍平结构与嵌套对象结构</w:t>
+      </w:r>
+    </w:p>
+    <w:p>
+      <w:pPr>
+        <w:rPr>
+          <w:rFonts w:hint="eastAsia"/>
+        </w:rPr>
+      </w:pPr>
+      <w:r>
+        <w:rPr>
+          <w:rFonts w:hint="eastAsia"/>
+        </w:rPr>
+        <w:t xml:space="preserve">  </w:t>
+      </w:r>
+      <w:r>
+        <w:t>M</w:t>
+      </w:r>
+      <w:r>
+        <w:rPr>
+          <w:rFonts w:hint="eastAsia"/>
+        </w:rPr>
+        <w:t>odel</w:t>
+      </w:r>
+      <w:r>
+        <w:rPr>
+          <w:rFonts w:hint="eastAsia"/>
+        </w:rPr>
+        <w:t>属性改名了，怎么办？</w:t>
+      </w:r>
+      <w:r>
+        <w:rPr>
+          <w:rFonts w:hint="eastAsia"/>
+        </w:rPr>
+        <w:t>getter</w:t>
+      </w:r>
+      <w:r>
+        <w:rPr>
+          <w:rFonts w:hint="eastAsia"/>
+        </w:rPr>
+        <w:t>相当于一层代理</w:t>
+      </w:r>
+    </w:p>
+    <w:p>
+      <w:pPr>
+        <w:rPr>
+          <w:rFonts w:hint="eastAsia"/>
+        </w:rPr>
+      </w:pPr>
+      <w:r>
+        <w:t>L</w:t>
+      </w:r>
+      <w:r>
+        <w:rPr>
+          <w:rFonts w:hint="eastAsia"/>
+        </w:rPr>
+        <w:t>ess sass</w:t>
+      </w:r>
+      <w:r>
+        <w:rPr>
+          <w:rFonts w:hint="eastAsia"/>
+        </w:rPr>
+        <w:t>手写？如何抽象，举个例子。</w:t>
+      </w:r>
+      <w:r>
+        <w:rPr>
+          <w:rFonts w:hint="eastAsia"/>
+        </w:rPr>
+        <w:t>靠经验吗？还是有一套方法论。</w:t>
+      </w:r>
+    </w:p>
+    <w:p>
+      <w:pPr>
+        <w:rPr>
+          <w:rFonts w:hint="eastAsia"/>
+        </w:rPr>
+      </w:pPr>
+      <w:r>
+        <w:rPr>
+          <w:rFonts w:hint="eastAsia"/>
+        </w:rPr>
+        <w:t>Object</w:t>
+      </w:r>
+      <w:r>
+        <w:rPr>
+          <w:rFonts w:hint="eastAsia"/>
+        </w:rPr>
+        <w:t>的属性访问</w:t>
+      </w:r>
+    </w:p>
+    <w:p>
+      <w:pPr>
+        <w:rPr>
+          <w:rFonts w:hint="eastAsia"/>
+        </w:rPr>
+      </w:pPr>
+      <w:r>
+        <w:rPr>
+          <w:rFonts w:hint="eastAsia"/>
+        </w:rPr>
+        <w:t>数组长度</w:t>
+      </w:r>
+      <w:r>
+        <w:rPr>
+          <w:rFonts w:hint="eastAsia"/>
+        </w:rPr>
+        <w:t xml:space="preserve"> </w:t>
+      </w:r>
+      <w:r>
+        <w:rPr>
+          <w:rFonts w:hint="eastAsia"/>
+        </w:rPr>
+        <w:t>数组元素的访问，保证时间复杂度为</w:t>
+      </w:r>
+      <w:r>
+        <w:rPr>
+          <w:rFonts w:hint="eastAsia"/>
+        </w:rPr>
+        <w:t>O1,</w:t>
+      </w:r>
+      <w:r>
+        <w:rPr>
+          <w:rFonts w:hint="eastAsia"/>
+        </w:rPr>
+        <w:t>如何实现</w:t>
+      </w:r>
+      <w:r>
+        <w:rPr>
+          <w:rFonts w:hint="eastAsia"/>
+        </w:rPr>
+        <w:t>？</w:t>
+      </w:r>
+    </w:p>
+    <w:p>
+      <w:pPr>
+        <w:rPr>
+          <w:rFonts w:hint="eastAsia"/>
+        </w:rPr>
+      </w:pPr>
+      <w:r>
+        <w:rPr>
+          <w:rFonts w:hint="eastAsia"/>
+        </w:rPr>
+        <w:t>链表实现数组</w:t>
+      </w:r>
+    </w:p>
+    <w:p>
+      <w:pPr>
+        <w:rPr>
+          <w:rFonts w:hint="eastAsia"/>
+        </w:rPr>
+      </w:pPr>
+      <w:r>
+        <w:rPr>
+          <w:rFonts w:hint="eastAsia"/>
+        </w:rPr>
+        <w:t xml:space="preserve">  </w:t>
+      </w:r>
+      <w:r>
+        <w:rPr>
+          <w:rFonts w:hint="eastAsia"/>
+        </w:rPr>
+        <w:t>传统语言的数组实现用链表，以保证时间复杂度为</w:t>
+      </w:r>
+      <w:r>
+        <w:rPr>
+          <w:rFonts w:hint="eastAsia"/>
+        </w:rPr>
+        <w:t>O1</w:t>
+      </w:r>
+    </w:p>
+    <w:p>
+      <w:pPr>
+        <w:rPr>
+          <w:rFonts w:hint="eastAsia"/>
+        </w:rPr>
+      </w:pPr>
+      <w:r>
+        <w:rPr>
+          <w:rFonts w:hint="eastAsia"/>
+        </w:rPr>
+        <w:t>数组是稀疏的</w:t>
+      </w:r>
+      <w:r>
+        <w:rPr>
+          <w:rFonts w:hint="eastAsia"/>
+        </w:rPr>
+        <w:t xml:space="preserve"> </w:t>
+      </w:r>
+      <w:r>
+        <w:rPr>
+          <w:rFonts w:hint="eastAsia"/>
+        </w:rPr>
+        <w:t>访问的时间复杂度</w:t>
+      </w:r>
+      <w:r>
+        <w:rPr>
+          <w:rFonts w:hint="eastAsia"/>
+        </w:rPr>
+        <w:t xml:space="preserve"> </w:t>
+      </w:r>
+      <w:r>
+        <w:rPr>
+          <w:rFonts w:hint="eastAsia"/>
+        </w:rPr>
+        <w:t>无序数组插入的时间复杂度为</w:t>
+      </w:r>
+      <w:r>
+        <w:rPr>
+          <w:rFonts w:hint="eastAsia"/>
+        </w:rPr>
+        <w:t>O1</w:t>
+      </w:r>
+    </w:p>
+    <w:p>
+      <w:pPr>
+        <w:rPr>
+          <w:rFonts w:hint="eastAsia"/>
+        </w:rPr>
+      </w:pPr>
+      <w:r>
+        <w:rPr>
+          <w:rFonts w:hint="eastAsia"/>
+        </w:rPr>
+        <w:t>内存管理</w:t>
+      </w:r>
+    </w:p>
+    <w:p>
+      <w:pPr>
+        <w:rPr>
+          <w:rFonts w:hint="eastAsia"/>
+        </w:rPr>
+      </w:pPr>
+      <w:r>
+        <w:rPr>
+          <w:rFonts w:hint="eastAsia"/>
+        </w:rPr>
+        <w:t xml:space="preserve">  GC delete</w:t>
+      </w:r>
+      <w:r>
+        <w:rPr>
+          <w:rFonts w:hint="eastAsia"/>
+        </w:rPr>
+        <w:t>回收</w:t>
+      </w:r>
+    </w:p>
+    <w:p>
+      <w:pPr>
+        <w:rPr>
+          <w:rFonts w:hint="eastAsia"/>
+        </w:rPr>
+      </w:pPr>
+      <w:r>
+        <w:rPr>
+          <w:rFonts w:hint="eastAsia"/>
+        </w:rPr>
+        <w:t>套模板，有什么方式使得后台人员可以自由开关部分？</w:t>
+      </w:r>
+    </w:p>
+    <w:p>
+      <w:pPr>
+        <w:rPr>
+          <w:rFonts w:hint="eastAsia"/>
+        </w:rPr>
+      </w:pPr>
+      <w:r>
+        <w:rPr>
+          <w:rFonts w:hint="eastAsia"/>
+        </w:rPr>
+        <w:t>一段文本两端对齐，避头尾，</w:t>
+      </w:r>
+      <w:r>
+        <w:rPr>
+          <w:rFonts w:hint="eastAsia"/>
+        </w:rPr>
+        <w:t>CSS</w:t>
+      </w:r>
+      <w:r>
+        <w:rPr>
+          <w:rFonts w:hint="eastAsia"/>
+        </w:rPr>
+        <w:t>可以实现吗，</w:t>
+      </w:r>
+      <w:r>
+        <w:rPr>
+          <w:rFonts w:hint="eastAsia"/>
+        </w:rPr>
+        <w:t>js?</w:t>
+      </w:r>
+    </w:p>
+    <w:p/>
+    <w:p>
+      <w:pPr>
+        <w:rPr>
+          <w:rFonts w:hint="eastAsia"/>
+        </w:rPr>
+      </w:pPr>
+      <w:r>
+        <w:rPr>
+          <w:rFonts w:hint="eastAsia"/>
+        </w:rPr>
+        <w:t>三面</w:t>
+      </w:r>
+    </w:p>
+    <w:p>
+      <w:pPr>
+        <w:rPr>
+          <w:rFonts w:hint="eastAsia"/>
+        </w:rPr>
+      </w:pPr>
+      <w:r>
+        <w:rPr>
+          <w:rFonts w:hint="eastAsia"/>
+        </w:rPr>
+        <w:t>作用域</w:t>
+      </w:r>
+      <w:r>
+        <w:rPr>
+          <w:rFonts w:hint="eastAsia"/>
+        </w:rPr>
+        <w:t xml:space="preserve"> </w:t>
+      </w:r>
+      <w:r>
+        <w:rPr>
+          <w:rFonts w:hint="eastAsia"/>
+        </w:rPr>
+        <w:t>作用域链</w:t>
+      </w:r>
+    </w:p>
+    <w:p>
+      <w:pPr>
+        <w:rPr>
+          <w:rFonts w:hint="eastAsia"/>
+        </w:rPr>
+      </w:pPr>
+      <w:r>
+        <w:rPr>
+          <w:rFonts w:hint="eastAsia"/>
+        </w:rPr>
+        <w:t>原型与原型链</w:t>
+      </w:r>
+      <w:r>
+        <w:rPr>
+          <w:rFonts w:hint="eastAsia"/>
+        </w:rPr>
+        <w:t xml:space="preserve"> </w:t>
+      </w:r>
+      <w:r>
+        <w:rPr>
+          <w:rFonts w:hint="eastAsia"/>
+        </w:rPr>
+        <w:t>原型链如何访问</w:t>
+      </w:r>
+    </w:p>
+    <w:p>
+      <w:pPr>
+        <w:rPr>
+          <w:rFonts w:hint="eastAsia"/>
+        </w:rPr>
+      </w:pPr>
+      <w:r>
+        <w:rPr>
+          <w:rFonts w:hint="eastAsia"/>
+        </w:rPr>
+        <w:t>如何添加一个方法</w:t>
+      </w:r>
+    </w:p>
+    <w:p>
+      <w:pPr>
+        <w:rPr>
+          <w:rFonts w:hint="eastAsia"/>
+        </w:rPr>
+      </w:pPr>
+      <w:r>
+        <w:rPr>
+          <w:rFonts w:hint="eastAsia"/>
+        </w:rPr>
+        <w:t xml:space="preserve">  </w:t>
+      </w:r>
+      <w:r>
+        <w:rPr>
+          <w:rFonts w:hint="eastAsia"/>
+        </w:rPr>
+        <w:t>原型和本身添加</w:t>
+      </w:r>
+    </w:p>
+    <w:p>
+      <w:pPr>
+        <w:rPr>
+          <w:rFonts w:hint="eastAsia"/>
+        </w:rPr>
+      </w:pPr>
+      <w:r>
+        <w:t>C</w:t>
+      </w:r>
+      <w:r>
+        <w:rPr>
+          <w:rFonts w:hint="eastAsia"/>
+        </w:rPr>
+        <w:t>all apply bind</w:t>
+      </w:r>
+      <w:r>
+        <w:rPr>
+          <w:rFonts w:hint="eastAsia"/>
+        </w:rPr>
+        <w:t>区别</w:t>
+      </w:r>
+    </w:p>
+    <w:p>
+      <w:pPr>
+        <w:rPr>
+          <w:rFonts w:hint="eastAsia"/>
+        </w:rPr>
+      </w:pPr>
+      <w:r>
+        <w:t>P</w:t>
+      </w:r>
+      <w:r>
+        <w:rPr>
+          <w:rFonts w:hint="eastAsia"/>
+        </w:rPr>
+        <w:t>romise</w:t>
+      </w:r>
+    </w:p>
+    <w:p>
+      <w:pPr>
+        <w:rPr>
+          <w:rFonts w:hint="eastAsia"/>
+        </w:rPr>
+      </w:pPr>
+      <w:r>
+        <w:rPr>
+          <w:rFonts w:hint="eastAsia"/>
+        </w:rPr>
+        <w:t xml:space="preserve">  </w:t>
+      </w:r>
+      <w:r>
+        <w:rPr>
+          <w:rFonts w:hint="eastAsia"/>
+        </w:rPr>
+        <w:t>将回调拉平</w:t>
+      </w:r>
+    </w:p>
+    <w:p>
+      <w:pPr>
+        <w:rPr>
+          <w:rFonts w:hint="eastAsia"/>
+        </w:rPr>
+      </w:pPr>
+      <w:r>
+        <w:t>A</w:t>
+      </w:r>
+      <w:r>
+        <w:rPr>
+          <w:rFonts w:hint="eastAsia"/>
+        </w:rPr>
+        <w:t>sync await,</w:t>
+      </w:r>
+      <w:r>
+        <w:rPr>
+          <w:rFonts w:hint="eastAsia"/>
+        </w:rPr>
+        <w:t>与</w:t>
+      </w:r>
+      <w:r>
+        <w:rPr>
+          <w:rFonts w:hint="eastAsia"/>
+        </w:rPr>
+        <w:t>promise</w:t>
+      </w:r>
+      <w:r>
+        <w:rPr>
+          <w:rFonts w:hint="eastAsia"/>
+        </w:rPr>
+        <w:t>对比</w:t>
+      </w:r>
+    </w:p>
+    <w:p>
+      <w:pPr>
+        <w:rPr>
+          <w:rFonts w:hint="eastAsia"/>
+        </w:rPr>
+      </w:pPr>
+      <w:r>
+        <w:t>P</w:t>
+      </w:r>
+      <w:r>
+        <w:rPr>
+          <w:rFonts w:hint="eastAsia"/>
+        </w:rPr>
+        <w:t>romise</w:t>
+      </w:r>
+      <w:r>
+        <w:rPr>
+          <w:rFonts w:hint="eastAsia"/>
+        </w:rPr>
+        <w:t>使用场景有哪些？什么时候更适合</w:t>
+      </w:r>
+      <w:r>
+        <w:rPr>
+          <w:rFonts w:hint="eastAsia"/>
+        </w:rPr>
+        <w:t>async yield</w:t>
+      </w:r>
+      <w:r>
+        <w:rPr>
+          <w:rFonts w:hint="eastAsia"/>
+        </w:rPr>
+        <w:t>与</w:t>
+      </w:r>
+      <w:r>
+        <w:rPr>
+          <w:rFonts w:hint="eastAsia"/>
+        </w:rPr>
+        <w:t>generator</w:t>
+      </w:r>
+    </w:p>
+    <w:p>
+      <w:pPr>
+        <w:rPr>
+          <w:rFonts w:hint="eastAsia"/>
+        </w:rPr>
+      </w:pPr>
+      <w:r>
+        <w:rPr>
+          <w:rFonts w:hint="eastAsia"/>
+        </w:rPr>
+        <w:t>变量如何存储</w:t>
+      </w:r>
+    </w:p>
+    <w:p>
+      <w:pPr>
+        <w:rPr>
+          <w:rFonts w:hint="eastAsia"/>
+        </w:rPr>
+      </w:pPr>
+      <w:r>
+        <w:rPr>
+          <w:rFonts w:hint="eastAsia"/>
+        </w:rPr>
+        <w:t xml:space="preserve">   </w:t>
+      </w:r>
+      <w:r>
+        <w:rPr>
+          <w:rFonts w:hint="eastAsia"/>
+        </w:rPr>
+        <w:t>基本类型</w:t>
+      </w:r>
+      <w:r>
+        <w:rPr>
+          <w:rFonts w:hint="eastAsia"/>
+        </w:rPr>
+        <w:t xml:space="preserve"> </w:t>
+      </w:r>
+      <w:r>
+        <w:rPr>
+          <w:rFonts w:hint="eastAsia"/>
+        </w:rPr>
+        <w:t>栈</w:t>
+      </w:r>
+    </w:p>
+    <w:p>
+      <w:pPr>
+        <w:rPr>
+          <w:rFonts w:hint="eastAsia"/>
+        </w:rPr>
+      </w:pPr>
+      <w:r>
+        <w:rPr>
+          <w:rFonts w:hint="eastAsia"/>
+        </w:rPr>
+        <w:lastRenderedPageBreak/>
+        <w:t xml:space="preserve">   </w:t>
+      </w:r>
+      <w:r>
+        <w:rPr>
+          <w:rFonts w:hint="eastAsia"/>
+        </w:rPr>
+        <w:t>引用类型</w:t>
+      </w:r>
+      <w:r>
+        <w:rPr>
+          <w:rFonts w:hint="eastAsia"/>
+        </w:rPr>
+        <w:t xml:space="preserve"> </w:t>
+      </w:r>
+      <w:r>
+        <w:rPr>
+          <w:rFonts w:hint="eastAsia"/>
+        </w:rPr>
+        <w:t>堆</w:t>
+      </w:r>
+    </w:p>
+    <w:p>
+      <w:pPr>
+        <w:rPr>
+          <w:rFonts w:hint="eastAsia"/>
+        </w:rPr>
+      </w:pPr>
+      <w:r>
+        <w:rPr>
+          <w:rFonts w:hint="eastAsia"/>
+        </w:rPr>
+        <w:t>前端异常处理</w:t>
+      </w:r>
+    </w:p>
+    <w:p>
+      <w:r>
+        <w:rPr>
+          <w:rFonts w:hint="eastAsia"/>
+        </w:rPr>
+        <w:t>你的职业规划</w:t>
+      </w:r>
+    </w:p>
+    <w:p>
+      <w:r>
+        <w:rPr>
+          <w:rFonts w:hint="eastAsia"/>
+        </w:rPr>
+        <w:t>CTO</w:t>
+      </w:r>
+      <w:r>
+        <w:rPr>
+          <w:rFonts w:hint="eastAsia"/>
+        </w:rPr>
+        <w:t>面取消</w:t>
+      </w:r>
+    </w:p>
+    <w:p/>
+    <w:p/>
+    <w:p>
+      <w:r>
+        <w:rPr>
+          <w:rFonts w:hint="eastAsia"/>
+        </w:rPr>
+        <w:t>25.</w:t>
+      </w:r>
+      <w:r>
+        <w:rPr>
+          <w:rFonts w:hint="eastAsia"/>
+        </w:rPr>
+        <w:t>私塾家</w:t>
+      </w:r>
+    </w:p>
+    <w:p>
+      <w:r>
+        <w:rPr>
+          <w:rFonts w:hint="eastAsia"/>
+        </w:rPr>
+        <w:t>在居民区</w:t>
+      </w:r>
+      <w:r>
+        <w:rPr>
+          <w:rFonts w:hint="eastAsia"/>
+        </w:rPr>
+        <w:t xml:space="preserve"> </w:t>
+      </w:r>
+      <w:r>
+        <w:rPr>
+          <w:rFonts w:hint="eastAsia"/>
+        </w:rPr>
+        <w:t>晚上面试</w:t>
+      </w:r>
+    </w:p>
+    <w:p>
+      <w:pPr>
+        <w:rPr>
+          <w:rFonts w:hint="eastAsia"/>
+        </w:rPr>
+      </w:pPr>
+      <w:r>
+        <w:rPr>
+          <w:rFonts w:hint="eastAsia"/>
+        </w:rPr>
+        <w:t>期望薪资</w:t>
+      </w:r>
+      <w:r>
+        <w:rPr>
+          <w:rFonts w:hint="eastAsia"/>
+        </w:rPr>
+        <w:t>20 ,</w:t>
+      </w:r>
+      <w:r>
+        <w:rPr>
+          <w:rFonts w:hint="eastAsia"/>
+        </w:rPr>
+        <w:t>嫌高</w:t>
+      </w:r>
+      <w:r>
+        <w:rPr>
+          <w:rFonts w:hint="eastAsia"/>
+        </w:rPr>
+        <w:t xml:space="preserve"> </w:t>
+      </w:r>
+      <w:r>
+        <w:rPr>
+          <w:rFonts w:hint="eastAsia"/>
+        </w:rPr>
+        <w:t>问的东西比较基础，关于</w:t>
+      </w:r>
+      <w:r>
+        <w:rPr>
+          <w:rFonts w:hint="eastAsia"/>
+        </w:rPr>
+        <w:t>vue</w:t>
+      </w:r>
+      <w:r>
+        <w:rPr>
+          <w:rFonts w:hint="eastAsia"/>
+        </w:rPr>
+        <w:t>问得比较多</w:t>
+      </w:r>
+    </w:p>
+    <w:p>
+      <w:pPr>
+        <w:rPr>
+          <w:rFonts w:hint="eastAsia"/>
+        </w:rPr>
+      </w:pPr>
+      <w:r>
+        <w:rPr>
+          <w:rFonts w:hint="eastAsia"/>
+        </w:rPr>
+        <w:t>Vue</w:t>
+      </w:r>
+      <w:r>
+        <w:rPr>
+          <w:rFonts w:hint="eastAsia"/>
+        </w:rPr>
+        <w:t>声明周期的钩子函数</w:t>
+      </w:r>
+    </w:p>
+    <w:p>
+      <w:pPr>
+        <w:rPr>
+          <w:rFonts w:hint="eastAsia"/>
+        </w:rPr>
+      </w:pPr>
+      <w:r>
+        <w:rPr>
+          <w:rFonts w:hint="eastAsia"/>
+        </w:rPr>
+        <w:t>空标签</w:t>
+      </w:r>
+    </w:p>
+    <w:p>
+      <w:pPr>
+        <w:rPr>
+          <w:rFonts w:hint="eastAsia"/>
+        </w:rPr>
+      </w:pPr>
+      <w:r>
+        <w:t>P</w:t>
+      </w:r>
+      <w:r>
+        <w:rPr>
+          <w:rFonts w:hint="eastAsia"/>
+        </w:rPr>
+        <w:t>rop</w:t>
+      </w:r>
+      <w:r>
+        <w:rPr>
+          <w:rFonts w:hint="eastAsia"/>
+        </w:rPr>
+        <w:t>如何设置默认值</w:t>
+      </w:r>
+    </w:p>
+    <w:p>
+      <w:pPr>
+        <w:rPr>
+          <w:rFonts w:hint="eastAsia"/>
+        </w:rPr>
+      </w:pPr>
+      <w:r>
+        <w:rPr>
+          <w:rFonts w:hint="eastAsia"/>
+        </w:rPr>
+        <w:t xml:space="preserve">  </w:t>
+      </w:r>
+      <w:r>
+        <w:t>D</w:t>
+      </w:r>
+      <w:r>
+        <w:rPr>
+          <w:rFonts w:hint="eastAsia"/>
+        </w:rPr>
+        <w:t>efault</w:t>
+      </w:r>
+    </w:p>
+    <w:p>
+      <w:pPr>
+        <w:rPr>
+          <w:rFonts w:hint="eastAsia"/>
+        </w:rPr>
+      </w:pPr>
+      <w:r>
+        <w:rPr>
+          <w:rFonts w:hint="eastAsia"/>
+        </w:rPr>
+        <w:t>Vue</w:t>
+      </w:r>
+      <w:r>
+        <w:rPr>
+          <w:rFonts w:hint="eastAsia"/>
+        </w:rPr>
+        <w:t>中如何进行组件通信</w:t>
+      </w:r>
+    </w:p>
+    <w:p>
+      <w:pPr>
+        <w:rPr>
+          <w:rFonts w:hint="eastAsia"/>
+        </w:rPr>
+      </w:pPr>
+      <w:r>
+        <w:rPr>
+          <w:rFonts w:hint="eastAsia"/>
+        </w:rPr>
+        <w:t>Vuex</w:t>
+      </w:r>
+      <w:r>
+        <w:rPr>
+          <w:rFonts w:hint="eastAsia"/>
+        </w:rPr>
+        <w:t>如何修改数据？</w:t>
+      </w:r>
+    </w:p>
+    <w:p>
+      <w:pPr>
+        <w:rPr>
+          <w:rFonts w:hint="eastAsia"/>
+        </w:rPr>
+      </w:pPr>
+      <w:r>
+        <w:t>P</w:t>
+      </w:r>
+      <w:r>
+        <w:rPr>
+          <w:rFonts w:hint="eastAsia"/>
+        </w:rPr>
+        <w:t>rop</w:t>
+      </w:r>
+      <w:r>
+        <w:rPr>
+          <w:rFonts w:hint="eastAsia"/>
+        </w:rPr>
+        <w:t>有几种类型</w:t>
+      </w:r>
+    </w:p>
+    <w:p>
+      <w:pPr>
+        <w:rPr>
+          <w:rFonts w:hint="eastAsia"/>
+        </w:rPr>
+      </w:pPr>
+      <w:r>
+        <w:t>H</w:t>
+      </w:r>
+      <w:r>
+        <w:rPr>
+          <w:rFonts w:hint="eastAsia"/>
+        </w:rPr>
+        <w:t>tml</w:t>
+      </w:r>
+      <w:r>
+        <w:rPr>
+          <w:rFonts w:hint="eastAsia"/>
+        </w:rPr>
+        <w:t>语义化及其好处</w:t>
+      </w:r>
+    </w:p>
+    <w:p>
+      <w:pPr>
+        <w:rPr>
+          <w:rFonts w:hint="eastAsia"/>
+        </w:rPr>
+      </w:pPr>
+      <w:r>
+        <w:t>V</w:t>
+      </w:r>
+      <w:r>
+        <w:rPr>
+          <w:rFonts w:hint="eastAsia"/>
+        </w:rPr>
+        <w:t>ue-router</w:t>
+      </w:r>
+      <w:r>
+        <w:rPr>
+          <w:rFonts w:hint="eastAsia"/>
+        </w:rPr>
+        <w:t>钩子函数</w:t>
+      </w:r>
+    </w:p>
+    <w:p>
+      <w:pPr>
+        <w:rPr>
+          <w:rFonts w:hint="eastAsia"/>
+        </w:rPr>
+      </w:pPr>
+      <w:r>
+        <w:rPr>
+          <w:rFonts w:hint="eastAsia"/>
+        </w:rPr>
+        <w:t xml:space="preserve">  </w:t>
+      </w:r>
+      <w:r>
+        <w:rPr>
+          <w:rFonts w:hint="eastAsia"/>
+        </w:rPr>
+        <w:t>两大类</w:t>
+      </w:r>
+    </w:p>
+    <w:p>
+      <w:pPr>
+        <w:rPr>
+          <w:rFonts w:hint="eastAsia"/>
+        </w:rPr>
+      </w:pPr>
+      <w:r>
+        <w:rPr>
+          <w:rFonts w:hint="eastAsia"/>
+        </w:rPr>
+        <w:t xml:space="preserve">  </w:t>
+      </w:r>
+      <w:r>
+        <w:rPr>
+          <w:rFonts w:hint="eastAsia"/>
+        </w:rPr>
+        <w:t>过滤器</w:t>
+      </w:r>
+      <w:r>
+        <w:rPr>
+          <w:rFonts w:hint="eastAsia"/>
+        </w:rPr>
+        <w:t xml:space="preserve"> beforeEach afterEach </w:t>
+      </w:r>
+      <w:r>
+        <w:rPr>
+          <w:rFonts w:hint="eastAsia"/>
+        </w:rPr>
+        <w:t>回调函数</w:t>
+      </w:r>
+      <w:r>
+        <w:rPr>
+          <w:rFonts w:hint="eastAsia"/>
+        </w:rPr>
+        <w:t>:from to next</w:t>
+      </w:r>
+    </w:p>
+    <w:p>
+      <w:r>
+        <w:rPr>
+          <w:rFonts w:hint="eastAsia"/>
+        </w:rPr>
+        <w:t xml:space="preserve">  </w:t>
+      </w:r>
+      <w:r>
+        <w:rPr>
+          <w:rFonts w:hint="eastAsia"/>
+        </w:rPr>
+        <w:t>单个路由</w:t>
+      </w:r>
+      <w:r>
+        <w:rPr>
+          <w:rFonts w:hint="eastAsia"/>
+        </w:rPr>
+        <w:t xml:space="preserve"> beforeRouteEnter beforeRouteUpdate beforeRouteLeave</w:t>
+      </w:r>
+    </w:p>
+    <w:p>
+      <w:pPr>
+        <w:rPr>
+          <w:rFonts w:hint="eastAsia"/>
+        </w:rPr>
+      </w:pPr>
+      <w:r>
+        <w:rPr>
+          <w:rFonts w:hint="eastAsia"/>
+        </w:rPr>
+        <w:t>跨域的方式</w:t>
+      </w:r>
+    </w:p>
+    <w:p>
+      <w:pPr>
+        <w:rPr>
+          <w:rFonts w:hint="eastAsia"/>
+        </w:rPr>
+      </w:pPr>
+      <w:r>
+        <w:rPr>
+          <w:rFonts w:hint="eastAsia"/>
+        </w:rPr>
+        <w:t>CORS</w:t>
+      </w:r>
+      <w:r>
+        <w:rPr>
+          <w:rFonts w:hint="eastAsia"/>
+        </w:rPr>
+        <w:t>是如何设置的</w:t>
+      </w:r>
+    </w:p>
+    <w:p>
+      <w:pPr>
+        <w:rPr>
+          <w:rFonts w:hint="eastAsia"/>
+        </w:rPr>
+      </w:pPr>
+      <w:r>
+        <w:rPr>
+          <w:rFonts w:hint="eastAsia"/>
+        </w:rPr>
+        <w:t xml:space="preserve">SASS </w:t>
+      </w:r>
+      <w:r>
+        <w:rPr>
+          <w:rFonts w:hint="eastAsia"/>
+        </w:rPr>
+        <w:t>混合</w:t>
+      </w:r>
+    </w:p>
+    <w:p>
+      <w:pPr>
+        <w:rPr>
+          <w:rFonts w:hint="eastAsia"/>
+        </w:rPr>
+      </w:pPr>
+      <w:r>
+        <w:rPr>
+          <w:rFonts w:hint="eastAsia"/>
+        </w:rPr>
+        <w:t>手动触发事件</w:t>
+      </w:r>
+    </w:p>
+    <w:p>
+      <w:pPr>
+        <w:ind w:firstLineChars="100" w:firstLine="210"/>
+        <w:rPr>
+          <w:rFonts w:hint="eastAsia"/>
+        </w:rPr>
+      </w:pPr>
+      <w:r>
+        <w:rPr>
+          <w:rFonts w:hint="eastAsia"/>
+        </w:rPr>
+        <w:t>$.trigger</w:t>
+      </w:r>
+    </w:p>
+    <w:p>
+      <w:pPr>
+        <w:rPr>
+          <w:rFonts w:hint="eastAsia"/>
+        </w:rPr>
+      </w:pPr>
+      <w:r>
+        <w:rPr>
+          <w:rFonts w:hint="eastAsia"/>
+        </w:rPr>
+        <w:t xml:space="preserve">  </w:t>
+      </w:r>
+      <w:r>
+        <w:rPr>
+          <w:rFonts w:hint="eastAsia"/>
+        </w:rPr>
+        <w:t>原生</w:t>
+      </w:r>
+      <w:r>
+        <w:rPr>
+          <w:rFonts w:hint="eastAsia"/>
+        </w:rPr>
+        <w:t>dispatch</w:t>
+      </w:r>
+    </w:p>
+    <w:p>
+      <w:pPr>
+        <w:rPr>
+          <w:rFonts w:hint="eastAsia"/>
+        </w:rPr>
+      </w:pPr>
+      <w:r>
+        <w:t>G</w:t>
+      </w:r>
+      <w:r>
+        <w:rPr>
+          <w:rFonts w:hint="eastAsia"/>
+        </w:rPr>
+        <w:t>et</w:t>
+      </w:r>
+      <w:r>
+        <w:rPr>
+          <w:rFonts w:hint="eastAsia"/>
+        </w:rPr>
+        <w:t>与</w:t>
+      </w:r>
+      <w:r>
+        <w:rPr>
+          <w:rFonts w:hint="eastAsia"/>
+        </w:rPr>
+        <w:t>post</w:t>
+      </w:r>
+      <w:r>
+        <w:rPr>
+          <w:rFonts w:hint="eastAsia"/>
+        </w:rPr>
+        <w:t>区别</w:t>
+      </w:r>
+    </w:p>
+    <w:p>
+      <w:pPr>
+        <w:rPr>
+          <w:rFonts w:hint="eastAsia"/>
+        </w:rPr>
+      </w:pPr>
+      <w:r>
+        <w:rPr>
+          <w:rFonts w:hint="eastAsia"/>
+        </w:rPr>
+        <w:t>数据类型</w:t>
+      </w:r>
+      <w:r>
+        <w:rPr>
+          <w:rFonts w:hint="eastAsia"/>
+        </w:rPr>
+        <w:t xml:space="preserve"> es6</w:t>
+      </w:r>
+      <w:r>
+        <w:rPr>
+          <w:rFonts w:hint="eastAsia"/>
+        </w:rPr>
+        <w:t>中的数据类型</w:t>
+      </w:r>
+    </w:p>
+    <w:p>
+      <w:pPr>
+        <w:rPr>
+          <w:rFonts w:hint="eastAsia"/>
+        </w:rPr>
+      </w:pPr>
+      <w:r>
+        <w:t>E</w:t>
+      </w:r>
+      <w:r>
+        <w:rPr>
+          <w:rFonts w:hint="eastAsia"/>
+        </w:rPr>
+        <w:t>s6 let</w:t>
+      </w:r>
+      <w:r>
+        <w:rPr>
+          <w:rFonts w:hint="eastAsia"/>
+        </w:rPr>
+        <w:t>与</w:t>
+      </w:r>
+      <w:r>
+        <w:rPr>
+          <w:rFonts w:hint="eastAsia"/>
+        </w:rPr>
+        <w:t>const</w:t>
+      </w:r>
+      <w:r>
+        <w:rPr>
+          <w:rFonts w:hint="eastAsia"/>
+        </w:rPr>
+        <w:t>区别</w:t>
+      </w:r>
+    </w:p>
+    <w:p>
+      <w:pPr>
+        <w:rPr>
+          <w:rFonts w:hint="eastAsia"/>
+        </w:rPr>
+      </w:pPr>
+      <w:r>
+        <w:t>P</w:t>
+      </w:r>
+      <w:r>
+        <w:rPr>
+          <w:rFonts w:hint="eastAsia"/>
+        </w:rPr>
+        <w:t>romise</w:t>
+      </w:r>
+      <w:r>
+        <w:rPr>
+          <w:rFonts w:hint="eastAsia"/>
+        </w:rPr>
+        <w:t>的异常处理</w:t>
+      </w:r>
+    </w:p>
+    <w:p>
+      <w:pPr>
+        <w:rPr>
+          <w:rFonts w:hint="eastAsia"/>
+        </w:rPr>
+      </w:pPr>
+      <w:r>
+        <w:rPr>
+          <w:rFonts w:hint="eastAsia"/>
+        </w:rPr>
+        <w:t xml:space="preserve">  </w:t>
+      </w:r>
+      <w:r>
+        <w:t>C</w:t>
+      </w:r>
+      <w:r>
+        <w:rPr>
+          <w:rFonts w:hint="eastAsia"/>
+        </w:rPr>
+        <w:t>atch</w:t>
+      </w:r>
+    </w:p>
+    <w:p>
+      <w:pPr>
+        <w:rPr>
+          <w:rFonts w:hint="eastAsia"/>
+        </w:rPr>
+      </w:pPr>
+      <w:r>
+        <w:rPr>
+          <w:rFonts w:hint="eastAsia"/>
+        </w:rPr>
+        <w:t xml:space="preserve">  </w:t>
+      </w:r>
+      <w:r>
+        <w:rPr>
+          <w:rFonts w:hint="eastAsia"/>
+        </w:rPr>
+        <w:t>注意区别</w:t>
+      </w:r>
+      <w:r>
+        <w:rPr>
+          <w:rFonts w:hint="eastAsia"/>
+        </w:rPr>
+        <w:t>reject</w:t>
+      </w:r>
+    </w:p>
+    <w:p>
+      <w:pPr>
+        <w:rPr>
+          <w:rFonts w:hint="eastAsia"/>
+        </w:rPr>
+      </w:pPr>
+      <w:r>
+        <w:rPr>
+          <w:rFonts w:hint="eastAsia"/>
+        </w:rPr>
+        <w:t>事件流</w:t>
+      </w:r>
+    </w:p>
+    <w:p>
+      <w:pPr>
+        <w:rPr>
+          <w:rFonts w:hint="eastAsia"/>
+        </w:rPr>
+      </w:pPr>
+      <w:r>
+        <w:rPr>
+          <w:rFonts w:hint="eastAsia"/>
+        </w:rPr>
+        <w:t>箭头函数</w:t>
+      </w:r>
+    </w:p>
+    <w:p>
+      <w:pPr>
+        <w:rPr>
+          <w:rFonts w:hint="eastAsia"/>
+        </w:rPr>
+      </w:pPr>
+    </w:p>
+    <w:p>
+      <w:r>
+        <w:rPr>
+          <w:rFonts w:hint="eastAsia"/>
+        </w:rPr>
+        <w:t>期望薪资</w:t>
+      </w:r>
+      <w:r>
+        <w:rPr>
+          <w:rFonts w:hint="eastAsia"/>
+        </w:rPr>
+        <w:t xml:space="preserve"> </w:t>
+      </w:r>
+    </w:p>
+    <w:p>
+      <w:r>
+        <w:rPr>
+          <w:rFonts w:hint="eastAsia"/>
+        </w:rPr>
+        <w:t>26.</w:t>
+      </w:r>
+      <w:r>
+        <w:rPr>
+          <w:rFonts w:hint="eastAsia"/>
+        </w:rPr>
+        <w:t>巧房网</w:t>
+      </w:r>
+    </w:p>
+    <w:p>
+      <w:r>
+        <w:rPr>
+          <w:rFonts w:hint="eastAsia"/>
+        </w:rPr>
+        <w:t>主动放弃</w:t>
+      </w:r>
+    </w:p>
+    <w:p>
+      <w:r>
+        <w:rPr>
+          <w:rFonts w:hint="eastAsia"/>
+        </w:rPr>
+        <w:t>一面</w:t>
+      </w:r>
+      <w:r>
+        <w:rPr>
+          <w:rFonts w:hint="eastAsia"/>
+        </w:rPr>
+        <w:t xml:space="preserve"> </w:t>
+      </w:r>
+      <w:r>
+        <w:rPr>
+          <w:rFonts w:hint="eastAsia"/>
+        </w:rPr>
+        <w:t>前端</w:t>
+      </w:r>
+      <w:r>
+        <w:rPr>
+          <w:rFonts w:hint="eastAsia"/>
+        </w:rPr>
+        <w:t>leader</w:t>
+      </w:r>
+    </w:p>
+    <w:p>
+      <w:r>
+        <w:rPr>
+          <w:rFonts w:hint="eastAsia"/>
+        </w:rPr>
+        <w:t>二面</w:t>
+      </w:r>
+      <w:r>
+        <w:rPr>
+          <w:rFonts w:hint="eastAsia"/>
+        </w:rPr>
+        <w:t xml:space="preserve"> </w:t>
+      </w:r>
+      <w:r>
+        <w:rPr>
+          <w:rFonts w:hint="eastAsia"/>
+        </w:rPr>
+        <w:t>开发经理</w:t>
+      </w:r>
+    </w:p>
+    <w:p>
+      <w:r>
+        <w:rPr>
+          <w:rFonts w:hint="eastAsia"/>
+        </w:rPr>
+        <w:t>三面</w:t>
+      </w:r>
+      <w:r>
+        <w:rPr>
+          <w:rFonts w:hint="eastAsia"/>
+        </w:rPr>
+        <w:t xml:space="preserve"> </w:t>
+      </w:r>
+      <w:r>
+        <w:rPr>
+          <w:rFonts w:hint="eastAsia"/>
+        </w:rPr>
+        <w:t>CTO</w:t>
+      </w:r>
+      <w:r>
+        <w:rPr>
+          <w:rFonts w:hint="eastAsia"/>
+        </w:rPr>
+        <w:t>面</w:t>
+      </w:r>
+      <w:r>
+        <w:rPr>
+          <w:rFonts w:hint="eastAsia"/>
+        </w:rPr>
+        <w:t xml:space="preserve"> </w:t>
+      </w:r>
+      <w:r>
+        <w:rPr>
+          <w:rFonts w:hint="eastAsia"/>
+        </w:rPr>
+        <w:t>放弃</w:t>
+      </w:r>
+    </w:p>
+    <w:p/>
+    <w:p>
+      <w:r>
+        <w:rPr>
+          <w:rFonts w:hint="eastAsia"/>
+        </w:rPr>
+        <w:t>27.</w:t>
+      </w:r>
+      <w:r>
+        <w:rPr>
+          <w:rFonts w:hint="eastAsia"/>
+        </w:rPr>
+        <w:t>微盟</w:t>
+      </w:r>
+      <w:r>
+        <w:rPr>
+          <w:rFonts w:hint="eastAsia"/>
+        </w:rPr>
+        <w:t>（</w:t>
+      </w:r>
+      <w:r>
+        <w:rPr>
+          <w:rFonts w:hint="eastAsia"/>
+        </w:rPr>
+        <w:t>offer</w:t>
+      </w:r>
+      <w:r>
+        <w:rPr>
+          <w:rFonts w:hint="eastAsia"/>
+        </w:rPr>
+        <w:t>）</w:t>
+      </w:r>
+    </w:p>
+    <w:p>
+      <w:r>
+        <w:rPr>
+          <w:rFonts w:hint="eastAsia"/>
+        </w:rPr>
+        <w:lastRenderedPageBreak/>
+        <w:t>笔试题</w:t>
+      </w:r>
+    </w:p>
+    <w:p>
+      <w:r>
+        <w:rPr>
+          <w:rFonts w:hint="eastAsia"/>
+        </w:rPr>
+        <w:t>一面</w:t>
+      </w:r>
+    </w:p>
+    <w:p>
+      <w:r>
+        <w:rPr>
+          <w:rFonts w:hint="eastAsia"/>
+        </w:rPr>
+        <w:t>二面</w:t>
+      </w:r>
+      <w:r>
+        <w:rPr>
+          <w:rFonts w:hint="eastAsia"/>
+        </w:rPr>
+        <w:t xml:space="preserve"> </w:t>
+      </w:r>
+      <w:r>
+        <w:rPr>
+          <w:rFonts w:hint="eastAsia"/>
+        </w:rPr>
+        <w:t>前端架构师</w:t>
+      </w:r>
+      <w:r>
+        <w:rPr>
+          <w:rFonts w:hint="eastAsia"/>
+        </w:rPr>
+        <w:t xml:space="preserve"> </w:t>
+      </w:r>
+      <w:r>
+        <w:rPr>
+          <w:rFonts w:hint="eastAsia"/>
+        </w:rPr>
+        <w:t>吴经理</w:t>
+      </w:r>
+    </w:p>
+    <w:p>
+      <w:r>
+        <w:rPr>
+          <w:rFonts w:hint="eastAsia"/>
+        </w:rPr>
+        <w:t>三面</w:t>
+      </w:r>
+      <w:r>
+        <w:rPr>
+          <w:rFonts w:hint="eastAsia"/>
+        </w:rPr>
+        <w:t xml:space="preserve"> HR</w:t>
+      </w:r>
+      <w:r>
+        <w:rPr>
+          <w:rFonts w:hint="eastAsia"/>
+        </w:rPr>
+        <w:t>面</w:t>
+      </w:r>
+    </w:p>
+    <w:p/>
+    <w:p>
+      <w:r>
+        <w:rPr>
+          <w:rFonts w:hint="eastAsia"/>
+        </w:rPr>
+        <w:t>28.</w:t>
+      </w:r>
+      <w:r>
+        <w:rPr>
+          <w:rFonts w:hint="eastAsia"/>
+        </w:rPr>
+        <w:t>携程</w:t>
+      </w:r>
+    </w:p>
+    <w:p>
+      <w:r>
+        <w:rPr>
+          <w:rFonts w:hint="eastAsia"/>
+        </w:rPr>
+        <w:t>一面</w:t>
+      </w:r>
+      <w:r>
+        <w:rPr>
+          <w:rFonts w:hint="eastAsia"/>
+        </w:rPr>
+        <w:t xml:space="preserve"> </w:t>
+      </w:r>
+      <w:r>
+        <w:rPr>
+          <w:rFonts w:hint="eastAsia"/>
+        </w:rPr>
+        <w:t>电面</w:t>
+      </w:r>
+    </w:p>
+    <w:p>
+      <w:r>
+        <w:rPr>
+          <w:rFonts w:hint="eastAsia"/>
+        </w:rPr>
+        <w:t>二面</w:t>
+      </w:r>
+      <w:r>
+        <w:rPr>
+          <w:rFonts w:hint="eastAsia"/>
+        </w:rPr>
+        <w:t xml:space="preserve"> </w:t>
+      </w:r>
+      <w:r>
+        <w:rPr>
+          <w:rFonts w:hint="eastAsia"/>
+        </w:rPr>
+        <w:t>前端工程师一男一女</w:t>
+      </w:r>
+    </w:p>
+    <w:p>
+      <w:r>
+        <w:rPr>
+          <w:rFonts w:hint="eastAsia"/>
+        </w:rPr>
+        <w:t>三面</w:t>
+      </w:r>
+      <w:r>
+        <w:rPr>
+          <w:rFonts w:hint="eastAsia"/>
+        </w:rPr>
+        <w:t xml:space="preserve">  </w:t>
+      </w:r>
+      <w:r>
+        <w:rPr>
+          <w:rFonts w:hint="eastAsia"/>
+        </w:rPr>
+        <w:t>前端</w:t>
+      </w:r>
+      <w:r>
+        <w:rPr>
+          <w:rFonts w:hint="eastAsia"/>
+        </w:rPr>
+        <w:t>leader 20</w:t>
+      </w:r>
+      <w:r>
+        <w:rPr>
+          <w:rFonts w:hint="eastAsia"/>
+        </w:rPr>
+        <w:t>多人的团队</w:t>
+      </w:r>
+    </w:p>
+    <w:p/>
+    <w:p/>
+    <w:p/>
+    <w:p/>
     <w:p/>
     <w:p/>
     <w:p/>
@@ -7794,6 +11978,31 @@
       <w:bCs/>
       <w:sz w:val="32"/>
       <w:szCs w:val="32"/>
+    </w:rPr>
+  </w:style>
+  <w:style w:type="paragraph" w:styleId="a6">
+    <w:name w:val="Balloon Text"/>
+    <w:basedOn w:val="a"/>
+    <w:link w:val="Char1"/>
+    <w:uiPriority w:val="99"/>
+    <w:semiHidden/>
+    <w:unhideWhenUsed/>
+    <w:rsid w:val="00B46B53"/>
+    <w:rPr>
+      <w:sz w:val="18"/>
+      <w:szCs w:val="18"/>
+    </w:rPr>
+  </w:style>
+  <w:style w:type="character" w:customStyle="1" w:styleId="Char1">
+    <w:name w:val="批注框文本 Char"/>
+    <w:basedOn w:val="a0"/>
+    <w:link w:val="a6"/>
+    <w:uiPriority w:val="99"/>
+    <w:semiHidden/>
+    <w:rsid w:val="00B46B53"/>
+    <w:rPr>
+      <w:sz w:val="18"/>
+      <w:szCs w:val="18"/>
     </w:rPr>
   </w:style>
 </w:styles>
@@ -8463,7 +12672,7 @@
 </file>
 
 <file path=customXml/itemProps1.xml><?xml version="1.0" encoding="utf-8"?>
-<ds:datastoreItem xmlns:ds="http://schemas.openxmlformats.org/officeDocument/2006/customXml" ds:itemID="{C70A1CBE-9919-47DC-835D-471FF1D0FE95}">
+<ds:datastoreItem xmlns:ds="http://schemas.openxmlformats.org/officeDocument/2006/customXml" ds:itemID="{979F0182-1D8E-4154-BD20-3ABE844EFF94}">
   <ds:schemaRefs>
     <ds:schemaRef ds:uri="http://schemas.openxmlformats.org/officeDocument/2006/bibliography"/>
   </ds:schemaRefs>

--- a/02-01-笔试面试/01-02-我的前端笔试面试经验/笔试面试经验3.docx
+++ b/02-01-笔试面试/01-02-我的前端笔试面试经验/笔试面试经验3.docx
@@ -1,6 +1,6 @@
 
 <file path=word/document.xml><?xml version="1.0" encoding="utf-8"?>
-<w:document xmlns:ve="http://schemas.openxmlformats.org/markup-compatibility/2006" xmlns:o="urn:schemas-microsoft-com:office:office" xmlns:r="http://schemas.openxmlformats.org/officeDocument/2006/relationships" xmlns:m="http://schemas.openxmlformats.org/officeDocument/2006/math" xmlns:v="urn:schemas-microsoft-com:vml" xmlns:wp="http://schemas.openxmlformats.org/drawingml/2006/wordprocessingDrawing" xmlns:w10="urn:schemas-microsoft-com:office:word" xmlns:w="http://schemas.openxmlformats.org/wordprocessingml/2006/main" xmlns:wne="http://schemas.microsoft.com/office/word/2006/wordml">
+<w:document xmlns:wpc="http://schemas.microsoft.com/office/word/2010/wordprocessingCanvas" xmlns:cx="http://schemas.microsoft.com/office/drawing/2014/chartex" xmlns:mc="http://schemas.openxmlformats.org/markup-compatibility/2006" xmlns:o="urn:schemas-microsoft-com:office:office" xmlns:r="http://schemas.openxmlformats.org/officeDocument/2006/relationships" xmlns:m="http://schemas.openxmlformats.org/officeDocument/2006/math" xmlns:v="urn:schemas-microsoft-com:vml" xmlns:wp14="http://schemas.microsoft.com/office/word/2010/wordprocessingDrawing" xmlns:wp="http://schemas.openxmlformats.org/drawingml/2006/wordprocessingDrawing" xmlns:w10="urn:schemas-microsoft-com:office:word" xmlns:w="http://schemas.openxmlformats.org/wordprocessingml/2006/main" xmlns:w14="http://schemas.microsoft.com/office/word/2010/wordml" xmlns:w15="http://schemas.microsoft.com/office/word/2012/wordml" xmlns:w16se="http://schemas.microsoft.com/office/word/2015/wordml/symex" xmlns:wpg="http://schemas.microsoft.com/office/word/2010/wordprocessingGroup" xmlns:wpi="http://schemas.microsoft.com/office/word/2010/wordprocessingInk" xmlns:wne="http://schemas.microsoft.com/office/word/2006/wordml" xmlns:wps="http://schemas.microsoft.com/office/word/2010/wordprocessingShape" mc:Ignorable="w14 w15 w16se wp14">
   <w:body>
     <w:p/>
     <w:p>
@@ -4850,8 +4850,6 @@
         </w:rPr>
         <w:t>是如何实现继承的？</w:t>
       </w:r>
-      <w:bookmarkStart w:id="0" w:name="_GoBack"/>
-      <w:bookmarkEnd w:id="0"/>
     </w:p>
     <w:p/>
     <w:p/>
@@ -7076,6 +7074,9 @@
     <w:p/>
     <w:p/>
     <w:p>
+      <w:pPr>
+        <w:pStyle w:val="2"/>
+      </w:pPr>
       <w:r>
         <w:rPr>
           <w:rFonts w:hint="eastAsia"/>
@@ -7240,7 +7241,15 @@
         <w:rPr>
           <w:rFonts w:hint="eastAsia"/>
         </w:rPr>
-        <w:t>可以分为常用的和不常用的</w:t>
+        <w:t>可以分为常用的和不</w:t>
+      </w:r>
+      <w:bookmarkStart w:id="0" w:name="_GoBack"/>
+      <w:bookmarkEnd w:id="0"/>
+      <w:r>
+        <w:rPr>
+          <w:rFonts w:hint="eastAsia"/>
+        </w:rPr>
+        <w:t>常用的</w:t>
       </w:r>
     </w:p>
     <w:p>
@@ -7481,6 +7490,7 @@
     </w:p>
     <w:p>
       <w:r>
+        <w:lastRenderedPageBreak/>
         <w:t>J</w:t>
       </w:r>
       <w:r>
@@ -7521,7 +7531,6 @@
         <w:rPr>
           <w:rFonts w:hint="eastAsia"/>
         </w:rPr>
-        <w:lastRenderedPageBreak/>
         <w:t xml:space="preserve">  </w:t>
       </w:r>
       <w:r>
@@ -8286,6 +8295,7 @@
         <w:rPr>
           <w:rFonts w:hint="eastAsia"/>
         </w:rPr>
+        <w:lastRenderedPageBreak/>
         <w:t>最短时间内教会我一个东西</w:t>
       </w:r>
       <w:r>
@@ -8308,13 +8318,15 @@
         <w:rPr>
           <w:rFonts w:hint="eastAsia"/>
         </w:rPr>
-        <w:lastRenderedPageBreak/>
         <w:t>非常想来我们公司吗？可以考虑，可以考虑，为什么你还来面试。</w:t>
       </w:r>
     </w:p>
     <w:p/>
     <w:p/>
     <w:p>
+      <w:pPr>
+        <w:pStyle w:val="2"/>
+      </w:pPr>
       <w:r>
         <w:rPr>
           <w:rFonts w:hint="eastAsia"/>
@@ -8405,11 +8417,6 @@
       </w:r>
     </w:p>
     <w:p>
-      <w:pPr>
-        <w:rPr>
-          <w:rFonts w:hint="eastAsia"/>
-        </w:rPr>
-      </w:pPr>
       <w:r>
         <w:rPr>
           <w:rFonts w:hint="eastAsia"/>
@@ -8442,11 +8449,6 @@
       </w:r>
     </w:p>
     <w:p>
-      <w:pPr>
-        <w:rPr>
-          <w:rFonts w:hint="eastAsia"/>
-        </w:rPr>
-      </w:pPr>
       <w:r>
         <w:rPr>
           <w:rFonts w:hint="eastAsia"/>
@@ -8455,11 +8457,6 @@
       </w:r>
     </w:p>
     <w:p>
-      <w:pPr>
-        <w:rPr>
-          <w:rFonts w:hint="eastAsia"/>
-        </w:rPr>
-      </w:pPr>
       <w:r>
         <w:rPr>
           <w:rFonts w:hint="eastAsia"/>
@@ -8468,11 +8465,6 @@
       </w:r>
     </w:p>
     <w:p>
-      <w:pPr>
-        <w:rPr>
-          <w:rFonts w:hint="eastAsia"/>
-        </w:rPr>
-      </w:pPr>
       <w:r>
         <w:rPr>
           <w:rFonts w:hint="eastAsia"/>
@@ -8487,11 +8479,6 @@
       </w:r>
     </w:p>
     <w:p>
-      <w:pPr>
-        <w:rPr>
-          <w:rFonts w:hint="eastAsia"/>
-        </w:rPr>
-      </w:pPr>
       <w:r>
         <w:rPr>
           <w:rFonts w:hint="eastAsia"/>
@@ -8526,9 +8513,6 @@
     <w:p>
       <w:pPr>
         <w:ind w:firstLineChars="150" w:firstLine="315"/>
-        <w:rPr>
-          <w:rFonts w:hint="eastAsia"/>
-        </w:rPr>
       </w:pPr>
       <w:r>
         <w:rPr>
@@ -8546,9 +8530,6 @@
     <w:p>
       <w:pPr>
         <w:ind w:firstLineChars="150" w:firstLine="315"/>
-        <w:rPr>
-          <w:rFonts w:hint="eastAsia"/>
-        </w:rPr>
       </w:pPr>
       <w:r>
         <w:rPr>
@@ -8569,9 +8550,6 @@
     <w:p>
       <w:pPr>
         <w:ind w:firstLineChars="150" w:firstLine="315"/>
-        <w:rPr>
-          <w:rFonts w:hint="eastAsia"/>
-        </w:rPr>
       </w:pPr>
       <w:r>
         <w:rPr>
@@ -8613,9 +8591,6 @@
     <w:p>
       <w:pPr>
         <w:ind w:firstLineChars="150" w:firstLine="315"/>
-        <w:rPr>
-          <w:rFonts w:hint="eastAsia"/>
-        </w:rPr>
       </w:pPr>
       <w:r>
         <w:rPr>
@@ -8651,9 +8626,6 @@
     <w:p>
       <w:pPr>
         <w:ind w:firstLineChars="150" w:firstLine="315"/>
-        <w:rPr>
-          <w:rFonts w:hint="eastAsia"/>
-        </w:rPr>
       </w:pPr>
       <w:r>
         <w:rPr>
@@ -8663,11 +8635,6 @@
       </w:r>
     </w:p>
     <w:p>
-      <w:pPr>
-        <w:rPr>
-          <w:rFonts w:hint="eastAsia"/>
-        </w:rPr>
-      </w:pPr>
       <w:r>
         <w:t>R</w:t>
       </w:r>
@@ -8697,11 +8664,6 @@
       </w:r>
     </w:p>
     <w:p>
-      <w:pPr>
-        <w:rPr>
-          <w:rFonts w:hint="eastAsia"/>
-        </w:rPr>
-      </w:pPr>
       <w:r>
         <w:rPr>
           <w:rFonts w:hint="eastAsia"/>
@@ -8728,11 +8690,6 @@
       </w:r>
     </w:p>
     <w:p>
-      <w:pPr>
-        <w:rPr>
-          <w:rFonts w:hint="eastAsia"/>
-        </w:rPr>
-      </w:pPr>
       <w:r>
         <w:t>V</w:t>
       </w:r>
@@ -8758,9 +8715,6 @@
     <w:p>
       <w:pPr>
         <w:ind w:firstLineChars="100" w:firstLine="210"/>
-        <w:rPr>
-          <w:rFonts w:hint="eastAsia"/>
-        </w:rPr>
       </w:pPr>
       <w:r>
         <w:rPr>
@@ -8776,11 +8730,6 @@
       </w:r>
     </w:p>
     <w:p>
-      <w:pPr>
-        <w:rPr>
-          <w:rFonts w:hint="eastAsia"/>
-        </w:rPr>
-      </w:pPr>
       <w:r>
         <w:rPr>
           <w:rFonts w:hint="eastAsia"/>
@@ -8795,11 +8744,6 @@
       </w:r>
     </w:p>
     <w:p>
-      <w:pPr>
-        <w:rPr>
-          <w:rFonts w:hint="eastAsia"/>
-        </w:rPr>
-      </w:pPr>
       <w:r>
         <w:rPr>
           <w:rFonts w:hint="eastAsia"/>
@@ -8820,11 +8764,6 @@
       </w:r>
     </w:p>
     <w:p>
-      <w:pPr>
-        <w:rPr>
-          <w:rFonts w:hint="eastAsia"/>
-        </w:rPr>
-      </w:pPr>
       <w:r>
         <w:rPr>
           <w:rFonts w:hint="eastAsia"/>
@@ -8848,11 +8787,6 @@
       </w:r>
     </w:p>
     <w:p>
-      <w:pPr>
-        <w:rPr>
-          <w:rFonts w:hint="eastAsia"/>
-        </w:rPr>
-      </w:pPr>
       <w:r>
         <w:rPr>
           <w:rFonts w:hint="eastAsia"/>
@@ -8870,11 +8804,6 @@
       </w:r>
     </w:p>
     <w:p>
-      <w:pPr>
-        <w:rPr>
-          <w:rFonts w:hint="eastAsia"/>
-        </w:rPr>
-      </w:pPr>
       <w:r>
         <w:rPr>
           <w:rFonts w:hint="eastAsia"/>
@@ -8907,11 +8836,6 @@
       </w:r>
     </w:p>
     <w:p>
-      <w:pPr>
-        <w:rPr>
-          <w:rFonts w:hint="eastAsia"/>
-        </w:rPr>
-      </w:pPr>
       <w:r>
         <w:rPr>
           <w:rFonts w:hint="eastAsia"/>
@@ -8941,11 +8865,6 @@
       </w:r>
     </w:p>
     <w:p>
-      <w:pPr>
-        <w:rPr>
-          <w:rFonts w:hint="eastAsia"/>
-        </w:rPr>
-      </w:pPr>
       <w:r>
         <w:rPr>
           <w:rFonts w:hint="eastAsia"/>
@@ -8975,11 +8894,6 @@
       </w:r>
     </w:p>
     <w:p>
-      <w:pPr>
-        <w:rPr>
-          <w:rFonts w:hint="eastAsia"/>
-        </w:rPr>
-      </w:pPr>
       <w:r>
         <w:rPr>
           <w:rFonts w:hint="eastAsia"/>
@@ -8994,11 +8908,6 @@
       </w:r>
     </w:p>
     <w:p>
-      <w:pPr>
-        <w:rPr>
-          <w:rFonts w:hint="eastAsia"/>
-        </w:rPr>
-      </w:pPr>
       <w:r>
         <w:t>W</w:t>
       </w:r>
@@ -9022,11 +8931,6 @@
       </w:r>
     </w:p>
     <w:p>
-      <w:pPr>
-        <w:rPr>
-          <w:rFonts w:hint="eastAsia"/>
-        </w:rPr>
-      </w:pPr>
       <w:r>
         <w:rPr>
           <w:rFonts w:hint="eastAsia"/>
@@ -9044,11 +8948,6 @@
       </w:r>
     </w:p>
     <w:p>
-      <w:pPr>
-        <w:rPr>
-          <w:rFonts w:hint="eastAsia"/>
-        </w:rPr>
-      </w:pPr>
       <w:r>
         <w:t>W</w:t>
       </w:r>
@@ -9078,11 +8977,6 @@
       </w:r>
     </w:p>
     <w:p>
-      <w:pPr>
-        <w:rPr>
-          <w:rFonts w:hint="eastAsia"/>
-        </w:rPr>
-      </w:pPr>
       <w:r>
         <w:rPr>
           <w:rFonts w:hint="eastAsia"/>
@@ -9106,11 +9000,6 @@
       </w:r>
     </w:p>
     <w:p>
-      <w:pPr>
-        <w:rPr>
-          <w:rFonts w:hint="eastAsia"/>
-        </w:rPr>
-      </w:pPr>
       <w:r>
         <w:rPr>
           <w:rFonts w:hint="eastAsia"/>
@@ -9146,11 +9035,6 @@
       </w:r>
     </w:p>
     <w:p>
-      <w:pPr>
-        <w:rPr>
-          <w:rFonts w:hint="eastAsia"/>
-        </w:rPr>
-      </w:pPr>
       <w:r>
         <w:rPr>
           <w:rFonts w:hint="eastAsia"/>
@@ -9186,11 +9070,6 @@
       </w:r>
     </w:p>
     <w:p>
-      <w:pPr>
-        <w:rPr>
-          <w:rFonts w:hint="eastAsia"/>
-        </w:rPr>
-      </w:pPr>
       <w:r>
         <w:t>G</w:t>
       </w:r>
@@ -9208,11 +9087,6 @@
       </w:r>
     </w:p>
     <w:p>
-      <w:pPr>
-        <w:rPr>
-          <w:rFonts w:hint="eastAsia"/>
-        </w:rPr>
-      </w:pPr>
       <w:r>
         <w:rPr>
           <w:rFonts w:hint="eastAsia"/>
@@ -9221,11 +9095,6 @@
       </w:r>
     </w:p>
     <w:p>
-      <w:pPr>
-        <w:rPr>
-          <w:rFonts w:hint="eastAsia"/>
-        </w:rPr>
-      </w:pPr>
       <w:r>
         <w:rPr>
           <w:rFonts w:hint="eastAsia"/>
@@ -9234,11 +9103,6 @@
       </w:r>
     </w:p>
     <w:p>
-      <w:pPr>
-        <w:rPr>
-          <w:rFonts w:hint="eastAsia"/>
-        </w:rPr>
-      </w:pPr>
       <w:r>
         <w:rPr>
           <w:rFonts w:hint="eastAsia"/>
@@ -9255,9 +9119,6 @@
     <w:p>
       <w:pPr>
         <w:ind w:firstLineChars="150" w:firstLine="315"/>
-        <w:rPr>
-          <w:rFonts w:hint="eastAsia"/>
-        </w:rPr>
       </w:pPr>
       <w:r>
         <w:rPr>
@@ -9282,11 +9143,6 @@
       </w:r>
     </w:p>
     <w:p>
-      <w:pPr>
-        <w:rPr>
-          <w:rFonts w:hint="eastAsia"/>
-        </w:rPr>
-      </w:pPr>
       <w:r>
         <w:rPr>
           <w:rFonts w:hint="eastAsia"/>
@@ -9340,99 +9196,6 @@
       </w:r>
     </w:p>
     <w:p>
-      <w:pPr>
-        <w:rPr>
-          <w:rFonts w:hint="eastAsia"/>
-        </w:rPr>
-      </w:pPr>
-      <w:r>
-        <w:rPr>
-          <w:rFonts w:hint="eastAsia"/>
-        </w:rPr>
-        <w:t xml:space="preserve">     </w:t>
-      </w:r>
-      <w:r>
-        <w:rPr>
-          <w:rFonts w:hint="eastAsia"/>
-        </w:rPr>
-        <w:t>使用兼容性高的属性</w:t>
-      </w:r>
-    </w:p>
-    <w:p>
-      <w:pPr>
-        <w:rPr>
-          <w:rFonts w:hint="eastAsia"/>
-        </w:rPr>
-      </w:pPr>
-      <w:r>
-        <w:rPr>
-          <w:rFonts w:hint="eastAsia"/>
-        </w:rPr>
-        <w:t xml:space="preserve">     </w:t>
-      </w:r>
-      <w:r>
-        <w:t>P</w:t>
-      </w:r>
-      <w:r>
-        <w:rPr>
-          <w:rFonts w:hint="eastAsia"/>
-        </w:rPr>
-        <w:t xml:space="preserve">olyfill shiv </w:t>
-      </w:r>
-    </w:p>
-    <w:p>
-      <w:pPr>
-        <w:rPr>
-          <w:rFonts w:hint="eastAsia"/>
-        </w:rPr>
-      </w:pPr>
-      <w:r>
-        <w:rPr>
-          <w:rFonts w:hint="eastAsia"/>
-        </w:rPr>
-        <w:t>Web</w:t>
-      </w:r>
-      <w:r>
-        <w:rPr>
-          <w:rFonts w:hint="eastAsia"/>
-        </w:rPr>
-        <w:t>安全的原理及表现</w:t>
-      </w:r>
-    </w:p>
-    <w:p>
-      <w:pPr>
-        <w:rPr>
-          <w:rFonts w:hint="eastAsia"/>
-        </w:rPr>
-      </w:pPr>
-      <w:r>
-        <w:rPr>
-          <w:rFonts w:hint="eastAsia"/>
-        </w:rPr>
-        <w:t xml:space="preserve">  </w:t>
-      </w:r>
-      <w:r>
-        <w:t>X</w:t>
-      </w:r>
-      <w:r>
-        <w:rPr>
-          <w:rFonts w:hint="eastAsia"/>
-        </w:rPr>
-        <w:t xml:space="preserve">ss </w:t>
-      </w:r>
-      <w:r>
-        <w:rPr>
-          <w:rFonts w:hint="eastAsia"/>
-        </w:rPr>
-        <w:t>脚本</w:t>
-      </w:r>
-    </w:p>
-    <w:p>
-      <w:pPr>
-        <w:rPr>
-          <w:rFonts w:hint="eastAsia"/>
-        </w:rPr>
-      </w:pPr>
       <w:r>
         <w:rPr>
           <w:rFonts w:hint="eastAsia"/>
@@ -9441,6 +9204,74 @@
         <w:t xml:space="preserve">     </w:t>
       </w:r>
       <w:r>
+        <w:rPr>
+          <w:rFonts w:hint="eastAsia"/>
+        </w:rPr>
+        <w:t>使用兼容性高的属性</w:t>
+      </w:r>
+    </w:p>
+    <w:p>
+      <w:r>
+        <w:rPr>
+          <w:rFonts w:hint="eastAsia"/>
+        </w:rPr>
+        <w:t xml:space="preserve">     </w:t>
+      </w:r>
+      <w:r>
+        <w:t>P</w:t>
+      </w:r>
+      <w:r>
+        <w:rPr>
+          <w:rFonts w:hint="eastAsia"/>
+        </w:rPr>
+        <w:t xml:space="preserve">olyfill shiv </w:t>
+      </w:r>
+    </w:p>
+    <w:p>
+      <w:r>
+        <w:rPr>
+          <w:rFonts w:hint="eastAsia"/>
+        </w:rPr>
+        <w:t>Web</w:t>
+      </w:r>
+      <w:r>
+        <w:rPr>
+          <w:rFonts w:hint="eastAsia"/>
+        </w:rPr>
+        <w:t>安全的原理及表现</w:t>
+      </w:r>
+    </w:p>
+    <w:p>
+      <w:r>
+        <w:rPr>
+          <w:rFonts w:hint="eastAsia"/>
+        </w:rPr>
+        <w:t xml:space="preserve">  </w:t>
+      </w:r>
+      <w:r>
+        <w:t>X</w:t>
+      </w:r>
+      <w:r>
+        <w:rPr>
+          <w:rFonts w:hint="eastAsia"/>
+        </w:rPr>
+        <w:t xml:space="preserve">ss </w:t>
+      </w:r>
+      <w:r>
+        <w:rPr>
+          <w:rFonts w:hint="eastAsia"/>
+        </w:rPr>
+        <w:t>脚本</w:t>
+      </w:r>
+    </w:p>
+    <w:p>
+      <w:r>
+        <w:rPr>
+          <w:rFonts w:hint="eastAsia"/>
+        </w:rPr>
+        <w:t xml:space="preserve">     </w:t>
+      </w:r>
+      <w:r>
         <w:t>S</w:t>
       </w:r>
       <w:r>
@@ -9475,11 +9306,6 @@
       </w:r>
     </w:p>
     <w:p>
-      <w:pPr>
-        <w:rPr>
-          <w:rFonts w:hint="eastAsia"/>
-        </w:rPr>
-      </w:pPr>
       <w:r>
         <w:rPr>
           <w:rFonts w:hint="eastAsia"/>
@@ -9500,11 +9326,6 @@
       </w:r>
     </w:p>
     <w:p>
-      <w:pPr>
-        <w:rPr>
-          <w:rFonts w:hint="eastAsia"/>
-        </w:rPr>
-      </w:pPr>
       <w:r>
         <w:rPr>
           <w:rFonts w:hint="eastAsia"/>
@@ -9528,11 +9349,6 @@
       </w:r>
     </w:p>
     <w:p>
-      <w:pPr>
-        <w:rPr>
-          <w:rFonts w:hint="eastAsia"/>
-        </w:rPr>
-      </w:pPr>
       <w:r>
         <w:rPr>
           <w:rFonts w:hint="eastAsia"/>
@@ -9550,11 +9366,6 @@
       </w:r>
     </w:p>
     <w:p>
-      <w:pPr>
-        <w:rPr>
-          <w:rFonts w:hint="eastAsia"/>
-        </w:rPr>
-      </w:pPr>
       <w:r>
         <w:rPr>
           <w:rFonts w:hint="eastAsia"/>
@@ -9575,11 +9386,6 @@
       </w:r>
     </w:p>
     <w:p>
-      <w:pPr>
-        <w:rPr>
-          <w:rFonts w:hint="eastAsia"/>
-        </w:rPr>
-      </w:pPr>
       <w:r>
         <w:rPr>
           <w:rFonts w:hint="eastAsia"/>
@@ -9594,11 +9400,6 @@
       </w:r>
     </w:p>
     <w:p>
-      <w:pPr>
-        <w:rPr>
-          <w:rFonts w:hint="eastAsia"/>
-        </w:rPr>
-      </w:pPr>
       <w:r>
         <w:rPr>
           <w:rFonts w:hint="eastAsia"/>
@@ -9613,11 +9414,6 @@
       </w:r>
     </w:p>
     <w:p>
-      <w:pPr>
-        <w:rPr>
-          <w:rFonts w:hint="eastAsia"/>
-        </w:rPr>
-      </w:pPr>
       <w:r>
         <w:t>W</w:t>
       </w:r>
@@ -9641,11 +9437,6 @@
       </w:r>
     </w:p>
     <w:p>
-      <w:pPr>
-        <w:rPr>
-          <w:rFonts w:hint="eastAsia"/>
-        </w:rPr>
-      </w:pPr>
       <w:r>
         <w:rPr>
           <w:rFonts w:hint="eastAsia"/>
@@ -9654,11 +9445,6 @@
       </w:r>
     </w:p>
     <w:p>
-      <w:pPr>
-        <w:rPr>
-          <w:rFonts w:hint="eastAsia"/>
-        </w:rPr>
-      </w:pPr>
       <w:r>
         <w:rPr>
           <w:rFonts w:hint="eastAsia"/>
@@ -9715,11 +9501,6 @@
       </w:r>
     </w:p>
     <w:p>
-      <w:pPr>
-        <w:rPr>
-          <w:rFonts w:hint="eastAsia"/>
-        </w:rPr>
-      </w:pPr>
       <w:r>
         <w:rPr>
           <w:rFonts w:hint="eastAsia"/>
@@ -9740,11 +9521,6 @@
       </w:r>
     </w:p>
     <w:p>
-      <w:pPr>
-        <w:rPr>
-          <w:rFonts w:hint="eastAsia"/>
-        </w:rPr>
-      </w:pPr>
       <w:r>
         <w:rPr>
           <w:rFonts w:hint="eastAsia"/>
@@ -9801,11 +9577,6 @@
       </w:r>
     </w:p>
     <w:p>
-      <w:pPr>
-        <w:rPr>
-          <w:rFonts w:hint="eastAsia"/>
-        </w:rPr>
-      </w:pPr>
       <w:r>
         <w:rPr>
           <w:rFonts w:hint="eastAsia"/>
@@ -9856,11 +9627,6 @@
       </w:r>
     </w:p>
     <w:p>
-      <w:pPr>
-        <w:rPr>
-          <w:rFonts w:hint="eastAsia"/>
-        </w:rPr>
-      </w:pPr>
       <w:r>
         <w:rPr>
           <w:rFonts w:hint="eastAsia"/>
@@ -9870,11 +9636,6 @@
     </w:p>
     <w:p/>
     <w:p>
-      <w:pPr>
-        <w:rPr>
-          <w:rFonts w:hint="eastAsia"/>
-        </w:rPr>
-      </w:pPr>
       <w:r>
         <w:rPr>
           <w:rFonts w:hint="eastAsia"/>
@@ -9895,11 +9656,6 @@
       </w:r>
     </w:p>
     <w:p>
-      <w:pPr>
-        <w:rPr>
-          <w:rFonts w:hint="eastAsia"/>
-        </w:rPr>
-      </w:pPr>
       <w:r>
         <w:rPr>
           <w:rFonts w:hint="eastAsia"/>
@@ -9908,11 +9664,6 @@
       </w:r>
     </w:p>
     <w:p>
-      <w:pPr>
-        <w:rPr>
-          <w:rFonts w:hint="eastAsia"/>
-        </w:rPr>
-      </w:pPr>
       <w:r>
         <w:rPr>
           <w:rFonts w:hint="eastAsia"/>
@@ -9948,11 +9699,6 @@
       </w:r>
     </w:p>
     <w:p>
-      <w:pPr>
-        <w:rPr>
-          <w:rFonts w:hint="eastAsia"/>
-        </w:rPr>
-      </w:pPr>
       <w:r>
         <w:rPr>
           <w:rFonts w:hint="eastAsia"/>
@@ -9961,11 +9707,6 @@
       </w:r>
     </w:p>
     <w:p>
-      <w:pPr>
-        <w:rPr>
-          <w:rFonts w:hint="eastAsia"/>
-        </w:rPr>
-      </w:pPr>
       <w:r>
         <w:rPr>
           <w:rFonts w:hint="eastAsia"/>
@@ -9980,11 +9721,6 @@
       </w:r>
     </w:p>
     <w:p>
-      <w:pPr>
-        <w:rPr>
-          <w:rFonts w:hint="eastAsia"/>
-        </w:rPr>
-      </w:pPr>
       <w:r>
         <w:rPr>
           <w:rFonts w:hint="eastAsia"/>
@@ -10020,11 +9756,6 @@
       </w:r>
     </w:p>
     <w:p>
-      <w:pPr>
-        <w:rPr>
-          <w:rFonts w:hint="eastAsia"/>
-        </w:rPr>
-      </w:pPr>
       <w:r>
         <w:t>L</w:t>
       </w:r>
@@ -10048,11 +9779,6 @@
       </w:r>
     </w:p>
     <w:p>
-      <w:pPr>
-        <w:rPr>
-          <w:rFonts w:hint="eastAsia"/>
-        </w:rPr>
-      </w:pPr>
       <w:r>
         <w:rPr>
           <w:rFonts w:hint="eastAsia"/>
@@ -10067,11 +9793,6 @@
       </w:r>
     </w:p>
     <w:p>
-      <w:pPr>
-        <w:rPr>
-          <w:rFonts w:hint="eastAsia"/>
-        </w:rPr>
-      </w:pPr>
       <w:r>
         <w:rPr>
           <w:rFonts w:hint="eastAsia"/>
@@ -10110,11 +9831,6 @@
       </w:r>
     </w:p>
     <w:p>
-      <w:pPr>
-        <w:rPr>
-          <w:rFonts w:hint="eastAsia"/>
-        </w:rPr>
-      </w:pPr>
       <w:r>
         <w:rPr>
           <w:rFonts w:hint="eastAsia"/>
@@ -10123,11 +9839,6 @@
       </w:r>
     </w:p>
     <w:p>
-      <w:pPr>
-        <w:rPr>
-          <w:rFonts w:hint="eastAsia"/>
-        </w:rPr>
-      </w:pPr>
       <w:r>
         <w:rPr>
           <w:rFonts w:hint="eastAsia"/>
@@ -10148,11 +9859,6 @@
       </w:r>
     </w:p>
     <w:p>
-      <w:pPr>
-        <w:rPr>
-          <w:rFonts w:hint="eastAsia"/>
-        </w:rPr>
-      </w:pPr>
       <w:r>
         <w:rPr>
           <w:rFonts w:hint="eastAsia"/>
@@ -10191,11 +9897,6 @@
       </w:r>
     </w:p>
     <w:p>
-      <w:pPr>
-        <w:rPr>
-          <w:rFonts w:hint="eastAsia"/>
-        </w:rPr>
-      </w:pPr>
       <w:r>
         <w:rPr>
           <w:rFonts w:hint="eastAsia"/>
@@ -10204,11 +9905,6 @@
       </w:r>
     </w:p>
     <w:p>
-      <w:pPr>
-        <w:rPr>
-          <w:rFonts w:hint="eastAsia"/>
-        </w:rPr>
-      </w:pPr>
       <w:r>
         <w:rPr>
           <w:rFonts w:hint="eastAsia"/>
@@ -10223,11 +9919,6 @@
       </w:r>
     </w:p>
     <w:p>
-      <w:pPr>
-        <w:rPr>
-          <w:rFonts w:hint="eastAsia"/>
-        </w:rPr>
-      </w:pPr>
       <w:r>
         <w:rPr>
           <w:rFonts w:hint="eastAsia"/>
@@ -10236,11 +9927,6 @@
       </w:r>
     </w:p>
     <w:p>
-      <w:pPr>
-        <w:rPr>
-          <w:rFonts w:hint="eastAsia"/>
-        </w:rPr>
-      </w:pPr>
       <w:r>
         <w:rPr>
           <w:rFonts w:hint="eastAsia"/>
@@ -10268,11 +9954,6 @@
     </w:p>
     <w:p/>
     <w:p>
-      <w:pPr>
-        <w:rPr>
-          <w:rFonts w:hint="eastAsia"/>
-        </w:rPr>
-      </w:pPr>
       <w:r>
         <w:rPr>
           <w:rFonts w:hint="eastAsia"/>
@@ -10281,11 +9962,6 @@
       </w:r>
     </w:p>
     <w:p>
-      <w:pPr>
-        <w:rPr>
-          <w:rFonts w:hint="eastAsia"/>
-        </w:rPr>
-      </w:pPr>
       <w:r>
         <w:rPr>
           <w:rFonts w:hint="eastAsia"/>
@@ -10306,11 +9982,6 @@
       </w:r>
     </w:p>
     <w:p>
-      <w:pPr>
-        <w:rPr>
-          <w:rFonts w:hint="eastAsia"/>
-        </w:rPr>
-      </w:pPr>
       <w:r>
         <w:rPr>
           <w:rFonts w:hint="eastAsia"/>
@@ -10331,11 +10002,6 @@
       </w:r>
     </w:p>
     <w:p>
-      <w:pPr>
-        <w:rPr>
-          <w:rFonts w:hint="eastAsia"/>
-        </w:rPr>
-      </w:pPr>
       <w:r>
         <w:rPr>
           <w:rFonts w:hint="eastAsia"/>
@@ -10344,11 +10010,6 @@
       </w:r>
     </w:p>
     <w:p>
-      <w:pPr>
-        <w:rPr>
-          <w:rFonts w:hint="eastAsia"/>
-        </w:rPr>
-      </w:pPr>
       <w:r>
         <w:rPr>
           <w:rFonts w:hint="eastAsia"/>
@@ -10363,11 +10024,6 @@
       </w:r>
     </w:p>
     <w:p>
-      <w:pPr>
-        <w:rPr>
-          <w:rFonts w:hint="eastAsia"/>
-        </w:rPr>
-      </w:pPr>
       <w:r>
         <w:t>C</w:t>
       </w:r>
@@ -10385,11 +10041,6 @@
       </w:r>
     </w:p>
     <w:p>
-      <w:pPr>
-        <w:rPr>
-          <w:rFonts w:hint="eastAsia"/>
-        </w:rPr>
-      </w:pPr>
       <w:r>
         <w:t>P</w:t>
       </w:r>
@@ -10401,11 +10052,6 @@
       </w:r>
     </w:p>
     <w:p>
-      <w:pPr>
-        <w:rPr>
-          <w:rFonts w:hint="eastAsia"/>
-        </w:rPr>
-      </w:pPr>
       <w:r>
         <w:rPr>
           <w:rFonts w:hint="eastAsia"/>
@@ -10420,12 +10066,8 @@
       </w:r>
     </w:p>
     <w:p>
-      <w:pPr>
-        <w:rPr>
-          <w:rFonts w:hint="eastAsia"/>
-        </w:rPr>
-      </w:pPr>
-      <w:r>
+      <w:r>
+        <w:lastRenderedPageBreak/>
         <w:t>A</w:t>
       </w:r>
       <w:r>
@@ -10454,11 +10096,6 @@
       </w:r>
     </w:p>
     <w:p>
-      <w:pPr>
-        <w:rPr>
-          <w:rFonts w:hint="eastAsia"/>
-        </w:rPr>
-      </w:pPr>
       <w:r>
         <w:t>P</w:t>
       </w:r>
@@ -10494,11 +10131,6 @@
       </w:r>
     </w:p>
     <w:p>
-      <w:pPr>
-        <w:rPr>
-          <w:rFonts w:hint="eastAsia"/>
-        </w:rPr>
-      </w:pPr>
       <w:r>
         <w:rPr>
           <w:rFonts w:hint="eastAsia"/>
@@ -10507,11 +10139,6 @@
       </w:r>
     </w:p>
     <w:p>
-      <w:pPr>
-        <w:rPr>
-          <w:rFonts w:hint="eastAsia"/>
-        </w:rPr>
-      </w:pPr>
       <w:r>
         <w:rPr>
           <w:rFonts w:hint="eastAsia"/>
@@ -10538,16 +10165,10 @@
       </w:r>
     </w:p>
     <w:p>
-      <w:pPr>
-        <w:rPr>
-          <w:rFonts w:hint="eastAsia"/>
-        </w:rPr>
-      </w:pPr>
-      <w:r>
-        <w:rPr>
-          <w:rFonts w:hint="eastAsia"/>
-        </w:rPr>
-        <w:lastRenderedPageBreak/>
+      <w:r>
+        <w:rPr>
+          <w:rFonts w:hint="eastAsia"/>
+        </w:rPr>
         <w:t xml:space="preserve">   </w:t>
       </w:r>
       <w:r>
@@ -10570,11 +10191,6 @@
       </w:r>
     </w:p>
     <w:p>
-      <w:pPr>
-        <w:rPr>
-          <w:rFonts w:hint="eastAsia"/>
-        </w:rPr>
-      </w:pPr>
       <w:r>
         <w:rPr>
           <w:rFonts w:hint="eastAsia"/>
@@ -10607,6 +10223,9 @@
     <w:p/>
     <w:p/>
     <w:p>
+      <w:pPr>
+        <w:pStyle w:val="2"/>
+      </w:pPr>
       <w:r>
         <w:rPr>
           <w:rFonts w:hint="eastAsia"/>
@@ -10641,11 +10260,6 @@
       </w:r>
     </w:p>
     <w:p>
-      <w:pPr>
-        <w:rPr>
-          <w:rFonts w:hint="eastAsia"/>
-        </w:rPr>
-      </w:pPr>
       <w:r>
         <w:rPr>
           <w:rFonts w:hint="eastAsia"/>
@@ -10690,11 +10304,6 @@
       </w:r>
     </w:p>
     <w:p>
-      <w:pPr>
-        <w:rPr>
-          <w:rFonts w:hint="eastAsia"/>
-        </w:rPr>
-      </w:pPr>
       <w:r>
         <w:rPr>
           <w:rFonts w:hint="eastAsia"/>
@@ -10709,11 +10318,6 @@
       </w:r>
     </w:p>
     <w:p>
-      <w:pPr>
-        <w:rPr>
-          <w:rFonts w:hint="eastAsia"/>
-        </w:rPr>
-      </w:pPr>
       <w:r>
         <w:rPr>
           <w:rFonts w:hint="eastAsia"/>
@@ -10722,11 +10326,6 @@
       </w:r>
     </w:p>
     <w:p>
-      <w:pPr>
-        <w:rPr>
-          <w:rFonts w:hint="eastAsia"/>
-        </w:rPr>
-      </w:pPr>
       <w:r>
         <w:t>P</w:t>
       </w:r>
@@ -10744,11 +10343,6 @@
       </w:r>
     </w:p>
     <w:p>
-      <w:pPr>
-        <w:rPr>
-          <w:rFonts w:hint="eastAsia"/>
-        </w:rPr>
-      </w:pPr>
       <w:r>
         <w:rPr>
           <w:rFonts w:hint="eastAsia"/>
@@ -10766,11 +10360,6 @@
       </w:r>
     </w:p>
     <w:p>
-      <w:pPr>
-        <w:rPr>
-          <w:rFonts w:hint="eastAsia"/>
-        </w:rPr>
-      </w:pPr>
       <w:r>
         <w:rPr>
           <w:rFonts w:hint="eastAsia"/>
@@ -10785,11 +10374,6 @@
       </w:r>
     </w:p>
     <w:p>
-      <w:pPr>
-        <w:rPr>
-          <w:rFonts w:hint="eastAsia"/>
-        </w:rPr>
-      </w:pPr>
       <w:r>
         <w:rPr>
           <w:rFonts w:hint="eastAsia"/>
@@ -10804,11 +10388,6 @@
       </w:r>
     </w:p>
     <w:p>
-      <w:pPr>
-        <w:rPr>
-          <w:rFonts w:hint="eastAsia"/>
-        </w:rPr>
-      </w:pPr>
       <w:r>
         <w:t>P</w:t>
       </w:r>
@@ -10826,11 +10405,6 @@
       </w:r>
     </w:p>
     <w:p>
-      <w:pPr>
-        <w:rPr>
-          <w:rFonts w:hint="eastAsia"/>
-        </w:rPr>
-      </w:pPr>
       <w:r>
         <w:t>H</w:t>
       </w:r>
@@ -10848,11 +10422,6 @@
       </w:r>
     </w:p>
     <w:p>
-      <w:pPr>
-        <w:rPr>
-          <w:rFonts w:hint="eastAsia"/>
-        </w:rPr>
-      </w:pPr>
       <w:r>
         <w:t>V</w:t>
       </w:r>
@@ -10870,11 +10439,6 @@
       </w:r>
     </w:p>
     <w:p>
-      <w:pPr>
-        <w:rPr>
-          <w:rFonts w:hint="eastAsia"/>
-        </w:rPr>
-      </w:pPr>
       <w:r>
         <w:rPr>
           <w:rFonts w:hint="eastAsia"/>
@@ -10889,11 +10453,6 @@
       </w:r>
     </w:p>
     <w:p>
-      <w:pPr>
-        <w:rPr>
-          <w:rFonts w:hint="eastAsia"/>
-        </w:rPr>
-      </w:pPr>
       <w:r>
         <w:rPr>
           <w:rFonts w:hint="eastAsia"/>
@@ -10946,11 +10505,6 @@
       </w:r>
     </w:p>
     <w:p>
-      <w:pPr>
-        <w:rPr>
-          <w:rFonts w:hint="eastAsia"/>
-        </w:rPr>
-      </w:pPr>
       <w:r>
         <w:rPr>
           <w:rFonts w:hint="eastAsia"/>
@@ -10959,11 +10513,6 @@
       </w:r>
     </w:p>
     <w:p>
-      <w:pPr>
-        <w:rPr>
-          <w:rFonts w:hint="eastAsia"/>
-        </w:rPr>
-      </w:pPr>
       <w:r>
         <w:rPr>
           <w:rFonts w:hint="eastAsia"/>
@@ -10978,11 +10527,6 @@
       </w:r>
     </w:p>
     <w:p>
-      <w:pPr>
-        <w:rPr>
-          <w:rFonts w:hint="eastAsia"/>
-        </w:rPr>
-      </w:pPr>
       <w:r>
         <w:rPr>
           <w:rFonts w:hint="eastAsia"/>
@@ -10997,11 +10541,6 @@
       </w:r>
     </w:p>
     <w:p>
-      <w:pPr>
-        <w:rPr>
-          <w:rFonts w:hint="eastAsia"/>
-        </w:rPr>
-      </w:pPr>
       <w:r>
         <w:rPr>
           <w:rFonts w:hint="eastAsia"/>
@@ -11012,9 +10551,6 @@
     <w:p>
       <w:pPr>
         <w:ind w:firstLineChars="100" w:firstLine="210"/>
-        <w:rPr>
-          <w:rFonts w:hint="eastAsia"/>
-        </w:rPr>
       </w:pPr>
       <w:r>
         <w:rPr>
@@ -11024,449 +10560,407 @@
       </w:r>
     </w:p>
     <w:p>
+      <w:r>
+        <w:rPr>
+          <w:rFonts w:hint="eastAsia"/>
+        </w:rPr>
+        <w:t xml:space="preserve">  </w:t>
+      </w:r>
+      <w:r>
+        <w:rPr>
+          <w:rFonts w:hint="eastAsia"/>
+        </w:rPr>
+        <w:t>原生</w:t>
+      </w:r>
+      <w:r>
+        <w:rPr>
+          <w:rFonts w:hint="eastAsia"/>
+        </w:rPr>
+        <w:t>dispatch</w:t>
+      </w:r>
+    </w:p>
+    <w:p>
+      <w:r>
+        <w:t>G</w:t>
+      </w:r>
+      <w:r>
+        <w:rPr>
+          <w:rFonts w:hint="eastAsia"/>
+        </w:rPr>
+        <w:t>et</w:t>
+      </w:r>
+      <w:r>
+        <w:rPr>
+          <w:rFonts w:hint="eastAsia"/>
+        </w:rPr>
+        <w:t>与</w:t>
+      </w:r>
+      <w:r>
+        <w:rPr>
+          <w:rFonts w:hint="eastAsia"/>
+        </w:rPr>
+        <w:t>post</w:t>
+      </w:r>
+      <w:r>
+        <w:rPr>
+          <w:rFonts w:hint="eastAsia"/>
+        </w:rPr>
+        <w:t>区别</w:t>
+      </w:r>
+    </w:p>
+    <w:p>
+      <w:r>
+        <w:rPr>
+          <w:rFonts w:hint="eastAsia"/>
+        </w:rPr>
+        <w:t>数据类型</w:t>
+      </w:r>
+      <w:r>
+        <w:rPr>
+          <w:rFonts w:hint="eastAsia"/>
+        </w:rPr>
+        <w:t xml:space="preserve"> es6</w:t>
+      </w:r>
+      <w:r>
+        <w:rPr>
+          <w:rFonts w:hint="eastAsia"/>
+        </w:rPr>
+        <w:t>中的数据类型</w:t>
+      </w:r>
+    </w:p>
+    <w:p>
+      <w:r>
+        <w:t>E</w:t>
+      </w:r>
+      <w:r>
+        <w:rPr>
+          <w:rFonts w:hint="eastAsia"/>
+        </w:rPr>
+        <w:t>s6 let</w:t>
+      </w:r>
+      <w:r>
+        <w:rPr>
+          <w:rFonts w:hint="eastAsia"/>
+        </w:rPr>
+        <w:t>与</w:t>
+      </w:r>
+      <w:r>
+        <w:rPr>
+          <w:rFonts w:hint="eastAsia"/>
+        </w:rPr>
+        <w:t>const</w:t>
+      </w:r>
+      <w:r>
+        <w:rPr>
+          <w:rFonts w:hint="eastAsia"/>
+        </w:rPr>
+        <w:t>区别</w:t>
+      </w:r>
+    </w:p>
+    <w:p>
+      <w:r>
+        <w:t>P</w:t>
+      </w:r>
+      <w:r>
+        <w:rPr>
+          <w:rFonts w:hint="eastAsia"/>
+        </w:rPr>
+        <w:t>romise</w:t>
+      </w:r>
+      <w:r>
+        <w:rPr>
+          <w:rFonts w:hint="eastAsia"/>
+        </w:rPr>
+        <w:t>的异常处理</w:t>
+      </w:r>
+    </w:p>
+    <w:p>
+      <w:r>
+        <w:rPr>
+          <w:rFonts w:hint="eastAsia"/>
+        </w:rPr>
+        <w:t xml:space="preserve">  </w:t>
+      </w:r>
+      <w:r>
+        <w:t>C</w:t>
+      </w:r>
+      <w:r>
+        <w:rPr>
+          <w:rFonts w:hint="eastAsia"/>
+        </w:rPr>
+        <w:t>atch</w:t>
+      </w:r>
+    </w:p>
+    <w:p>
+      <w:r>
+        <w:rPr>
+          <w:rFonts w:hint="eastAsia"/>
+        </w:rPr>
+        <w:t xml:space="preserve">  </w:t>
+      </w:r>
+      <w:r>
+        <w:rPr>
+          <w:rFonts w:hint="eastAsia"/>
+        </w:rPr>
+        <w:t>注意区别</w:t>
+      </w:r>
+      <w:r>
+        <w:rPr>
+          <w:rFonts w:hint="eastAsia"/>
+        </w:rPr>
+        <w:t>reject</w:t>
+      </w:r>
+    </w:p>
+    <w:p>
+      <w:r>
+        <w:rPr>
+          <w:rFonts w:hint="eastAsia"/>
+        </w:rPr>
+        <w:t>事件流</w:t>
+      </w:r>
+    </w:p>
+    <w:p>
+      <w:r>
+        <w:rPr>
+          <w:rFonts w:hint="eastAsia"/>
+        </w:rPr>
+        <w:t>箭头函数</w:t>
+      </w:r>
+    </w:p>
+    <w:p/>
+    <w:p>
+      <w:r>
+        <w:rPr>
+          <w:rFonts w:hint="eastAsia"/>
+        </w:rPr>
+        <w:t>期望薪资</w:t>
+      </w:r>
+      <w:r>
+        <w:rPr>
+          <w:rFonts w:hint="eastAsia"/>
+        </w:rPr>
+        <w:t xml:space="preserve"> </w:t>
+      </w:r>
+    </w:p>
+    <w:p>
       <w:pPr>
-        <w:rPr>
-          <w:rFonts w:hint="eastAsia"/>
-        </w:rPr>
+        <w:pStyle w:val="2"/>
       </w:pPr>
       <w:r>
         <w:rPr>
           <w:rFonts w:hint="eastAsia"/>
         </w:rPr>
-        <w:t xml:space="preserve">  </w:t>
-      </w:r>
-      <w:r>
-        <w:rPr>
-          <w:rFonts w:hint="eastAsia"/>
-        </w:rPr>
-        <w:t>原生</w:t>
-      </w:r>
-      <w:r>
-        <w:rPr>
-          <w:rFonts w:hint="eastAsia"/>
-        </w:rPr>
-        <w:t>dispatch</w:t>
-      </w:r>
-    </w:p>
+        <w:lastRenderedPageBreak/>
+        <w:t>26.</w:t>
+      </w:r>
+      <w:r>
+        <w:rPr>
+          <w:rFonts w:hint="eastAsia"/>
+        </w:rPr>
+        <w:t>巧房网</w:t>
+      </w:r>
+    </w:p>
+    <w:p>
+      <w:r>
+        <w:rPr>
+          <w:rFonts w:hint="eastAsia"/>
+        </w:rPr>
+        <w:t>主动放弃</w:t>
+      </w:r>
+    </w:p>
+    <w:p>
+      <w:r>
+        <w:rPr>
+          <w:rFonts w:hint="eastAsia"/>
+        </w:rPr>
+        <w:t>一面</w:t>
+      </w:r>
+      <w:r>
+        <w:rPr>
+          <w:rFonts w:hint="eastAsia"/>
+        </w:rPr>
+        <w:t xml:space="preserve"> </w:t>
+      </w:r>
+      <w:r>
+        <w:rPr>
+          <w:rFonts w:hint="eastAsia"/>
+        </w:rPr>
+        <w:t>前端</w:t>
+      </w:r>
+      <w:r>
+        <w:rPr>
+          <w:rFonts w:hint="eastAsia"/>
+        </w:rPr>
+        <w:t>leader</w:t>
+      </w:r>
+    </w:p>
+    <w:p>
+      <w:r>
+        <w:rPr>
+          <w:rFonts w:hint="eastAsia"/>
+        </w:rPr>
+        <w:t>二面</w:t>
+      </w:r>
+      <w:r>
+        <w:rPr>
+          <w:rFonts w:hint="eastAsia"/>
+        </w:rPr>
+        <w:t xml:space="preserve"> </w:t>
+      </w:r>
+      <w:r>
+        <w:rPr>
+          <w:rFonts w:hint="eastAsia"/>
+        </w:rPr>
+        <w:t>开发经理</w:t>
+      </w:r>
+    </w:p>
+    <w:p>
+      <w:r>
+        <w:rPr>
+          <w:rFonts w:hint="eastAsia"/>
+        </w:rPr>
+        <w:t>三面</w:t>
+      </w:r>
+      <w:r>
+        <w:rPr>
+          <w:rFonts w:hint="eastAsia"/>
+        </w:rPr>
+        <w:t xml:space="preserve"> </w:t>
+      </w:r>
+      <w:r>
+        <w:rPr>
+          <w:rFonts w:hint="eastAsia"/>
+        </w:rPr>
+        <w:t>CTO</w:t>
+      </w:r>
+      <w:r>
+        <w:rPr>
+          <w:rFonts w:hint="eastAsia"/>
+        </w:rPr>
+        <w:t>面</w:t>
+      </w:r>
+      <w:r>
+        <w:rPr>
+          <w:rFonts w:hint="eastAsia"/>
+        </w:rPr>
+        <w:t xml:space="preserve"> </w:t>
+      </w:r>
+      <w:r>
+        <w:rPr>
+          <w:rFonts w:hint="eastAsia"/>
+        </w:rPr>
+        <w:t>放弃</w:t>
+      </w:r>
+    </w:p>
+    <w:p/>
     <w:p>
       <w:pPr>
-        <w:rPr>
-          <w:rFonts w:hint="eastAsia"/>
-        </w:rPr>
+        <w:pStyle w:val="2"/>
       </w:pPr>
       <w:r>
-        <w:t>G</w:t>
-      </w:r>
-      <w:r>
-        <w:rPr>
-          <w:rFonts w:hint="eastAsia"/>
-        </w:rPr>
-        <w:t>et</w:t>
-      </w:r>
-      <w:r>
-        <w:rPr>
-          <w:rFonts w:hint="eastAsia"/>
-        </w:rPr>
-        <w:t>与</w:t>
-      </w:r>
-      <w:r>
-        <w:rPr>
-          <w:rFonts w:hint="eastAsia"/>
-        </w:rPr>
-        <w:t>post</w:t>
-      </w:r>
-      <w:r>
-        <w:rPr>
-          <w:rFonts w:hint="eastAsia"/>
-        </w:rPr>
-        <w:t>区别</w:t>
-      </w:r>
-    </w:p>
+        <w:rPr>
+          <w:rFonts w:hint="eastAsia"/>
+        </w:rPr>
+        <w:t>27.</w:t>
+      </w:r>
+      <w:r>
+        <w:rPr>
+          <w:rFonts w:hint="eastAsia"/>
+        </w:rPr>
+        <w:t>微盟</w:t>
+      </w:r>
+      <w:r>
+        <w:rPr>
+          <w:rFonts w:hint="eastAsia"/>
+        </w:rPr>
+        <w:t>（</w:t>
+      </w:r>
+      <w:r>
+        <w:rPr>
+          <w:rFonts w:hint="eastAsia"/>
+        </w:rPr>
+        <w:t>offer</w:t>
+      </w:r>
+      <w:r>
+        <w:rPr>
+          <w:rFonts w:hint="eastAsia"/>
+        </w:rPr>
+        <w:t>）</w:t>
+      </w:r>
+    </w:p>
+    <w:p>
+      <w:r>
+        <w:rPr>
+          <w:rFonts w:hint="eastAsia"/>
+        </w:rPr>
+        <w:t>笔试题</w:t>
+      </w:r>
+    </w:p>
+    <w:p>
+      <w:r>
+        <w:rPr>
+          <w:rFonts w:hint="eastAsia"/>
+        </w:rPr>
+        <w:t>一面</w:t>
+      </w:r>
+    </w:p>
+    <w:p>
+      <w:r>
+        <w:rPr>
+          <w:rFonts w:hint="eastAsia"/>
+        </w:rPr>
+        <w:t>二面</w:t>
+      </w:r>
+      <w:r>
+        <w:rPr>
+          <w:rFonts w:hint="eastAsia"/>
+        </w:rPr>
+        <w:t xml:space="preserve"> </w:t>
+      </w:r>
+      <w:r>
+        <w:rPr>
+          <w:rFonts w:hint="eastAsia"/>
+        </w:rPr>
+        <w:t>前端架构师</w:t>
+      </w:r>
+      <w:r>
+        <w:rPr>
+          <w:rFonts w:hint="eastAsia"/>
+        </w:rPr>
+        <w:t xml:space="preserve"> </w:t>
+      </w:r>
+      <w:r>
+        <w:rPr>
+          <w:rFonts w:hint="eastAsia"/>
+        </w:rPr>
+        <w:t>吴经理</w:t>
+      </w:r>
+    </w:p>
+    <w:p>
+      <w:r>
+        <w:rPr>
+          <w:rFonts w:hint="eastAsia"/>
+        </w:rPr>
+        <w:t>三面</w:t>
+      </w:r>
+      <w:r>
+        <w:rPr>
+          <w:rFonts w:hint="eastAsia"/>
+        </w:rPr>
+        <w:t xml:space="preserve"> HR</w:t>
+      </w:r>
+      <w:r>
+        <w:rPr>
+          <w:rFonts w:hint="eastAsia"/>
+        </w:rPr>
+        <w:t>面</w:t>
+      </w:r>
+    </w:p>
+    <w:p/>
     <w:p>
       <w:pPr>
-        <w:rPr>
-          <w:rFonts w:hint="eastAsia"/>
-        </w:rPr>
+        <w:pStyle w:val="2"/>
       </w:pPr>
-      <w:r>
-        <w:rPr>
-          <w:rFonts w:hint="eastAsia"/>
-        </w:rPr>
-        <w:t>数据类型</w:t>
-      </w:r>
-      <w:r>
-        <w:rPr>
-          <w:rFonts w:hint="eastAsia"/>
-        </w:rPr>
-        <w:t xml:space="preserve"> es6</w:t>
-      </w:r>
-      <w:r>
-        <w:rPr>
-          <w:rFonts w:hint="eastAsia"/>
-        </w:rPr>
-        <w:t>中的数据类型</w:t>
-      </w:r>
-    </w:p>
-    <w:p>
-      <w:pPr>
-        <w:rPr>
-          <w:rFonts w:hint="eastAsia"/>
-        </w:rPr>
-      </w:pPr>
-      <w:r>
-        <w:t>E</w:t>
-      </w:r>
-      <w:r>
-        <w:rPr>
-          <w:rFonts w:hint="eastAsia"/>
-        </w:rPr>
-        <w:t>s6 let</w:t>
-      </w:r>
-      <w:r>
-        <w:rPr>
-          <w:rFonts w:hint="eastAsia"/>
-        </w:rPr>
-        <w:t>与</w:t>
-      </w:r>
-      <w:r>
-        <w:rPr>
-          <w:rFonts w:hint="eastAsia"/>
-        </w:rPr>
-        <w:t>const</w:t>
-      </w:r>
-      <w:r>
-        <w:rPr>
-          <w:rFonts w:hint="eastAsia"/>
-        </w:rPr>
-        <w:t>区别</w:t>
-      </w:r>
-    </w:p>
-    <w:p>
-      <w:pPr>
-        <w:rPr>
-          <w:rFonts w:hint="eastAsia"/>
-        </w:rPr>
-      </w:pPr>
-      <w:r>
-        <w:t>P</w:t>
-      </w:r>
-      <w:r>
-        <w:rPr>
-          <w:rFonts w:hint="eastAsia"/>
-        </w:rPr>
-        <w:t>romise</w:t>
-      </w:r>
-      <w:r>
-        <w:rPr>
-          <w:rFonts w:hint="eastAsia"/>
-        </w:rPr>
-        <w:t>的异常处理</w:t>
-      </w:r>
-    </w:p>
-    <w:p>
-      <w:pPr>
-        <w:rPr>
-          <w:rFonts w:hint="eastAsia"/>
-        </w:rPr>
-      </w:pPr>
-      <w:r>
-        <w:rPr>
-          <w:rFonts w:hint="eastAsia"/>
-        </w:rPr>
-        <w:t xml:space="preserve">  </w:t>
-      </w:r>
-      <w:r>
-        <w:t>C</w:t>
-      </w:r>
-      <w:r>
-        <w:rPr>
-          <w:rFonts w:hint="eastAsia"/>
-        </w:rPr>
-        <w:t>atch</w:t>
-      </w:r>
-    </w:p>
-    <w:p>
-      <w:pPr>
-        <w:rPr>
-          <w:rFonts w:hint="eastAsia"/>
-        </w:rPr>
-      </w:pPr>
-      <w:r>
-        <w:rPr>
-          <w:rFonts w:hint="eastAsia"/>
-        </w:rPr>
-        <w:t xml:space="preserve">  </w:t>
-      </w:r>
-      <w:r>
-        <w:rPr>
-          <w:rFonts w:hint="eastAsia"/>
-        </w:rPr>
-        <w:t>注意区别</w:t>
-      </w:r>
-      <w:r>
-        <w:rPr>
-          <w:rFonts w:hint="eastAsia"/>
-        </w:rPr>
-        <w:t>reject</w:t>
-      </w:r>
-    </w:p>
-    <w:p>
-      <w:pPr>
-        <w:rPr>
-          <w:rFonts w:hint="eastAsia"/>
-        </w:rPr>
-      </w:pPr>
-      <w:r>
-        <w:rPr>
-          <w:rFonts w:hint="eastAsia"/>
-        </w:rPr>
-        <w:t>事件流</w:t>
-      </w:r>
-    </w:p>
-    <w:p>
-      <w:pPr>
-        <w:rPr>
-          <w:rFonts w:hint="eastAsia"/>
-        </w:rPr>
-      </w:pPr>
-      <w:r>
-        <w:rPr>
-          <w:rFonts w:hint="eastAsia"/>
-        </w:rPr>
-        <w:t>箭头函数</w:t>
-      </w:r>
-    </w:p>
-    <w:p>
-      <w:pPr>
-        <w:rPr>
-          <w:rFonts w:hint="eastAsia"/>
-        </w:rPr>
-      </w:pPr>
-    </w:p>
-    <w:p>
-      <w:r>
-        <w:rPr>
-          <w:rFonts w:hint="eastAsia"/>
-        </w:rPr>
-        <w:t>期望薪资</w:t>
-      </w:r>
-      <w:r>
-        <w:rPr>
-          <w:rFonts w:hint="eastAsia"/>
-        </w:rPr>
-        <w:t xml:space="preserve"> </w:t>
-      </w:r>
-    </w:p>
-    <w:p>
-      <w:r>
-        <w:rPr>
-          <w:rFonts w:hint="eastAsia"/>
-        </w:rPr>
-        <w:t>26.</w:t>
-      </w:r>
-      <w:r>
-        <w:rPr>
-          <w:rFonts w:hint="eastAsia"/>
-        </w:rPr>
-        <w:t>巧房网</w:t>
-      </w:r>
-    </w:p>
-    <w:p>
-      <w:r>
-        <w:rPr>
-          <w:rFonts w:hint="eastAsia"/>
-        </w:rPr>
-        <w:t>主动放弃</w:t>
-      </w:r>
-    </w:p>
-    <w:p>
-      <w:r>
-        <w:rPr>
-          <w:rFonts w:hint="eastAsia"/>
-        </w:rPr>
-        <w:t>一面</w:t>
-      </w:r>
-      <w:r>
-        <w:rPr>
-          <w:rFonts w:hint="eastAsia"/>
-        </w:rPr>
-        <w:t xml:space="preserve"> </w:t>
-      </w:r>
-      <w:r>
-        <w:rPr>
-          <w:rFonts w:hint="eastAsia"/>
-        </w:rPr>
-        <w:t>前端</w:t>
-      </w:r>
-      <w:r>
-        <w:rPr>
-          <w:rFonts w:hint="eastAsia"/>
-        </w:rPr>
-        <w:t>leader</w:t>
-      </w:r>
-    </w:p>
-    <w:p>
-      <w:r>
-        <w:rPr>
-          <w:rFonts w:hint="eastAsia"/>
-        </w:rPr>
-        <w:t>二面</w:t>
-      </w:r>
-      <w:r>
-        <w:rPr>
-          <w:rFonts w:hint="eastAsia"/>
-        </w:rPr>
-        <w:t xml:space="preserve"> </w:t>
-      </w:r>
-      <w:r>
-        <w:rPr>
-          <w:rFonts w:hint="eastAsia"/>
-        </w:rPr>
-        <w:t>开发经理</w:t>
-      </w:r>
-    </w:p>
-    <w:p>
-      <w:r>
-        <w:rPr>
-          <w:rFonts w:hint="eastAsia"/>
-        </w:rPr>
-        <w:t>三面</w:t>
-      </w:r>
-      <w:r>
-        <w:rPr>
-          <w:rFonts w:hint="eastAsia"/>
-        </w:rPr>
-        <w:t xml:space="preserve"> </w:t>
-      </w:r>
-      <w:r>
-        <w:rPr>
-          <w:rFonts w:hint="eastAsia"/>
-        </w:rPr>
-        <w:t>CTO</w:t>
-      </w:r>
-      <w:r>
-        <w:rPr>
-          <w:rFonts w:hint="eastAsia"/>
-        </w:rPr>
-        <w:t>面</w:t>
-      </w:r>
-      <w:r>
-        <w:rPr>
-          <w:rFonts w:hint="eastAsia"/>
-        </w:rPr>
-        <w:t xml:space="preserve"> </w:t>
-      </w:r>
-      <w:r>
-        <w:rPr>
-          <w:rFonts w:hint="eastAsia"/>
-        </w:rPr>
-        <w:t>放弃</w:t>
-      </w:r>
-    </w:p>
-    <w:p/>
-    <w:p>
-      <w:r>
-        <w:rPr>
-          <w:rFonts w:hint="eastAsia"/>
-        </w:rPr>
-        <w:t>27.</w:t>
-      </w:r>
-      <w:r>
-        <w:rPr>
-          <w:rFonts w:hint="eastAsia"/>
-        </w:rPr>
-        <w:t>微盟</w:t>
-      </w:r>
-      <w:r>
-        <w:rPr>
-          <w:rFonts w:hint="eastAsia"/>
-        </w:rPr>
-        <w:t>（</w:t>
-      </w:r>
-      <w:r>
-        <w:rPr>
-          <w:rFonts w:hint="eastAsia"/>
-        </w:rPr>
-        <w:t>offer</w:t>
-      </w:r>
-      <w:r>
-        <w:rPr>
-          <w:rFonts w:hint="eastAsia"/>
-        </w:rPr>
-        <w:t>）</w:t>
-      </w:r>
-    </w:p>
-    <w:p>
-      <w:r>
-        <w:rPr>
-          <w:rFonts w:hint="eastAsia"/>
-        </w:rPr>
-        <w:lastRenderedPageBreak/>
-        <w:t>笔试题</w:t>
-      </w:r>
-    </w:p>
-    <w:p>
-      <w:r>
-        <w:rPr>
-          <w:rFonts w:hint="eastAsia"/>
-        </w:rPr>
-        <w:t>一面</w:t>
-      </w:r>
-    </w:p>
-    <w:p>
-      <w:r>
-        <w:rPr>
-          <w:rFonts w:hint="eastAsia"/>
-        </w:rPr>
-        <w:t>二面</w:t>
-      </w:r>
-      <w:r>
-        <w:rPr>
-          <w:rFonts w:hint="eastAsia"/>
-        </w:rPr>
-        <w:t xml:space="preserve"> </w:t>
-      </w:r>
-      <w:r>
-        <w:rPr>
-          <w:rFonts w:hint="eastAsia"/>
-        </w:rPr>
-        <w:t>前端架构师</w:t>
-      </w:r>
-      <w:r>
-        <w:rPr>
-          <w:rFonts w:hint="eastAsia"/>
-        </w:rPr>
-        <w:t xml:space="preserve"> </w:t>
-      </w:r>
-      <w:r>
-        <w:rPr>
-          <w:rFonts w:hint="eastAsia"/>
-        </w:rPr>
-        <w:t>吴经理</w:t>
-      </w:r>
-    </w:p>
-    <w:p>
-      <w:r>
-        <w:rPr>
-          <w:rFonts w:hint="eastAsia"/>
-        </w:rPr>
-        <w:t>三面</w:t>
-      </w:r>
-      <w:r>
-        <w:rPr>
-          <w:rFonts w:hint="eastAsia"/>
-        </w:rPr>
-        <w:t xml:space="preserve"> HR</w:t>
-      </w:r>
-      <w:r>
-        <w:rPr>
-          <w:rFonts w:hint="eastAsia"/>
-        </w:rPr>
-        <w:t>面</w:t>
-      </w:r>
-    </w:p>
-    <w:p/>
-    <w:p>
       <w:r>
         <w:rPr>
           <w:rFonts w:hint="eastAsia"/>
@@ -11570,7 +11064,7 @@
 </file>
 
 <file path=word/endnotes.xml><?xml version="1.0" encoding="utf-8"?>
-<w:endnotes xmlns:ve="http://schemas.openxmlformats.org/markup-compatibility/2006" xmlns:o="urn:schemas-microsoft-com:office:office" xmlns:r="http://schemas.openxmlformats.org/officeDocument/2006/relationships" xmlns:m="http://schemas.openxmlformats.org/officeDocument/2006/math" xmlns:v="urn:schemas-microsoft-com:vml" xmlns:wp="http://schemas.openxmlformats.org/drawingml/2006/wordprocessingDrawing" xmlns:w10="urn:schemas-microsoft-com:office:word" xmlns:w="http://schemas.openxmlformats.org/wordprocessingml/2006/main" xmlns:wne="http://schemas.microsoft.com/office/word/2006/wordml">
+<w:endnotes xmlns:wpc="http://schemas.microsoft.com/office/word/2010/wordprocessingCanvas" xmlns:cx="http://schemas.microsoft.com/office/drawing/2014/chartex" xmlns:mc="http://schemas.openxmlformats.org/markup-compatibility/2006" xmlns:o="urn:schemas-microsoft-com:office:office" xmlns:r="http://schemas.openxmlformats.org/officeDocument/2006/relationships" xmlns:m="http://schemas.openxmlformats.org/officeDocument/2006/math" xmlns:v="urn:schemas-microsoft-com:vml" xmlns:wp14="http://schemas.microsoft.com/office/word/2010/wordprocessingDrawing" xmlns:wp="http://schemas.openxmlformats.org/drawingml/2006/wordprocessingDrawing" xmlns:w10="urn:schemas-microsoft-com:office:word" xmlns:w="http://schemas.openxmlformats.org/wordprocessingml/2006/main" xmlns:w14="http://schemas.microsoft.com/office/word/2010/wordml" xmlns:w15="http://schemas.microsoft.com/office/word/2012/wordml" xmlns:w16se="http://schemas.microsoft.com/office/word/2015/wordml/symex" xmlns:wpg="http://schemas.microsoft.com/office/word/2010/wordprocessingGroup" xmlns:wpi="http://schemas.microsoft.com/office/word/2010/wordprocessingInk" xmlns:wne="http://schemas.microsoft.com/office/word/2006/wordml" xmlns:wps="http://schemas.microsoft.com/office/word/2010/wordprocessingShape" mc:Ignorable="w14 w15 w16se wp14">
   <w:endnote w:type="separator" w:id="-1">
     <w:p>
       <w:r>
@@ -11589,7 +11083,7 @@
 </file>
 
 <file path=word/footnotes.xml><?xml version="1.0" encoding="utf-8"?>
-<w:footnotes xmlns:ve="http://schemas.openxmlformats.org/markup-compatibility/2006" xmlns:o="urn:schemas-microsoft-com:office:office" xmlns:r="http://schemas.openxmlformats.org/officeDocument/2006/relationships" xmlns:m="http://schemas.openxmlformats.org/officeDocument/2006/math" xmlns:v="urn:schemas-microsoft-com:vml" xmlns:wp="http://schemas.openxmlformats.org/drawingml/2006/wordprocessingDrawing" xmlns:w10="urn:schemas-microsoft-com:office:word" xmlns:w="http://schemas.openxmlformats.org/wordprocessingml/2006/main" xmlns:wne="http://schemas.microsoft.com/office/word/2006/wordml">
+<w:footnotes xmlns:wpc="http://schemas.microsoft.com/office/word/2010/wordprocessingCanvas" xmlns:cx="http://schemas.microsoft.com/office/drawing/2014/chartex" xmlns:mc="http://schemas.openxmlformats.org/markup-compatibility/2006" xmlns:o="urn:schemas-microsoft-com:office:office" xmlns:r="http://schemas.openxmlformats.org/officeDocument/2006/relationships" xmlns:m="http://schemas.openxmlformats.org/officeDocument/2006/math" xmlns:v="urn:schemas-microsoft-com:vml" xmlns:wp14="http://schemas.microsoft.com/office/word/2010/wordprocessingDrawing" xmlns:wp="http://schemas.openxmlformats.org/drawingml/2006/wordprocessingDrawing" xmlns:w10="urn:schemas-microsoft-com:office:word" xmlns:w="http://schemas.openxmlformats.org/wordprocessingml/2006/main" xmlns:w14="http://schemas.microsoft.com/office/word/2010/wordml" xmlns:w15="http://schemas.microsoft.com/office/word/2012/wordml" xmlns:w16se="http://schemas.microsoft.com/office/word/2015/wordml/symex" xmlns:wpg="http://schemas.microsoft.com/office/word/2010/wordprocessingGroup" xmlns:wpi="http://schemas.microsoft.com/office/word/2010/wordprocessingInk" xmlns:wne="http://schemas.microsoft.com/office/word/2006/wordml" xmlns:wps="http://schemas.microsoft.com/office/word/2010/wordprocessingShape" mc:Ignorable="w14 w15 w16se wp14">
   <w:footnote w:type="separator" w:id="-1">
     <w:p>
       <w:r>
@@ -11608,7 +11102,7 @@
 </file>
 
 <file path=word/styles.xml><?xml version="1.0" encoding="utf-8"?>
-<w:styles xmlns:r="http://schemas.openxmlformats.org/officeDocument/2006/relationships" xmlns:w="http://schemas.openxmlformats.org/wordprocessingml/2006/main">
+<w:styles xmlns:mc="http://schemas.openxmlformats.org/markup-compatibility/2006" xmlns:r="http://schemas.openxmlformats.org/officeDocument/2006/relationships" xmlns:w="http://schemas.openxmlformats.org/wordprocessingml/2006/main" xmlns:w14="http://schemas.microsoft.com/office/word/2010/wordml" xmlns:w15="http://schemas.microsoft.com/office/word/2012/wordml" xmlns:w16se="http://schemas.microsoft.com/office/word/2015/wordml/symex" mc:Ignorable="w14 w15 w16se">
   <w:docDefaults>
     <w:rPrDefault>
       <w:rPr>
@@ -11621,144 +11115,378 @@
     </w:rPrDefault>
     <w:pPrDefault/>
   </w:docDefaults>
-  <w:latentStyles w:defLockedState="0" w:defUIPriority="99" w:defSemiHidden="1" w:defUnhideWhenUsed="1" w:defQFormat="0" w:count="267">
-    <w:lsdException w:name="Normal" w:semiHidden="0" w:uiPriority="0" w:unhideWhenUsed="0" w:qFormat="1"/>
-    <w:lsdException w:name="heading 1" w:semiHidden="0" w:uiPriority="9" w:unhideWhenUsed="0" w:qFormat="1"/>
-    <w:lsdException w:name="heading 2" w:uiPriority="9" w:qFormat="1"/>
-    <w:lsdException w:name="heading 3" w:uiPriority="9" w:qFormat="1"/>
-    <w:lsdException w:name="heading 4" w:uiPriority="9" w:qFormat="1"/>
-    <w:lsdException w:name="heading 5" w:uiPriority="9" w:qFormat="1"/>
-    <w:lsdException w:name="heading 6" w:uiPriority="9" w:qFormat="1"/>
-    <w:lsdException w:name="heading 7" w:uiPriority="9" w:qFormat="1"/>
-    <w:lsdException w:name="heading 8" w:uiPriority="9" w:qFormat="1"/>
-    <w:lsdException w:name="heading 9" w:uiPriority="9" w:qFormat="1"/>
-    <w:lsdException w:name="toc 1" w:uiPriority="39"/>
-    <w:lsdException w:name="toc 2" w:uiPriority="39"/>
-    <w:lsdException w:name="toc 3" w:uiPriority="39"/>
-    <w:lsdException w:name="toc 4" w:uiPriority="39"/>
-    <w:lsdException w:name="toc 5" w:uiPriority="39"/>
-    <w:lsdException w:name="toc 6" w:uiPriority="39"/>
-    <w:lsdException w:name="toc 7" w:uiPriority="39"/>
-    <w:lsdException w:name="toc 8" w:uiPriority="39"/>
-    <w:lsdException w:name="toc 9" w:uiPriority="39"/>
-    <w:lsdException w:name="caption" w:uiPriority="35" w:qFormat="1"/>
-    <w:lsdException w:name="Title" w:semiHidden="0" w:uiPriority="10" w:unhideWhenUsed="0" w:qFormat="1"/>
-    <w:lsdException w:name="Default Paragraph Font" w:uiPriority="1"/>
-    <w:lsdException w:name="Subtitle" w:semiHidden="0" w:uiPriority="11" w:unhideWhenUsed="0" w:qFormat="1"/>
-    <w:lsdException w:name="Strong" w:semiHidden="0" w:uiPriority="22" w:unhideWhenUsed="0" w:qFormat="1"/>
-    <w:lsdException w:name="Emphasis" w:semiHidden="0" w:uiPriority="20" w:unhideWhenUsed="0" w:qFormat="1"/>
-    <w:lsdException w:name="Table Grid" w:semiHidden="0" w:uiPriority="59" w:unhideWhenUsed="0"/>
-    <w:lsdException w:name="Placeholder Text" w:unhideWhenUsed="0"/>
-    <w:lsdException w:name="No Spacing" w:semiHidden="0" w:uiPriority="1" w:unhideWhenUsed="0" w:qFormat="1"/>
-    <w:lsdException w:name="Light Shading" w:semiHidden="0" w:uiPriority="60" w:unhideWhenUsed="0"/>
-    <w:lsdException w:name="Light List" w:semiHidden="0" w:uiPriority="61" w:unhideWhenUsed="0"/>
-    <w:lsdException w:name="Light Grid" w:semiHidden="0" w:uiPriority="62" w:unhideWhenUsed="0"/>
-    <w:lsdException w:name="Medium Shading 1" w:semiHidden="0" w:uiPriority="63" w:unhideWhenUsed="0"/>
-    <w:lsdException w:name="Medium Shading 2" w:semiHidden="0" w:uiPriority="64" w:unhideWhenUsed="0"/>
-    <w:lsdException w:name="Medium List 1" w:semiHidden="0" w:uiPriority="65" w:unhideWhenUsed="0"/>
-    <w:lsdException w:name="Medium List 2" w:semiHidden="0" w:uiPriority="66" w:unhideWhenUsed="0"/>
-    <w:lsdException w:name="Medium Grid 1" w:semiHidden="0" w:uiPriority="67" w:unhideWhenUsed="0"/>
-    <w:lsdException w:name="Medium Grid 2" w:semiHidden="0" w:uiPriority="68" w:unhideWhenUsed="0"/>
-    <w:lsdException w:name="Medium Grid 3" w:semiHidden="0" w:uiPriority="69" w:unhideWhenUsed="0"/>
-    <w:lsdException w:name="Dark List" w:semiHidden="0" w:uiPriority="70" w:unhideWhenUsed="0"/>
-    <w:lsdException w:name="Colorful Shading" w:semiHidden="0" w:uiPriority="71" w:unhideWhenUsed="0"/>
-    <w:lsdException w:name="Colorful List" w:semiHidden="0" w:uiPriority="72" w:unhideWhenUsed="0"/>
-    <w:lsdException w:name="Colorful Grid" w:semiHidden="0" w:uiPriority="73" w:unhideWhenUsed="0"/>
-    <w:lsdException w:name="Light Shading Accent 1" w:semiHidden="0" w:uiPriority="60" w:unhideWhenUsed="0"/>
-    <w:lsdException w:name="Light List Accent 1" w:semiHidden="0" w:uiPriority="61" w:unhideWhenUsed="0"/>
-    <w:lsdException w:name="Light Grid Accent 1" w:semiHidden="0" w:uiPriority="62" w:unhideWhenUsed="0"/>
-    <w:lsdException w:name="Medium Shading 1 Accent 1" w:semiHidden="0" w:uiPriority="63" w:unhideWhenUsed="0"/>
-    <w:lsdException w:name="Medium Shading 2 Accent 1" w:semiHidden="0" w:uiPriority="64" w:unhideWhenUsed="0"/>
-    <w:lsdException w:name="Medium List 1 Accent 1" w:semiHidden="0" w:uiPriority="65" w:unhideWhenUsed="0"/>
-    <w:lsdException w:name="Revision" w:unhideWhenUsed="0"/>
-    <w:lsdException w:name="List Paragraph" w:semiHidden="0" w:uiPriority="34" w:unhideWhenUsed="0" w:qFormat="1"/>
-    <w:lsdException w:name="Quote" w:semiHidden="0" w:uiPriority="29" w:unhideWhenUsed="0" w:qFormat="1"/>
-    <w:lsdException w:name="Intense Quote" w:semiHidden="0" w:uiPriority="30" w:unhideWhenUsed="0" w:qFormat="1"/>
-    <w:lsdException w:name="Medium List 2 Accent 1" w:semiHidden="0" w:uiPriority="66" w:unhideWhenUsed="0"/>
-    <w:lsdException w:name="Medium Grid 1 Accent 1" w:semiHidden="0" w:uiPriority="67" w:unhideWhenUsed="0"/>
-    <w:lsdException w:name="Medium Grid 2 Accent 1" w:semiHidden="0" w:uiPriority="68" w:unhideWhenUsed="0"/>
-    <w:lsdException w:name="Medium Grid 3 Accent 1" w:semiHidden="0" w:uiPriority="69" w:unhideWhenUsed="0"/>
-    <w:lsdException w:name="Dark List Accent 1" w:semiHidden="0" w:uiPriority="70" w:unhideWhenUsed="0"/>
-    <w:lsdException w:name="Colorful Shading Accent 1" w:semiHidden="0" w:uiPriority="71" w:unhideWhenUsed="0"/>
-    <w:lsdException w:name="Colorful List Accent 1" w:semiHidden="0" w:uiPriority="72" w:unhideWhenUsed="0"/>
-    <w:lsdException w:name="Colorful Grid Accent 1" w:semiHidden="0" w:uiPriority="73" w:unhideWhenUsed="0"/>
-    <w:lsdException w:name="Light Shading Accent 2" w:semiHidden="0" w:uiPriority="60" w:unhideWhenUsed="0"/>
-    <w:lsdException w:name="Light List Accent 2" w:semiHidden="0" w:uiPriority="61" w:unhideWhenUsed="0"/>
-    <w:lsdException w:name="Light Grid Accent 2" w:semiHidden="0" w:uiPriority="62" w:unhideWhenUsed="0"/>
-    <w:lsdException w:name="Medium Shading 1 Accent 2" w:semiHidden="0" w:uiPriority="63" w:unhideWhenUsed="0"/>
-    <w:lsdException w:name="Medium Shading 2 Accent 2" w:semiHidden="0" w:uiPriority="64" w:unhideWhenUsed="0"/>
-    <w:lsdException w:name="Medium List 1 Accent 2" w:semiHidden="0" w:uiPriority="65" w:unhideWhenUsed="0"/>
-    <w:lsdException w:name="Medium List 2 Accent 2" w:semiHidden="0" w:uiPriority="66" w:unhideWhenUsed="0"/>
-    <w:lsdException w:name="Medium Grid 1 Accent 2" w:semiHidden="0" w:uiPriority="67" w:unhideWhenUsed="0"/>
-    <w:lsdException w:name="Medium Grid 2 Accent 2" w:semiHidden="0" w:uiPriority="68" w:unhideWhenUsed="0"/>
-    <w:lsdException w:name="Medium Grid 3 Accent 2" w:semiHidden="0" w:uiPriority="69" w:unhideWhenUsed="0"/>
-    <w:lsdException w:name="Dark List Accent 2" w:semiHidden="0" w:uiPriority="70" w:unhideWhenUsed="0"/>
-    <w:lsdException w:name="Colorful Shading Accent 2" w:semiHidden="0" w:uiPriority="71" w:unhideWhenUsed="0"/>
-    <w:lsdException w:name="Colorful List Accent 2" w:semiHidden="0" w:uiPriority="72" w:unhideWhenUsed="0"/>
-    <w:lsdException w:name="Colorful Grid Accent 2" w:semiHidden="0" w:uiPriority="73" w:unhideWhenUsed="0"/>
-    <w:lsdException w:name="Light Shading Accent 3" w:semiHidden="0" w:uiPriority="60" w:unhideWhenUsed="0"/>
-    <w:lsdException w:name="Light List Accent 3" w:semiHidden="0" w:uiPriority="61" w:unhideWhenUsed="0"/>
-    <w:lsdException w:name="Light Grid Accent 3" w:semiHidden="0" w:uiPriority="62" w:unhideWhenUsed="0"/>
-    <w:lsdException w:name="Medium Shading 1 Accent 3" w:semiHidden="0" w:uiPriority="63" w:unhideWhenUsed="0"/>
-    <w:lsdException w:name="Medium Shading 2 Accent 3" w:semiHidden="0" w:uiPriority="64" w:unhideWhenUsed="0"/>
-    <w:lsdException w:name="Medium List 1 Accent 3" w:semiHidden="0" w:uiPriority="65" w:unhideWhenUsed="0"/>
-    <w:lsdException w:name="Medium List 2 Accent 3" w:semiHidden="0" w:uiPriority="66" w:unhideWhenUsed="0"/>
-    <w:lsdException w:name="Medium Grid 1 Accent 3" w:semiHidden="0" w:uiPriority="67" w:unhideWhenUsed="0"/>
-    <w:lsdException w:name="Medium Grid 2 Accent 3" w:semiHidden="0" w:uiPriority="68" w:unhideWhenUsed="0"/>
-    <w:lsdException w:name="Medium Grid 3 Accent 3" w:semiHidden="0" w:uiPriority="69" w:unhideWhenUsed="0"/>
-    <w:lsdException w:name="Dark List Accent 3" w:semiHidden="0" w:uiPriority="70" w:unhideWhenUsed="0"/>
-    <w:lsdException w:name="Colorful Shading Accent 3" w:semiHidden="0" w:uiPriority="71" w:unhideWhenUsed="0"/>
-    <w:lsdException w:name="Colorful List Accent 3" w:semiHidden="0" w:uiPriority="72" w:unhideWhenUsed="0"/>
-    <w:lsdException w:name="Colorful Grid Accent 3" w:semiHidden="0" w:uiPriority="73" w:unhideWhenUsed="0"/>
-    <w:lsdException w:name="Light Shading Accent 4" w:semiHidden="0" w:uiPriority="60" w:unhideWhenUsed="0"/>
-    <w:lsdException w:name="Light List Accent 4" w:semiHidden="0" w:uiPriority="61" w:unhideWhenUsed="0"/>
-    <w:lsdException w:name="Light Grid Accent 4" w:semiHidden="0" w:uiPriority="62" w:unhideWhenUsed="0"/>
-    <w:lsdException w:name="Medium Shading 1 Accent 4" w:semiHidden="0" w:uiPriority="63" w:unhideWhenUsed="0"/>
-    <w:lsdException w:name="Medium Shading 2 Accent 4" w:semiHidden="0" w:uiPriority="64" w:unhideWhenUsed="0"/>
-    <w:lsdException w:name="Medium List 1 Accent 4" w:semiHidden="0" w:uiPriority="65" w:unhideWhenUsed="0"/>
-    <w:lsdException w:name="Medium List 2 Accent 4" w:semiHidden="0" w:uiPriority="66" w:unhideWhenUsed="0"/>
-    <w:lsdException w:name="Medium Grid 1 Accent 4" w:semiHidden="0" w:uiPriority="67" w:unhideWhenUsed="0"/>
-    <w:lsdException w:name="Medium Grid 2 Accent 4" w:semiHidden="0" w:uiPriority="68" w:unhideWhenUsed="0"/>
-    <w:lsdException w:name="Medium Grid 3 Accent 4" w:semiHidden="0" w:uiPriority="69" w:unhideWhenUsed="0"/>
-    <w:lsdException w:name="Dark List Accent 4" w:semiHidden="0" w:uiPriority="70" w:unhideWhenUsed="0"/>
-    <w:lsdException w:name="Colorful Shading Accent 4" w:semiHidden="0" w:uiPriority="71" w:unhideWhenUsed="0"/>
-    <w:lsdException w:name="Colorful List Accent 4" w:semiHidden="0" w:uiPriority="72" w:unhideWhenUsed="0"/>
-    <w:lsdException w:name="Colorful Grid Accent 4" w:semiHidden="0" w:uiPriority="73" w:unhideWhenUsed="0"/>
-    <w:lsdException w:name="Light Shading Accent 5" w:semiHidden="0" w:uiPriority="60" w:unhideWhenUsed="0"/>
-    <w:lsdException w:name="Light List Accent 5" w:semiHidden="0" w:uiPriority="61" w:unhideWhenUsed="0"/>
-    <w:lsdException w:name="Light Grid Accent 5" w:semiHidden="0" w:uiPriority="62" w:unhideWhenUsed="0"/>
-    <w:lsdException w:name="Medium Shading 1 Accent 5" w:semiHidden="0" w:uiPriority="63" w:unhideWhenUsed="0"/>
-    <w:lsdException w:name="Medium Shading 2 Accent 5" w:semiHidden="0" w:uiPriority="64" w:unhideWhenUsed="0"/>
-    <w:lsdException w:name="Medium List 1 Accent 5" w:semiHidden="0" w:uiPriority="65" w:unhideWhenUsed="0"/>
-    <w:lsdException w:name="Medium List 2 Accent 5" w:semiHidden="0" w:uiPriority="66" w:unhideWhenUsed="0"/>
-    <w:lsdException w:name="Medium Grid 1 Accent 5" w:semiHidden="0" w:uiPriority="67" w:unhideWhenUsed="0"/>
-    <w:lsdException w:name="Medium Grid 2 Accent 5" w:semiHidden="0" w:uiPriority="68" w:unhideWhenUsed="0"/>
-    <w:lsdException w:name="Medium Grid 3 Accent 5" w:semiHidden="0" w:uiPriority="69" w:unhideWhenUsed="0"/>
-    <w:lsdException w:name="Dark List Accent 5" w:semiHidden="0" w:uiPriority="70" w:unhideWhenUsed="0"/>
-    <w:lsdException w:name="Colorful Shading Accent 5" w:semiHidden="0" w:uiPriority="71" w:unhideWhenUsed="0"/>
-    <w:lsdException w:name="Colorful List Accent 5" w:semiHidden="0" w:uiPriority="72" w:unhideWhenUsed="0"/>
-    <w:lsdException w:name="Colorful Grid Accent 5" w:semiHidden="0" w:uiPriority="73" w:unhideWhenUsed="0"/>
-    <w:lsdException w:name="Light Shading Accent 6" w:semiHidden="0" w:uiPriority="60" w:unhideWhenUsed="0"/>
-    <w:lsdException w:name="Light List Accent 6" w:semiHidden="0" w:uiPriority="61" w:unhideWhenUsed="0"/>
-    <w:lsdException w:name="Light Grid Accent 6" w:semiHidden="0" w:uiPriority="62" w:unhideWhenUsed="0"/>
-    <w:lsdException w:name="Medium Shading 1 Accent 6" w:semiHidden="0" w:uiPriority="63" w:unhideWhenUsed="0"/>
-    <w:lsdException w:name="Medium Shading 2 Accent 6" w:semiHidden="0" w:uiPriority="64" w:unhideWhenUsed="0"/>
-    <w:lsdException w:name="Medium List 1 Accent 6" w:semiHidden="0" w:uiPriority="65" w:unhideWhenUsed="0"/>
-    <w:lsdException w:name="Medium List 2 Accent 6" w:semiHidden="0" w:uiPriority="66" w:unhideWhenUsed="0"/>
-    <w:lsdException w:name="Medium Grid 1 Accent 6" w:semiHidden="0" w:uiPriority="67" w:unhideWhenUsed="0"/>
-    <w:lsdException w:name="Medium Grid 2 Accent 6" w:semiHidden="0" w:uiPriority="68" w:unhideWhenUsed="0"/>
-    <w:lsdException w:name="Medium Grid 3 Accent 6" w:semiHidden="0" w:uiPriority="69" w:unhideWhenUsed="0"/>
-    <w:lsdException w:name="Dark List Accent 6" w:semiHidden="0" w:uiPriority="70" w:unhideWhenUsed="0"/>
-    <w:lsdException w:name="Colorful Shading Accent 6" w:semiHidden="0" w:uiPriority="71" w:unhideWhenUsed="0"/>
-    <w:lsdException w:name="Colorful List Accent 6" w:semiHidden="0" w:uiPriority="72" w:unhideWhenUsed="0"/>
-    <w:lsdException w:name="Colorful Grid Accent 6" w:semiHidden="0" w:uiPriority="73" w:unhideWhenUsed="0"/>
-    <w:lsdException w:name="Subtle Emphasis" w:semiHidden="0" w:uiPriority="19" w:unhideWhenUsed="0" w:qFormat="1"/>
-    <w:lsdException w:name="Intense Emphasis" w:semiHidden="0" w:uiPriority="21" w:unhideWhenUsed="0" w:qFormat="1"/>
-    <w:lsdException w:name="Subtle Reference" w:semiHidden="0" w:uiPriority="31" w:unhideWhenUsed="0" w:qFormat="1"/>
-    <w:lsdException w:name="Intense Reference" w:semiHidden="0" w:uiPriority="32" w:unhideWhenUsed="0" w:qFormat="1"/>
-    <w:lsdException w:name="Book Title" w:semiHidden="0" w:uiPriority="33" w:unhideWhenUsed="0" w:qFormat="1"/>
-    <w:lsdException w:name="Bibliography" w:uiPriority="37"/>
-    <w:lsdException w:name="TOC Heading" w:uiPriority="39" w:qFormat="1"/>
+  <w:latentStyles w:defLockedState="0" w:defUIPriority="99" w:defSemiHidden="0" w:defUnhideWhenUsed="0" w:defQFormat="0" w:count="371">
+    <w:lsdException w:name="Normal" w:uiPriority="0" w:qFormat="1"/>
+    <w:lsdException w:name="heading 1" w:uiPriority="9" w:qFormat="1"/>
+    <w:lsdException w:name="heading 2" w:semiHidden="1" w:uiPriority="9" w:unhideWhenUsed="1" w:qFormat="1"/>
+    <w:lsdException w:name="heading 3" w:semiHidden="1" w:uiPriority="9" w:unhideWhenUsed="1" w:qFormat="1"/>
+    <w:lsdException w:name="heading 4" w:semiHidden="1" w:uiPriority="9" w:unhideWhenUsed="1" w:qFormat="1"/>
+    <w:lsdException w:name="heading 5" w:semiHidden="1" w:uiPriority="9" w:unhideWhenUsed="1" w:qFormat="1"/>
+    <w:lsdException w:name="heading 6" w:semiHidden="1" w:uiPriority="9" w:unhideWhenUsed="1" w:qFormat="1"/>
+    <w:lsdException w:name="heading 7" w:semiHidden="1" w:uiPriority="9" w:unhideWhenUsed="1" w:qFormat="1"/>
+    <w:lsdException w:name="heading 8" w:semiHidden="1" w:uiPriority="9" w:unhideWhenUsed="1" w:qFormat="1"/>
+    <w:lsdException w:name="heading 9" w:semiHidden="1" w:uiPriority="9" w:unhideWhenUsed="1" w:qFormat="1"/>
+    <w:lsdException w:name="index 1" w:semiHidden="1" w:unhideWhenUsed="1"/>
+    <w:lsdException w:name="index 2" w:semiHidden="1" w:unhideWhenUsed="1"/>
+    <w:lsdException w:name="index 3" w:semiHidden="1" w:unhideWhenUsed="1"/>
+    <w:lsdException w:name="index 4" w:semiHidden="1" w:unhideWhenUsed="1"/>
+    <w:lsdException w:name="index 5" w:semiHidden="1" w:unhideWhenUsed="1"/>
+    <w:lsdException w:name="index 6" w:semiHidden="1" w:unhideWhenUsed="1"/>
+    <w:lsdException w:name="index 7" w:semiHidden="1" w:unhideWhenUsed="1"/>
+    <w:lsdException w:name="index 8" w:semiHidden="1" w:unhideWhenUsed="1"/>
+    <w:lsdException w:name="index 9" w:semiHidden="1" w:unhideWhenUsed="1"/>
+    <w:lsdException w:name="toc 1" w:semiHidden="1" w:uiPriority="39" w:unhideWhenUsed="1"/>
+    <w:lsdException w:name="toc 2" w:semiHidden="1" w:uiPriority="39" w:unhideWhenUsed="1"/>
+    <w:lsdException w:name="toc 3" w:semiHidden="1" w:uiPriority="39" w:unhideWhenUsed="1"/>
+    <w:lsdException w:name="toc 4" w:semiHidden="1" w:uiPriority="39" w:unhideWhenUsed="1"/>
+    <w:lsdException w:name="toc 5" w:semiHidden="1" w:uiPriority="39" w:unhideWhenUsed="1"/>
+    <w:lsdException w:name="toc 6" w:semiHidden="1" w:uiPriority="39" w:unhideWhenUsed="1"/>
+    <w:lsdException w:name="toc 7" w:semiHidden="1" w:uiPriority="39" w:unhideWhenUsed="1"/>
+    <w:lsdException w:name="toc 8" w:semiHidden="1" w:uiPriority="39" w:unhideWhenUsed="1"/>
+    <w:lsdException w:name="toc 9" w:semiHidden="1" w:uiPriority="39" w:unhideWhenUsed="1"/>
+    <w:lsdException w:name="Normal Indent" w:semiHidden="1" w:unhideWhenUsed="1"/>
+    <w:lsdException w:name="footnote text" w:semiHidden="1" w:unhideWhenUsed="1"/>
+    <w:lsdException w:name="annotation text" w:semiHidden="1" w:unhideWhenUsed="1"/>
+    <w:lsdException w:name="header" w:semiHidden="1" w:unhideWhenUsed="1"/>
+    <w:lsdException w:name="footer" w:semiHidden="1" w:unhideWhenUsed="1"/>
+    <w:lsdException w:name="index heading" w:semiHidden="1" w:unhideWhenUsed="1"/>
+    <w:lsdException w:name="caption" w:semiHidden="1" w:uiPriority="35" w:unhideWhenUsed="1" w:qFormat="1"/>
+    <w:lsdException w:name="table of figures" w:semiHidden="1" w:unhideWhenUsed="1"/>
+    <w:lsdException w:name="envelope address" w:semiHidden="1" w:unhideWhenUsed="1"/>
+    <w:lsdException w:name="envelope return" w:semiHidden="1" w:unhideWhenUsed="1"/>
+    <w:lsdException w:name="footnote reference" w:semiHidden="1" w:unhideWhenUsed="1"/>
+    <w:lsdException w:name="annotation reference" w:semiHidden="1" w:unhideWhenUsed="1"/>
+    <w:lsdException w:name="line number" w:semiHidden="1" w:unhideWhenUsed="1"/>
+    <w:lsdException w:name="page number" w:semiHidden="1" w:unhideWhenUsed="1"/>
+    <w:lsdException w:name="endnote reference" w:semiHidden="1" w:unhideWhenUsed="1"/>
+    <w:lsdException w:name="endnote text" w:semiHidden="1" w:unhideWhenUsed="1"/>
+    <w:lsdException w:name="table of authorities" w:semiHidden="1" w:unhideWhenUsed="1"/>
+    <w:lsdException w:name="macro" w:semiHidden="1" w:unhideWhenUsed="1"/>
+    <w:lsdException w:name="toa heading" w:semiHidden="1" w:unhideWhenUsed="1"/>
+    <w:lsdException w:name="List" w:semiHidden="1" w:unhideWhenUsed="1"/>
+    <w:lsdException w:name="List Bullet" w:semiHidden="1" w:unhideWhenUsed="1"/>
+    <w:lsdException w:name="List Number" w:semiHidden="1" w:unhideWhenUsed="1"/>
+    <w:lsdException w:name="List 2" w:semiHidden="1" w:unhideWhenUsed="1"/>
+    <w:lsdException w:name="List 3" w:semiHidden="1" w:unhideWhenUsed="1"/>
+    <w:lsdException w:name="List 4" w:semiHidden="1" w:unhideWhenUsed="1"/>
+    <w:lsdException w:name="List 5" w:semiHidden="1" w:unhideWhenUsed="1"/>
+    <w:lsdException w:name="List Bullet 2" w:semiHidden="1" w:unhideWhenUsed="1"/>
+    <w:lsdException w:name="List Bullet 3" w:semiHidden="1" w:unhideWhenUsed="1"/>
+    <w:lsdException w:name="List Bullet 4" w:semiHidden="1" w:unhideWhenUsed="1"/>
+    <w:lsdException w:name="List Bullet 5" w:semiHidden="1" w:unhideWhenUsed="1"/>
+    <w:lsdException w:name="List Number 2" w:semiHidden="1" w:unhideWhenUsed="1"/>
+    <w:lsdException w:name="List Number 3" w:semiHidden="1" w:unhideWhenUsed="1"/>
+    <w:lsdException w:name="List Number 4" w:semiHidden="1" w:unhideWhenUsed="1"/>
+    <w:lsdException w:name="List Number 5" w:semiHidden="1" w:unhideWhenUsed="1"/>
+    <w:lsdException w:name="Title" w:uiPriority="10" w:qFormat="1"/>
+    <w:lsdException w:name="Closing" w:semiHidden="1" w:unhideWhenUsed="1"/>
+    <w:lsdException w:name="Signature" w:semiHidden="1" w:unhideWhenUsed="1"/>
+    <w:lsdException w:name="Default Paragraph Font" w:semiHidden="1" w:uiPriority="1" w:unhideWhenUsed="1"/>
+    <w:lsdException w:name="Body Text" w:semiHidden="1" w:unhideWhenUsed="1"/>
+    <w:lsdException w:name="Body Text Indent" w:semiHidden="1" w:unhideWhenUsed="1"/>
+    <w:lsdException w:name="List Continue" w:semiHidden="1" w:unhideWhenUsed="1"/>
+    <w:lsdException w:name="List Continue 2" w:semiHidden="1" w:unhideWhenUsed="1"/>
+    <w:lsdException w:name="List Continue 3" w:semiHidden="1" w:unhideWhenUsed="1"/>
+    <w:lsdException w:name="List Continue 4" w:semiHidden="1" w:unhideWhenUsed="1"/>
+    <w:lsdException w:name="List Continue 5" w:semiHidden="1" w:unhideWhenUsed="1"/>
+    <w:lsdException w:name="Message Header" w:semiHidden="1" w:unhideWhenUsed="1"/>
+    <w:lsdException w:name="Subtitle" w:uiPriority="11" w:qFormat="1"/>
+    <w:lsdException w:name="Salutation" w:semiHidden="1" w:unhideWhenUsed="1"/>
+    <w:lsdException w:name="Date" w:semiHidden="1" w:unhideWhenUsed="1"/>
+    <w:lsdException w:name="Body Text First Indent" w:semiHidden="1" w:unhideWhenUsed="1"/>
+    <w:lsdException w:name="Body Text First Indent 2" w:semiHidden="1" w:unhideWhenUsed="1"/>
+    <w:lsdException w:name="Note Heading" w:semiHidden="1" w:unhideWhenUsed="1"/>
+    <w:lsdException w:name="Body Text 2" w:semiHidden="1" w:unhideWhenUsed="1"/>
+    <w:lsdException w:name="Body Text 3" w:semiHidden="1" w:unhideWhenUsed="1"/>
+    <w:lsdException w:name="Body Text Indent 2" w:semiHidden="1" w:unhideWhenUsed="1"/>
+    <w:lsdException w:name="Body Text Indent 3" w:semiHidden="1" w:unhideWhenUsed="1"/>
+    <w:lsdException w:name="Block Text" w:semiHidden="1" w:unhideWhenUsed="1"/>
+    <w:lsdException w:name="Hyperlink" w:semiHidden="1" w:unhideWhenUsed="1"/>
+    <w:lsdException w:name="FollowedHyperlink" w:semiHidden="1" w:unhideWhenUsed="1"/>
+    <w:lsdException w:name="Strong" w:uiPriority="22" w:qFormat="1"/>
+    <w:lsdException w:name="Emphasis" w:uiPriority="20" w:qFormat="1"/>
+    <w:lsdException w:name="Document Map" w:semiHidden="1" w:unhideWhenUsed="1"/>
+    <w:lsdException w:name="Plain Text" w:semiHidden="1" w:unhideWhenUsed="1"/>
+    <w:lsdException w:name="E-mail Signature" w:semiHidden="1" w:unhideWhenUsed="1"/>
+    <w:lsdException w:name="HTML Top of Form" w:semiHidden="1" w:unhideWhenUsed="1"/>
+    <w:lsdException w:name="HTML Bottom of Form" w:semiHidden="1" w:unhideWhenUsed="1"/>
+    <w:lsdException w:name="Normal (Web)" w:semiHidden="1" w:unhideWhenUsed="1"/>
+    <w:lsdException w:name="HTML Acronym" w:semiHidden="1" w:unhideWhenUsed="1"/>
+    <w:lsdException w:name="HTML Address" w:semiHidden="1" w:unhideWhenUsed="1"/>
+    <w:lsdException w:name="HTML Cite" w:semiHidden="1" w:unhideWhenUsed="1"/>
+    <w:lsdException w:name="HTML Code" w:semiHidden="1" w:unhideWhenUsed="1"/>
+    <w:lsdException w:name="HTML Definition" w:semiHidden="1" w:unhideWhenUsed="1"/>
+    <w:lsdException w:name="HTML Keyboard" w:semiHidden="1" w:unhideWhenUsed="1"/>
+    <w:lsdException w:name="HTML Preformatted" w:semiHidden="1" w:unhideWhenUsed="1"/>
+    <w:lsdException w:name="HTML Sample" w:semiHidden="1" w:unhideWhenUsed="1"/>
+    <w:lsdException w:name="HTML Typewriter" w:semiHidden="1" w:unhideWhenUsed="1"/>
+    <w:lsdException w:name="HTML Variable" w:semiHidden="1" w:unhideWhenUsed="1"/>
+    <w:lsdException w:name="Normal Table" w:semiHidden="1" w:unhideWhenUsed="1"/>
+    <w:lsdException w:name="annotation subject" w:semiHidden="1" w:unhideWhenUsed="1"/>
+    <w:lsdException w:name="No List" w:semiHidden="1" w:unhideWhenUsed="1"/>
+    <w:lsdException w:name="Outline List 1" w:semiHidden="1" w:unhideWhenUsed="1"/>
+    <w:lsdException w:name="Outline List 2" w:semiHidden="1" w:unhideWhenUsed="1"/>
+    <w:lsdException w:name="Outline List 3" w:semiHidden="1" w:unhideWhenUsed="1"/>
+    <w:lsdException w:name="Table Simple 1" w:semiHidden="1" w:unhideWhenUsed="1"/>
+    <w:lsdException w:name="Table Simple 2" w:semiHidden="1" w:unhideWhenUsed="1"/>
+    <w:lsdException w:name="Table Simple 3" w:semiHidden="1" w:unhideWhenUsed="1"/>
+    <w:lsdException w:name="Table Classic 1" w:semiHidden="1" w:unhideWhenUsed="1"/>
+    <w:lsdException w:name="Table Classic 2" w:semiHidden="1" w:unhideWhenUsed="1"/>
+    <w:lsdException w:name="Table Classic 3" w:semiHidden="1" w:unhideWhenUsed="1"/>
+    <w:lsdException w:name="Table Classic 4" w:semiHidden="1" w:unhideWhenUsed="1"/>
+    <w:lsdException w:name="Table Colorful 1" w:semiHidden="1" w:unhideWhenUsed="1"/>
+    <w:lsdException w:name="Table Colorful 2" w:semiHidden="1" w:unhideWhenUsed="1"/>
+    <w:lsdException w:name="Table Colorful 3" w:semiHidden="1" w:unhideWhenUsed="1"/>
+    <w:lsdException w:name="Table Columns 1" w:semiHidden="1" w:unhideWhenUsed="1"/>
+    <w:lsdException w:name="Table Columns 2" w:semiHidden="1" w:unhideWhenUsed="1"/>
+    <w:lsdException w:name="Table Columns 3" w:semiHidden="1" w:unhideWhenUsed="1"/>
+    <w:lsdException w:name="Table Columns 4" w:semiHidden="1" w:unhideWhenUsed="1"/>
+    <w:lsdException w:name="Table Columns 5" w:semiHidden="1" w:unhideWhenUsed="1"/>
+    <w:lsdException w:name="Table Grid 1" w:semiHidden="1" w:unhideWhenUsed="1"/>
+    <w:lsdException w:name="Table Grid 2" w:semiHidden="1" w:unhideWhenUsed="1"/>
+    <w:lsdException w:name="Table Grid 3" w:semiHidden="1" w:unhideWhenUsed="1"/>
+    <w:lsdException w:name="Table Grid 4" w:semiHidden="1" w:unhideWhenUsed="1"/>
+    <w:lsdException w:name="Table Grid 5" w:semiHidden="1" w:unhideWhenUsed="1"/>
+    <w:lsdException w:name="Table Grid 6" w:semiHidden="1" w:unhideWhenUsed="1"/>
+    <w:lsdException w:name="Table Grid 7" w:semiHidden="1" w:unhideWhenUsed="1"/>
+    <w:lsdException w:name="Table Grid 8" w:semiHidden="1" w:unhideWhenUsed="1"/>
+    <w:lsdException w:name="Table List 1" w:semiHidden="1" w:unhideWhenUsed="1"/>
+    <w:lsdException w:name="Table List 2" w:semiHidden="1" w:unhideWhenUsed="1"/>
+    <w:lsdException w:name="Table List 3" w:semiHidden="1" w:unhideWhenUsed="1"/>
+    <w:lsdException w:name="Table List 4" w:semiHidden="1" w:unhideWhenUsed="1"/>
+    <w:lsdException w:name="Table List 5" w:semiHidden="1" w:unhideWhenUsed="1"/>
+    <w:lsdException w:name="Table List 6" w:semiHidden="1" w:unhideWhenUsed="1"/>
+    <w:lsdException w:name="Table List 7" w:semiHidden="1" w:unhideWhenUsed="1"/>
+    <w:lsdException w:name="Table List 8" w:semiHidden="1" w:unhideWhenUsed="1"/>
+    <w:lsdException w:name="Table 3D effects 1" w:semiHidden="1" w:unhideWhenUsed="1"/>
+    <w:lsdException w:name="Table 3D effects 2" w:semiHidden="1" w:unhideWhenUsed="1"/>
+    <w:lsdException w:name="Table 3D effects 3" w:semiHidden="1" w:unhideWhenUsed="1"/>
+    <w:lsdException w:name="Table Contemporary" w:semiHidden="1" w:unhideWhenUsed="1"/>
+    <w:lsdException w:name="Table Elegant" w:semiHidden="1" w:unhideWhenUsed="1"/>
+    <w:lsdException w:name="Table Professional" w:semiHidden="1" w:unhideWhenUsed="1"/>
+    <w:lsdException w:name="Table Subtle 1" w:semiHidden="1" w:unhideWhenUsed="1"/>
+    <w:lsdException w:name="Table Subtle 2" w:semiHidden="1" w:unhideWhenUsed="1"/>
+    <w:lsdException w:name="Table Web 1" w:semiHidden="1" w:unhideWhenUsed="1"/>
+    <w:lsdException w:name="Table Web 2" w:semiHidden="1" w:unhideWhenUsed="1"/>
+    <w:lsdException w:name="Table Web 3" w:semiHidden="1" w:unhideWhenUsed="1"/>
+    <w:lsdException w:name="Balloon Text" w:semiHidden="1" w:unhideWhenUsed="1"/>
+    <w:lsdException w:name="Table Grid" w:uiPriority="59"/>
+    <w:lsdException w:name="Table Theme" w:semiHidden="1" w:unhideWhenUsed="1"/>
+    <w:lsdException w:name="Placeholder Text" w:semiHidden="1"/>
+    <w:lsdException w:name="No Spacing" w:uiPriority="1" w:qFormat="1"/>
+    <w:lsdException w:name="Light Shading" w:uiPriority="60"/>
+    <w:lsdException w:name="Light List" w:uiPriority="61"/>
+    <w:lsdException w:name="Light Grid" w:uiPriority="62"/>
+    <w:lsdException w:name="Medium Shading 1" w:uiPriority="63"/>
+    <w:lsdException w:name="Medium Shading 2" w:uiPriority="64"/>
+    <w:lsdException w:name="Medium List 1" w:uiPriority="65"/>
+    <w:lsdException w:name="Medium List 2" w:uiPriority="66"/>
+    <w:lsdException w:name="Medium Grid 1" w:uiPriority="67"/>
+    <w:lsdException w:name="Medium Grid 2" w:uiPriority="68"/>
+    <w:lsdException w:name="Medium Grid 3" w:uiPriority="69"/>
+    <w:lsdException w:name="Dark List" w:uiPriority="70"/>
+    <w:lsdException w:name="Colorful Shading" w:uiPriority="71"/>
+    <w:lsdException w:name="Colorful List" w:uiPriority="72"/>
+    <w:lsdException w:name="Colorful Grid" w:uiPriority="73"/>
+    <w:lsdException w:name="Light Shading Accent 1" w:uiPriority="60"/>
+    <w:lsdException w:name="Light List Accent 1" w:uiPriority="61"/>
+    <w:lsdException w:name="Light Grid Accent 1" w:uiPriority="62"/>
+    <w:lsdException w:name="Medium Shading 1 Accent 1" w:uiPriority="63"/>
+    <w:lsdException w:name="Medium Shading 2 Accent 1" w:uiPriority="64"/>
+    <w:lsdException w:name="Medium List 1 Accent 1" w:uiPriority="65"/>
+    <w:lsdException w:name="Revision" w:semiHidden="1"/>
+    <w:lsdException w:name="List Paragraph" w:uiPriority="34" w:qFormat="1"/>
+    <w:lsdException w:name="Quote" w:uiPriority="29" w:qFormat="1"/>
+    <w:lsdException w:name="Intense Quote" w:uiPriority="30" w:qFormat="1"/>
+    <w:lsdException w:name="Medium List 2 Accent 1" w:uiPriority="66"/>
+    <w:lsdException w:name="Medium Grid 1 Accent 1" w:uiPriority="67"/>
+    <w:lsdException w:name="Medium Grid 2 Accent 1" w:uiPriority="68"/>
+    <w:lsdException w:name="Medium Grid 3 Accent 1" w:uiPriority="69"/>
+    <w:lsdException w:name="Dark List Accent 1" w:uiPriority="70"/>
+    <w:lsdException w:name="Colorful Shading Accent 1" w:uiPriority="71"/>
+    <w:lsdException w:name="Colorful List Accent 1" w:uiPriority="72"/>
+    <w:lsdException w:name="Colorful Grid Accent 1" w:uiPriority="73"/>
+    <w:lsdException w:name="Light Shading Accent 2" w:uiPriority="60"/>
+    <w:lsdException w:name="Light List Accent 2" w:uiPriority="61"/>
+    <w:lsdException w:name="Light Grid Accent 2" w:uiPriority="62"/>
+    <w:lsdException w:name="Medium Shading 1 Accent 2" w:uiPriority="63"/>
+    <w:lsdException w:name="Medium Shading 2 Accent 2" w:uiPriority="64"/>
+    <w:lsdException w:name="Medium List 1 Accent 2" w:uiPriority="65"/>
+    <w:lsdException w:name="Medium List 2 Accent 2" w:uiPriority="66"/>
+    <w:lsdException w:name="Medium Grid 1 Accent 2" w:uiPriority="67"/>
+    <w:lsdException w:name="Medium Grid 2 Accent 2" w:uiPriority="68"/>
+    <w:lsdException w:name="Medium Grid 3 Accent 2" w:uiPriority="69"/>
+    <w:lsdException w:name="Dark List Accent 2" w:uiPriority="70"/>
+    <w:lsdException w:name="Colorful Shading Accent 2" w:uiPriority="71"/>
+    <w:lsdException w:name="Colorful List Accent 2" w:uiPriority="72"/>
+    <w:lsdException w:name="Colorful Grid Accent 2" w:uiPriority="73"/>
+    <w:lsdException w:name="Light Shading Accent 3" w:uiPriority="60"/>
+    <w:lsdException w:name="Light List Accent 3" w:uiPriority="61"/>
+    <w:lsdException w:name="Light Grid Accent 3" w:uiPriority="62"/>
+    <w:lsdException w:name="Medium Shading 1 Accent 3" w:uiPriority="63"/>
+    <w:lsdException w:name="Medium Shading 2 Accent 3" w:uiPriority="64"/>
+    <w:lsdException w:name="Medium List 1 Accent 3" w:uiPriority="65"/>
+    <w:lsdException w:name="Medium List 2 Accent 3" w:uiPriority="66"/>
+    <w:lsdException w:name="Medium Grid 1 Accent 3" w:uiPriority="67"/>
+    <w:lsdException w:name="Medium Grid 2 Accent 3" w:uiPriority="68"/>
+    <w:lsdException w:name="Medium Grid 3 Accent 3" w:uiPriority="69"/>
+    <w:lsdException w:name="Dark List Accent 3" w:uiPriority="70"/>
+    <w:lsdException w:name="Colorful Shading Accent 3" w:uiPriority="71"/>
+    <w:lsdException w:name="Colorful List Accent 3" w:uiPriority="72"/>
+    <w:lsdException w:name="Colorful Grid Accent 3" w:uiPriority="73"/>
+    <w:lsdException w:name="Light Shading Accent 4" w:uiPriority="60"/>
+    <w:lsdException w:name="Light List Accent 4" w:uiPriority="61"/>
+    <w:lsdException w:name="Light Grid Accent 4" w:uiPriority="62"/>
+    <w:lsdException w:name="Medium Shading 1 Accent 4" w:uiPriority="63"/>
+    <w:lsdException w:name="Medium Shading 2 Accent 4" w:uiPriority="64"/>
+    <w:lsdException w:name="Medium List 1 Accent 4" w:uiPriority="65"/>
+    <w:lsdException w:name="Medium List 2 Accent 4" w:uiPriority="66"/>
+    <w:lsdException w:name="Medium Grid 1 Accent 4" w:uiPriority="67"/>
+    <w:lsdException w:name="Medium Grid 2 Accent 4" w:uiPriority="68"/>
+    <w:lsdException w:name="Medium Grid 3 Accent 4" w:uiPriority="69"/>
+    <w:lsdException w:name="Dark List Accent 4" w:uiPriority="70"/>
+    <w:lsdException w:name="Colorful Shading Accent 4" w:uiPriority="71"/>
+    <w:lsdException w:name="Colorful List Accent 4" w:uiPriority="72"/>
+    <w:lsdException w:name="Colorful Grid Accent 4" w:uiPriority="73"/>
+    <w:lsdException w:name="Light Shading Accent 5" w:uiPriority="60"/>
+    <w:lsdException w:name="Light List Accent 5" w:uiPriority="61"/>
+    <w:lsdException w:name="Light Grid Accent 5" w:uiPriority="62"/>
+    <w:lsdException w:name="Medium Shading 1 Accent 5" w:uiPriority="63"/>
+    <w:lsdException w:name="Medium Shading 2 Accent 5" w:uiPriority="64"/>
+    <w:lsdException w:name="Medium List 1 Accent 5" w:uiPriority="65"/>
+    <w:lsdException w:name="Medium List 2 Accent 5" w:uiPriority="66"/>
+    <w:lsdException w:name="Medium Grid 1 Accent 5" w:uiPriority="67"/>
+    <w:lsdException w:name="Medium Grid 2 Accent 5" w:uiPriority="68"/>
+    <w:lsdException w:name="Medium Grid 3 Accent 5" w:uiPriority="69"/>
+    <w:lsdException w:name="Dark List Accent 5" w:uiPriority="70"/>
+    <w:lsdException w:name="Colorful Shading Accent 5" w:uiPriority="71"/>
+    <w:lsdException w:name="Colorful List Accent 5" w:uiPriority="72"/>
+    <w:lsdException w:name="Colorful Grid Accent 5" w:uiPriority="73"/>
+    <w:lsdException w:name="Light Shading Accent 6" w:uiPriority="60"/>
+    <w:lsdException w:name="Light List Accent 6" w:uiPriority="61"/>
+    <w:lsdException w:name="Light Grid Accent 6" w:uiPriority="62"/>
+    <w:lsdException w:name="Medium Shading 1 Accent 6" w:uiPriority="63"/>
+    <w:lsdException w:name="Medium Shading 2 Accent 6" w:uiPriority="64"/>
+    <w:lsdException w:name="Medium List 1 Accent 6" w:uiPriority="65"/>
+    <w:lsdException w:name="Medium List 2 Accent 6" w:uiPriority="66"/>
+    <w:lsdException w:name="Medium Grid 1 Accent 6" w:uiPriority="67"/>
+    <w:lsdException w:name="Medium Grid 2 Accent 6" w:uiPriority="68"/>
+    <w:lsdException w:name="Medium Grid 3 Accent 6" w:uiPriority="69"/>
+    <w:lsdException w:name="Dark List Accent 6" w:uiPriority="70"/>
+    <w:lsdException w:name="Colorful Shading Accent 6" w:uiPriority="71"/>
+    <w:lsdException w:name="Colorful List Accent 6" w:uiPriority="72"/>
+    <w:lsdException w:name="Colorful Grid Accent 6" w:uiPriority="73"/>
+    <w:lsdException w:name="Subtle Emphasis" w:uiPriority="19" w:qFormat="1"/>
+    <w:lsdException w:name="Intense Emphasis" w:uiPriority="21" w:qFormat="1"/>
+    <w:lsdException w:name="Subtle Reference" w:uiPriority="31" w:qFormat="1"/>
+    <w:lsdException w:name="Intense Reference" w:uiPriority="32" w:qFormat="1"/>
+    <w:lsdException w:name="Book Title" w:uiPriority="33" w:qFormat="1"/>
+    <w:lsdException w:name="Bibliography" w:semiHidden="1" w:uiPriority="37" w:unhideWhenUsed="1"/>
+    <w:lsdException w:name="TOC Heading" w:semiHidden="1" w:uiPriority="39" w:unhideWhenUsed="1" w:qFormat="1"/>
+    <w:lsdException w:name="Plain Table 1" w:uiPriority="41"/>
+    <w:lsdException w:name="Plain Table 2" w:uiPriority="42"/>
+    <w:lsdException w:name="Plain Table 3" w:uiPriority="43"/>
+    <w:lsdException w:name="Plain Table 4" w:uiPriority="44"/>
+    <w:lsdException w:name="Plain Table 5" w:uiPriority="45"/>
+    <w:lsdException w:name="Grid Table Light" w:uiPriority="40"/>
+    <w:lsdException w:name="Grid Table 1 Light" w:uiPriority="46"/>
+    <w:lsdException w:name="Grid Table 2" w:uiPriority="47"/>
+    <w:lsdException w:name="Grid Table 3" w:uiPriority="48"/>
+    <w:lsdException w:name="Grid Table 4" w:uiPriority="49"/>
+    <w:lsdException w:name="Grid Table 5 Dark" w:uiPriority="50"/>
+    <w:lsdException w:name="Grid Table 6 Colorful" w:uiPriority="51"/>
+    <w:lsdException w:name="Grid Table 7 Colorful" w:uiPriority="52"/>
+    <w:lsdException w:name="Grid Table 1 Light Accent 1" w:uiPriority="46"/>
+    <w:lsdException w:name="Grid Table 2 Accent 1" w:uiPriority="47"/>
+    <w:lsdException w:name="Grid Table 3 Accent 1" w:uiPriority="48"/>
+    <w:lsdException w:name="Grid Table 4 Accent 1" w:uiPriority="49"/>
+    <w:lsdException w:name="Grid Table 5 Dark Accent 1" w:uiPriority="50"/>
+    <w:lsdException w:name="Grid Table 6 Colorful Accent 1" w:uiPriority="51"/>
+    <w:lsdException w:name="Grid Table 7 Colorful Accent 1" w:uiPriority="52"/>
+    <w:lsdException w:name="Grid Table 1 Light Accent 2" w:uiPriority="46"/>
+    <w:lsdException w:name="Grid Table 2 Accent 2" w:uiPriority="47"/>
+    <w:lsdException w:name="Grid Table 3 Accent 2" w:uiPriority="48"/>
+    <w:lsdException w:name="Grid Table 4 Accent 2" w:uiPriority="49"/>
+    <w:lsdException w:name="Grid Table 5 Dark Accent 2" w:uiPriority="50"/>
+    <w:lsdException w:name="Grid Table 6 Colorful Accent 2" w:uiPriority="51"/>
+    <w:lsdException w:name="Grid Table 7 Colorful Accent 2" w:uiPriority="52"/>
+    <w:lsdException w:name="Grid Table 1 Light Accent 3" w:uiPriority="46"/>
+    <w:lsdException w:name="Grid Table 2 Accent 3" w:uiPriority="47"/>
+    <w:lsdException w:name="Grid Table 3 Accent 3" w:uiPriority="48"/>
+    <w:lsdException w:name="Grid Table 4 Accent 3" w:uiPriority="49"/>
+    <w:lsdException w:name="Grid Table 5 Dark Accent 3" w:uiPriority="50"/>
+    <w:lsdException w:name="Grid Table 6 Colorful Accent 3" w:uiPriority="51"/>
+    <w:lsdException w:name="Grid Table 7 Colorful Accent 3" w:uiPriority="52"/>
+    <w:lsdException w:name="Grid Table 1 Light Accent 4" w:uiPriority="46"/>
+    <w:lsdException w:name="Grid Table 2 Accent 4" w:uiPriority="47"/>
+    <w:lsdException w:name="Grid Table 3 Accent 4" w:uiPriority="48"/>
+    <w:lsdException w:name="Grid Table 4 Accent 4" w:uiPriority="49"/>
+    <w:lsdException w:name="Grid Table 5 Dark Accent 4" w:uiPriority="50"/>
+    <w:lsdException w:name="Grid Table 6 Colorful Accent 4" w:uiPriority="51"/>
+    <w:lsdException w:name="Grid Table 7 Colorful Accent 4" w:uiPriority="52"/>
+    <w:lsdException w:name="Grid Table 1 Light Accent 5" w:uiPriority="46"/>
+    <w:lsdException w:name="Grid Table 2 Accent 5" w:uiPriority="47"/>
+    <w:lsdException w:name="Grid Table 3 Accent 5" w:uiPriority="48"/>
+    <w:lsdException w:name="Grid Table 4 Accent 5" w:uiPriority="49"/>
+    <w:lsdException w:name="Grid Table 5 Dark Accent 5" w:uiPriority="50"/>
+    <w:lsdException w:name="Grid Table 6 Colorful Accent 5" w:uiPriority="51"/>
+    <w:lsdException w:name="Grid Table 7 Colorful Accent 5" w:uiPriority="52"/>
+    <w:lsdException w:name="Grid Table 1 Light Accent 6" w:uiPriority="46"/>
+    <w:lsdException w:name="Grid Table 2 Accent 6" w:uiPriority="47"/>
+    <w:lsdException w:name="Grid Table 3 Accent 6" w:uiPriority="48"/>
+    <w:lsdException w:name="Grid Table 4 Accent 6" w:uiPriority="49"/>
+    <w:lsdException w:name="Grid Table 5 Dark Accent 6" w:uiPriority="50"/>
+    <w:lsdException w:name="Grid Table 6 Colorful Accent 6" w:uiPriority="51"/>
+    <w:lsdException w:name="Grid Table 7 Colorful Accent 6" w:uiPriority="52"/>
+    <w:lsdException w:name="List Table 1 Light" w:uiPriority="46"/>
+    <w:lsdException w:name="List Table 2" w:uiPriority="47"/>
+    <w:lsdException w:name="List Table 3" w:uiPriority="48"/>
+    <w:lsdException w:name="List Table 4" w:uiPriority="49"/>
+    <w:lsdException w:name="List Table 5 Dark" w:uiPriority="50"/>
+    <w:lsdException w:name="List Table 6 Colorful" w:uiPriority="51"/>
+    <w:lsdException w:name="List Table 7 Colorful" w:uiPriority="52"/>
+    <w:lsdException w:name="List Table 1 Light Accent 1" w:uiPriority="46"/>
+    <w:lsdException w:name="List Table 2 Accent 1" w:uiPriority="47"/>
+    <w:lsdException w:name="List Table 3 Accent 1" w:uiPriority="48"/>
+    <w:lsdException w:name="List Table 4 Accent 1" w:uiPriority="49"/>
+    <w:lsdException w:name="List Table 5 Dark Accent 1" w:uiPriority="50"/>
+    <w:lsdException w:name="List Table 6 Colorful Accent 1" w:uiPriority="51"/>
+    <w:lsdException w:name="List Table 7 Colorful Accent 1" w:uiPriority="52"/>
+    <w:lsdException w:name="List Table 1 Light Accent 2" w:uiPriority="46"/>
+    <w:lsdException w:name="List Table 2 Accent 2" w:uiPriority="47"/>
+    <w:lsdException w:name="List Table 3 Accent 2" w:uiPriority="48"/>
+    <w:lsdException w:name="List Table 4 Accent 2" w:uiPriority="49"/>
+    <w:lsdException w:name="List Table 5 Dark Accent 2" w:uiPriority="50"/>
+    <w:lsdException w:name="List Table 6 Colorful Accent 2" w:uiPriority="51"/>
+    <w:lsdException w:name="List Table 7 Colorful Accent 2" w:uiPriority="52"/>
+    <w:lsdException w:name="List Table 1 Light Accent 3" w:uiPriority="46"/>
+    <w:lsdException w:name="List Table 2 Accent 3" w:uiPriority="47"/>
+    <w:lsdException w:name="List Table 3 Accent 3" w:uiPriority="48"/>
+    <w:lsdException w:name="List Table 4 Accent 3" w:uiPriority="49"/>
+    <w:lsdException w:name="List Table 5 Dark Accent 3" w:uiPriority="50"/>
+    <w:lsdException w:name="List Table 6 Colorful Accent 3" w:uiPriority="51"/>
+    <w:lsdException w:name="List Table 7 Colorful Accent 3" w:uiPriority="52"/>
+    <w:lsdException w:name="List Table 1 Light Accent 4" w:uiPriority="46"/>
+    <w:lsdException w:name="List Table 2 Accent 4" w:uiPriority="47"/>
+    <w:lsdException w:name="List Table 3 Accent 4" w:uiPriority="48"/>
+    <w:lsdException w:name="List Table 4 Accent 4" w:uiPriority="49"/>
+    <w:lsdException w:name="List Table 5 Dark Accent 4" w:uiPriority="50"/>
+    <w:lsdException w:name="List Table 6 Colorful Accent 4" w:uiPriority="51"/>
+    <w:lsdException w:name="List Table 7 Colorful Accent 4" w:uiPriority="52"/>
+    <w:lsdException w:name="List Table 1 Light Accent 5" w:uiPriority="46"/>
+    <w:lsdException w:name="List Table 2 Accent 5" w:uiPriority="47"/>
+    <w:lsdException w:name="List Table 3 Accent 5" w:uiPriority="48"/>
+    <w:lsdException w:name="List Table 4 Accent 5" w:uiPriority="49"/>
+    <w:lsdException w:name="List Table 5 Dark Accent 5" w:uiPriority="50"/>
+    <w:lsdException w:name="List Table 6 Colorful Accent 5" w:uiPriority="51"/>
+    <w:lsdException w:name="List Table 7 Colorful Accent 5" w:uiPriority="52"/>
+    <w:lsdException w:name="List Table 1 Light Accent 6" w:uiPriority="46"/>
+    <w:lsdException w:name="List Table 2 Accent 6" w:uiPriority="47"/>
+    <w:lsdException w:name="List Table 3 Accent 6" w:uiPriority="48"/>
+    <w:lsdException w:name="List Table 4 Accent 6" w:uiPriority="49"/>
+    <w:lsdException w:name="List Table 5 Dark Accent 6" w:uiPriority="50"/>
+    <w:lsdException w:name="List Table 6 Colorful Accent 6" w:uiPriority="51"/>
+    <w:lsdException w:name="List Table 7 Colorful Accent 6" w:uiPriority="52"/>
   </w:latentStyles>
   <w:style w:type="paragraph" w:default="1" w:styleId="a">
     <w:name w:val="Normal"/>
@@ -11773,7 +11501,7 @@
     <w:name w:val="heading 1"/>
     <w:basedOn w:val="a"/>
     <w:next w:val="a"/>
-    <w:link w:val="1Char"/>
+    <w:link w:val="10"/>
     <w:uiPriority w:val="9"/>
     <w:qFormat/>
     <w:rsid w:val="00AE2448"/>
@@ -11795,7 +11523,7 @@
     <w:name w:val="heading 2"/>
     <w:basedOn w:val="a"/>
     <w:next w:val="a"/>
-    <w:link w:val="2Char"/>
+    <w:link w:val="20"/>
     <w:uiPriority w:val="9"/>
     <w:unhideWhenUsed/>
     <w:qFormat/>
@@ -11818,407 +11546,7 @@
     <w:name w:val="heading 3"/>
     <w:basedOn w:val="a"/>
     <w:next w:val="a"/>
-    <w:link w:val="3Char"/>
-    <w:uiPriority w:val="9"/>
-    <w:unhideWhenUsed/>
-    <w:qFormat/>
-    <w:rsid w:val="00367481"/>
-    <w:pPr>
-      <w:keepNext/>
-      <w:keepLines/>
-      <w:spacing w:before="260" w:after="260" w:line="416" w:lineRule="auto"/>
-      <w:outlineLvl w:val="2"/>
-    </w:pPr>
-    <w:rPr>
-      <w:b/>
-      <w:bCs/>
-      <w:sz w:val="32"/>
-      <w:szCs w:val="32"/>
-    </w:rPr>
-  </w:style>
-  <w:style w:type="character" w:default="1" w:styleId="a0">
-    <w:name w:val="Default Paragraph Font"/>
-    <w:uiPriority w:val="1"/>
-    <w:semiHidden/>
-    <w:unhideWhenUsed/>
-  </w:style>
-  <w:style w:type="table" w:default="1" w:styleId="a1">
-    <w:name w:val="Normal Table"/>
-    <w:uiPriority w:val="99"/>
-    <w:semiHidden/>
-    <w:unhideWhenUsed/>
-    <w:qFormat/>
-    <w:tblPr>
-      <w:tblInd w:w="0" w:type="dxa"/>
-      <w:tblCellMar>
-        <w:top w:w="0" w:type="dxa"/>
-        <w:left w:w="108" w:type="dxa"/>
-        <w:bottom w:w="0" w:type="dxa"/>
-        <w:right w:w="108" w:type="dxa"/>
-      </w:tblCellMar>
-    </w:tblPr>
-  </w:style>
-  <w:style w:type="numbering" w:default="1" w:styleId="a2">
-    <w:name w:val="No List"/>
-    <w:uiPriority w:val="99"/>
-    <w:semiHidden/>
-    <w:unhideWhenUsed/>
-  </w:style>
-  <w:style w:type="paragraph" w:styleId="a3">
-    <w:name w:val="List Paragraph"/>
-    <w:basedOn w:val="a"/>
-    <w:uiPriority w:val="34"/>
-    <w:qFormat/>
-    <w:rsid w:val="00FE6BAA"/>
-    <w:pPr>
-      <w:ind w:firstLineChars="200" w:firstLine="420"/>
-    </w:pPr>
-  </w:style>
-  <w:style w:type="paragraph" w:styleId="a4">
-    <w:name w:val="header"/>
-    <w:basedOn w:val="a"/>
-    <w:link w:val="Char"/>
-    <w:uiPriority w:val="99"/>
-    <w:unhideWhenUsed/>
-    <w:rsid w:val="00443114"/>
-    <w:pPr>
-      <w:pBdr>
-        <w:bottom w:val="single" w:sz="6" w:space="1" w:color="auto"/>
-      </w:pBdr>
-      <w:tabs>
-        <w:tab w:val="center" w:pos="4153"/>
-        <w:tab w:val="right" w:pos="8306"/>
-      </w:tabs>
-      <w:snapToGrid w:val="0"/>
-      <w:jc w:val="center"/>
-    </w:pPr>
-    <w:rPr>
-      <w:sz w:val="18"/>
-      <w:szCs w:val="18"/>
-    </w:rPr>
-  </w:style>
-  <w:style w:type="character" w:customStyle="1" w:styleId="Char">
-    <w:name w:val="页眉 Char"/>
-    <w:basedOn w:val="a0"/>
-    <w:link w:val="a4"/>
-    <w:uiPriority w:val="99"/>
-    <w:rsid w:val="00443114"/>
-    <w:rPr>
-      <w:sz w:val="18"/>
-      <w:szCs w:val="18"/>
-    </w:rPr>
-  </w:style>
-  <w:style w:type="paragraph" w:styleId="a5">
-    <w:name w:val="footer"/>
-    <w:basedOn w:val="a"/>
-    <w:link w:val="Char0"/>
-    <w:uiPriority w:val="99"/>
-    <w:unhideWhenUsed/>
-    <w:rsid w:val="00443114"/>
-    <w:pPr>
-      <w:tabs>
-        <w:tab w:val="center" w:pos="4153"/>
-        <w:tab w:val="right" w:pos="8306"/>
-      </w:tabs>
-      <w:snapToGrid w:val="0"/>
-      <w:jc w:val="left"/>
-    </w:pPr>
-    <w:rPr>
-      <w:sz w:val="18"/>
-      <w:szCs w:val="18"/>
-    </w:rPr>
-  </w:style>
-  <w:style w:type="character" w:customStyle="1" w:styleId="Char0">
-    <w:name w:val="页脚 Char"/>
-    <w:basedOn w:val="a0"/>
-    <w:link w:val="a5"/>
-    <w:uiPriority w:val="99"/>
-    <w:rsid w:val="00443114"/>
-    <w:rPr>
-      <w:sz w:val="18"/>
-      <w:szCs w:val="18"/>
-    </w:rPr>
-  </w:style>
-  <w:style w:type="character" w:customStyle="1" w:styleId="2Char">
-    <w:name w:val="标题 2 Char"/>
-    <w:basedOn w:val="a0"/>
-    <w:link w:val="2"/>
-    <w:uiPriority w:val="9"/>
-    <w:rsid w:val="000972C8"/>
-    <w:rPr>
-      <w:rFonts w:asciiTheme="majorHAnsi" w:eastAsiaTheme="majorEastAsia" w:hAnsiTheme="majorHAnsi" w:cstheme="majorBidi"/>
-      <w:b/>
-      <w:bCs/>
-      <w:sz w:val="32"/>
-      <w:szCs w:val="32"/>
-    </w:rPr>
-  </w:style>
-  <w:style w:type="character" w:customStyle="1" w:styleId="1Char">
-    <w:name w:val="标题 1 Char"/>
-    <w:basedOn w:val="a0"/>
-    <w:link w:val="1"/>
-    <w:uiPriority w:val="9"/>
-    <w:rsid w:val="00AE2448"/>
-    <w:rPr>
-      <w:b/>
-      <w:bCs/>
-      <w:kern w:val="44"/>
-      <w:sz w:val="44"/>
-      <w:szCs w:val="44"/>
-    </w:rPr>
-  </w:style>
-  <w:style w:type="character" w:customStyle="1" w:styleId="3Char">
-    <w:name w:val="标题 3 Char"/>
-    <w:basedOn w:val="a0"/>
-    <w:link w:val="3"/>
-    <w:uiPriority w:val="9"/>
-    <w:rsid w:val="00367481"/>
-    <w:rPr>
-      <w:b/>
-      <w:bCs/>
-      <w:sz w:val="32"/>
-      <w:szCs w:val="32"/>
-    </w:rPr>
-  </w:style>
-  <w:style w:type="paragraph" w:styleId="a6">
-    <w:name w:val="Balloon Text"/>
-    <w:basedOn w:val="a"/>
-    <w:link w:val="Char1"/>
-    <w:uiPriority w:val="99"/>
-    <w:semiHidden/>
-    <w:unhideWhenUsed/>
-    <w:rsid w:val="00B46B53"/>
-    <w:rPr>
-      <w:sz w:val="18"/>
-      <w:szCs w:val="18"/>
-    </w:rPr>
-  </w:style>
-  <w:style w:type="character" w:customStyle="1" w:styleId="Char1">
-    <w:name w:val="批注框文本 Char"/>
-    <w:basedOn w:val="a0"/>
-    <w:link w:val="a6"/>
-    <w:uiPriority w:val="99"/>
-    <w:semiHidden/>
-    <w:rsid w:val="00B46B53"/>
-    <w:rPr>
-      <w:sz w:val="18"/>
-      <w:szCs w:val="18"/>
-    </w:rPr>
-  </w:style>
-</w:styles>
-</file>
-
-<file path=word/stylesWithEffects.xml><?xml version="1.0" encoding="utf-8"?>
-<w:styles xmlns:wpc="http://schemas.microsoft.com/office/word/2010/wordprocessingCanvas" xmlns:mc="http://schemas.openxmlformats.org/markup-compatibility/2006" xmlns:o="urn:schemas-microsoft-com:office:office" xmlns:r="http://schemas.openxmlformats.org/officeDocument/2006/relationships" xmlns:m="http://schemas.openxmlformats.org/officeDocument/2006/math" xmlns:v="urn:schemas-microsoft-com:vml" xmlns:wp14="http://schemas.microsoft.com/office/word/2010/wordprocessingDrawing" xmlns:wp="http://schemas.openxmlformats.org/drawingml/2006/wordprocessingDrawing" xmlns:w10="urn:schemas-microsoft-com:office:word" xmlns:w="http://schemas.openxmlformats.org/wordprocessingml/2006/main" xmlns:w14="http://schemas.microsoft.com/office/word/2010/wordml" xmlns:wpg="http://schemas.microsoft.com/office/word/2010/wordprocessingGroup" xmlns:wpi="http://schemas.microsoft.com/office/word/2010/wordprocessingInk" xmlns:wne="http://schemas.microsoft.com/office/word/2006/wordml" xmlns:wps="http://schemas.microsoft.com/office/word/2010/wordprocessingShape" mc:Ignorable="w14 wp14">
-  <w:docDefaults>
-    <w:rPrDefault>
-      <w:rPr>
-        <w:rFonts w:asciiTheme="minorHAnsi" w:eastAsiaTheme="minorEastAsia" w:hAnsiTheme="minorHAnsi" w:cstheme="minorBidi"/>
-        <w:kern w:val="2"/>
-        <w:sz w:val="21"/>
-        <w:szCs w:val="22"/>
-        <w:lang w:val="en-US" w:eastAsia="zh-CN" w:bidi="ar-SA"/>
-      </w:rPr>
-    </w:rPrDefault>
-    <w:pPrDefault/>
-  </w:docDefaults>
-  <w:latentStyles w:defLockedState="0" w:defUIPriority="99" w:defSemiHidden="1" w:defUnhideWhenUsed="1" w:defQFormat="0" w:count="267">
-    <w:lsdException w:name="Normal" w:semiHidden="0" w:uiPriority="0" w:unhideWhenUsed="0" w:qFormat="1"/>
-    <w:lsdException w:name="heading 1" w:semiHidden="0" w:uiPriority="9" w:unhideWhenUsed="0" w:qFormat="1"/>
-    <w:lsdException w:name="heading 2" w:uiPriority="9" w:qFormat="1"/>
-    <w:lsdException w:name="heading 3" w:uiPriority="9" w:qFormat="1"/>
-    <w:lsdException w:name="heading 4" w:uiPriority="9" w:qFormat="1"/>
-    <w:lsdException w:name="heading 5" w:uiPriority="9" w:qFormat="1"/>
-    <w:lsdException w:name="heading 6" w:uiPriority="9" w:qFormat="1"/>
-    <w:lsdException w:name="heading 7" w:uiPriority="9" w:qFormat="1"/>
-    <w:lsdException w:name="heading 8" w:uiPriority="9" w:qFormat="1"/>
-    <w:lsdException w:name="heading 9" w:uiPriority="9" w:qFormat="1"/>
-    <w:lsdException w:name="toc 1" w:uiPriority="39"/>
-    <w:lsdException w:name="toc 2" w:uiPriority="39"/>
-    <w:lsdException w:name="toc 3" w:uiPriority="39"/>
-    <w:lsdException w:name="toc 4" w:uiPriority="39"/>
-    <w:lsdException w:name="toc 5" w:uiPriority="39"/>
-    <w:lsdException w:name="toc 6" w:uiPriority="39"/>
-    <w:lsdException w:name="toc 7" w:uiPriority="39"/>
-    <w:lsdException w:name="toc 8" w:uiPriority="39"/>
-    <w:lsdException w:name="toc 9" w:uiPriority="39"/>
-    <w:lsdException w:name="caption" w:uiPriority="35" w:qFormat="1"/>
-    <w:lsdException w:name="Title" w:semiHidden="0" w:uiPriority="10" w:unhideWhenUsed="0" w:qFormat="1"/>
-    <w:lsdException w:name="Default Paragraph Font" w:uiPriority="1"/>
-    <w:lsdException w:name="Subtitle" w:semiHidden="0" w:uiPriority="11" w:unhideWhenUsed="0" w:qFormat="1"/>
-    <w:lsdException w:name="Strong" w:semiHidden="0" w:uiPriority="22" w:unhideWhenUsed="0" w:qFormat="1"/>
-    <w:lsdException w:name="Emphasis" w:semiHidden="0" w:uiPriority="20" w:unhideWhenUsed="0" w:qFormat="1"/>
-    <w:lsdException w:name="Table Grid" w:semiHidden="0" w:uiPriority="59" w:unhideWhenUsed="0"/>
-    <w:lsdException w:name="Placeholder Text" w:unhideWhenUsed="0"/>
-    <w:lsdException w:name="No Spacing" w:semiHidden="0" w:uiPriority="1" w:unhideWhenUsed="0" w:qFormat="1"/>
-    <w:lsdException w:name="Light Shading" w:semiHidden="0" w:uiPriority="60" w:unhideWhenUsed="0"/>
-    <w:lsdException w:name="Light List" w:semiHidden="0" w:uiPriority="61" w:unhideWhenUsed="0"/>
-    <w:lsdException w:name="Light Grid" w:semiHidden="0" w:uiPriority="62" w:unhideWhenUsed="0"/>
-    <w:lsdException w:name="Medium Shading 1" w:semiHidden="0" w:uiPriority="63" w:unhideWhenUsed="0"/>
-    <w:lsdException w:name="Medium Shading 2" w:semiHidden="0" w:uiPriority="64" w:unhideWhenUsed="0"/>
-    <w:lsdException w:name="Medium List 1" w:semiHidden="0" w:uiPriority="65" w:unhideWhenUsed="0"/>
-    <w:lsdException w:name="Medium List 2" w:semiHidden="0" w:uiPriority="66" w:unhideWhenUsed="0"/>
-    <w:lsdException w:name="Medium Grid 1" w:semiHidden="0" w:uiPriority="67" w:unhideWhenUsed="0"/>
-    <w:lsdException w:name="Medium Grid 2" w:semiHidden="0" w:uiPriority="68" w:unhideWhenUsed="0"/>
-    <w:lsdException w:name="Medium Grid 3" w:semiHidden="0" w:uiPriority="69" w:unhideWhenUsed="0"/>
-    <w:lsdException w:name="Dark List" w:semiHidden="0" w:uiPriority="70" w:unhideWhenUsed="0"/>
-    <w:lsdException w:name="Colorful Shading" w:semiHidden="0" w:uiPriority="71" w:unhideWhenUsed="0"/>
-    <w:lsdException w:name="Colorful List" w:semiHidden="0" w:uiPriority="72" w:unhideWhenUsed="0"/>
-    <w:lsdException w:name="Colorful Grid" w:semiHidden="0" w:uiPriority="73" w:unhideWhenUsed="0"/>
-    <w:lsdException w:name="Light Shading Accent 1" w:semiHidden="0" w:uiPriority="60" w:unhideWhenUsed="0"/>
-    <w:lsdException w:name="Light List Accent 1" w:semiHidden="0" w:uiPriority="61" w:unhideWhenUsed="0"/>
-    <w:lsdException w:name="Light Grid Accent 1" w:semiHidden="0" w:uiPriority="62" w:unhideWhenUsed="0"/>
-    <w:lsdException w:name="Medium Shading 1 Accent 1" w:semiHidden="0" w:uiPriority="63" w:unhideWhenUsed="0"/>
-    <w:lsdException w:name="Medium Shading 2 Accent 1" w:semiHidden="0" w:uiPriority="64" w:unhideWhenUsed="0"/>
-    <w:lsdException w:name="Medium List 1 Accent 1" w:semiHidden="0" w:uiPriority="65" w:unhideWhenUsed="0"/>
-    <w:lsdException w:name="Revision" w:unhideWhenUsed="0"/>
-    <w:lsdException w:name="List Paragraph" w:semiHidden="0" w:uiPriority="34" w:unhideWhenUsed="0" w:qFormat="1"/>
-    <w:lsdException w:name="Quote" w:semiHidden="0" w:uiPriority="29" w:unhideWhenUsed="0" w:qFormat="1"/>
-    <w:lsdException w:name="Intense Quote" w:semiHidden="0" w:uiPriority="30" w:unhideWhenUsed="0" w:qFormat="1"/>
-    <w:lsdException w:name="Medium List 2 Accent 1" w:semiHidden="0" w:uiPriority="66" w:unhideWhenUsed="0"/>
-    <w:lsdException w:name="Medium Grid 1 Accent 1" w:semiHidden="0" w:uiPriority="67" w:unhideWhenUsed="0"/>
-    <w:lsdException w:name="Medium Grid 2 Accent 1" w:semiHidden="0" w:uiPriority="68" w:unhideWhenUsed="0"/>
-    <w:lsdException w:name="Medium Grid 3 Accent 1" w:semiHidden="0" w:uiPriority="69" w:unhideWhenUsed="0"/>
-    <w:lsdException w:name="Dark List Accent 1" w:semiHidden="0" w:uiPriority="70" w:unhideWhenUsed="0"/>
-    <w:lsdException w:name="Colorful Shading Accent 1" w:semiHidden="0" w:uiPriority="71" w:unhideWhenUsed="0"/>
-    <w:lsdException w:name="Colorful List Accent 1" w:semiHidden="0" w:uiPriority="72" w:unhideWhenUsed="0"/>
-    <w:lsdException w:name="Colorful Grid Accent 1" w:semiHidden="0" w:uiPriority="73" w:unhideWhenUsed="0"/>
-    <w:lsdException w:name="Light Shading Accent 2" w:semiHidden="0" w:uiPriority="60" w:unhideWhenUsed="0"/>
-    <w:lsdException w:name="Light List Accent 2" w:semiHidden="0" w:uiPriority="61" w:unhideWhenUsed="0"/>
-    <w:lsdException w:name="Light Grid Accent 2" w:semiHidden="0" w:uiPriority="62" w:unhideWhenUsed="0"/>
-    <w:lsdException w:name="Medium Shading 1 Accent 2" w:semiHidden="0" w:uiPriority="63" w:unhideWhenUsed="0"/>
-    <w:lsdException w:name="Medium Shading 2 Accent 2" w:semiHidden="0" w:uiPriority="64" w:unhideWhenUsed="0"/>
-    <w:lsdException w:name="Medium List 1 Accent 2" w:semiHidden="0" w:uiPriority="65" w:unhideWhenUsed="0"/>
-    <w:lsdException w:name="Medium List 2 Accent 2" w:semiHidden="0" w:uiPriority="66" w:unhideWhenUsed="0"/>
-    <w:lsdException w:name="Medium Grid 1 Accent 2" w:semiHidden="0" w:uiPriority="67" w:unhideWhenUsed="0"/>
-    <w:lsdException w:name="Medium Grid 2 Accent 2" w:semiHidden="0" w:uiPriority="68" w:unhideWhenUsed="0"/>
-    <w:lsdException w:name="Medium Grid 3 Accent 2" w:semiHidden="0" w:uiPriority="69" w:unhideWhenUsed="0"/>
-    <w:lsdException w:name="Dark List Accent 2" w:semiHidden="0" w:uiPriority="70" w:unhideWhenUsed="0"/>
-    <w:lsdException w:name="Colorful Shading Accent 2" w:semiHidden="0" w:uiPriority="71" w:unhideWhenUsed="0"/>
-    <w:lsdException w:name="Colorful List Accent 2" w:semiHidden="0" w:uiPriority="72" w:unhideWhenUsed="0"/>
-    <w:lsdException w:name="Colorful Grid Accent 2" w:semiHidden="0" w:uiPriority="73" w:unhideWhenUsed="0"/>
-    <w:lsdException w:name="Light Shading Accent 3" w:semiHidden="0" w:uiPriority="60" w:unhideWhenUsed="0"/>
-    <w:lsdException w:name="Light List Accent 3" w:semiHidden="0" w:uiPriority="61" w:unhideWhenUsed="0"/>
-    <w:lsdException w:name="Light Grid Accent 3" w:semiHidden="0" w:uiPriority="62" w:unhideWhenUsed="0"/>
-    <w:lsdException w:name="Medium Shading 1 Accent 3" w:semiHidden="0" w:uiPriority="63" w:unhideWhenUsed="0"/>
-    <w:lsdException w:name="Medium Shading 2 Accent 3" w:semiHidden="0" w:uiPriority="64" w:unhideWhenUsed="0"/>
-    <w:lsdException w:name="Medium List 1 Accent 3" w:semiHidden="0" w:uiPriority="65" w:unhideWhenUsed="0"/>
-    <w:lsdException w:name="Medium List 2 Accent 3" w:semiHidden="0" w:uiPriority="66" w:unhideWhenUsed="0"/>
-    <w:lsdException w:name="Medium Grid 1 Accent 3" w:semiHidden="0" w:uiPriority="67" w:unhideWhenUsed="0"/>
-    <w:lsdException w:name="Medium Grid 2 Accent 3" w:semiHidden="0" w:uiPriority="68" w:unhideWhenUsed="0"/>
-    <w:lsdException w:name="Medium Grid 3 Accent 3" w:semiHidden="0" w:uiPriority="69" w:unhideWhenUsed="0"/>
-    <w:lsdException w:name="Dark List Accent 3" w:semiHidden="0" w:uiPriority="70" w:unhideWhenUsed="0"/>
-    <w:lsdException w:name="Colorful Shading Accent 3" w:semiHidden="0" w:uiPriority="71" w:unhideWhenUsed="0"/>
-    <w:lsdException w:name="Colorful List Accent 3" w:semiHidden="0" w:uiPriority="72" w:unhideWhenUsed="0"/>
-    <w:lsdException w:name="Colorful Grid Accent 3" w:semiHidden="0" w:uiPriority="73" w:unhideWhenUsed="0"/>
-    <w:lsdException w:name="Light Shading Accent 4" w:semiHidden="0" w:uiPriority="60" w:unhideWhenUsed="0"/>
-    <w:lsdException w:name="Light List Accent 4" w:semiHidden="0" w:uiPriority="61" w:unhideWhenUsed="0"/>
-    <w:lsdException w:name="Light Grid Accent 4" w:semiHidden="0" w:uiPriority="62" w:unhideWhenUsed="0"/>
-    <w:lsdException w:name="Medium Shading 1 Accent 4" w:semiHidden="0" w:uiPriority="63" w:unhideWhenUsed="0"/>
-    <w:lsdException w:name="Medium Shading 2 Accent 4" w:semiHidden="0" w:uiPriority="64" w:unhideWhenUsed="0"/>
-    <w:lsdException w:name="Medium List 1 Accent 4" w:semiHidden="0" w:uiPriority="65" w:unhideWhenUsed="0"/>
-    <w:lsdException w:name="Medium List 2 Accent 4" w:semiHidden="0" w:uiPriority="66" w:unhideWhenUsed="0"/>
-    <w:lsdException w:name="Medium Grid 1 Accent 4" w:semiHidden="0" w:uiPriority="67" w:unhideWhenUsed="0"/>
-    <w:lsdException w:name="Medium Grid 2 Accent 4" w:semiHidden="0" w:uiPriority="68" w:unhideWhenUsed="0"/>
-    <w:lsdException w:name="Medium Grid 3 Accent 4" w:semiHidden="0" w:uiPriority="69" w:unhideWhenUsed="0"/>
-    <w:lsdException w:name="Dark List Accent 4" w:semiHidden="0" w:uiPriority="70" w:unhideWhenUsed="0"/>
-    <w:lsdException w:name="Colorful Shading Accent 4" w:semiHidden="0" w:uiPriority="71" w:unhideWhenUsed="0"/>
-    <w:lsdException w:name="Colorful List Accent 4" w:semiHidden="0" w:uiPriority="72" w:unhideWhenUsed="0"/>
-    <w:lsdException w:name="Colorful Grid Accent 4" w:semiHidden="0" w:uiPriority="73" w:unhideWhenUsed="0"/>
-    <w:lsdException w:name="Light Shading Accent 5" w:semiHidden="0" w:uiPriority="60" w:unhideWhenUsed="0"/>
-    <w:lsdException w:name="Light List Accent 5" w:semiHidden="0" w:uiPriority="61" w:unhideWhenUsed="0"/>
-    <w:lsdException w:name="Light Grid Accent 5" w:semiHidden="0" w:uiPriority="62" w:unhideWhenUsed="0"/>
-    <w:lsdException w:name="Medium Shading 1 Accent 5" w:semiHidden="0" w:uiPriority="63" w:unhideWhenUsed="0"/>
-    <w:lsdException w:name="Medium Shading 2 Accent 5" w:semiHidden="0" w:uiPriority="64" w:unhideWhenUsed="0"/>
-    <w:lsdException w:name="Medium List 1 Accent 5" w:semiHidden="0" w:uiPriority="65" w:unhideWhenUsed="0"/>
-    <w:lsdException w:name="Medium List 2 Accent 5" w:semiHidden="0" w:uiPriority="66" w:unhideWhenUsed="0"/>
-    <w:lsdException w:name="Medium Grid 1 Accent 5" w:semiHidden="0" w:uiPriority="67" w:unhideWhenUsed="0"/>
-    <w:lsdException w:name="Medium Grid 2 Accent 5" w:semiHidden="0" w:uiPriority="68" w:unhideWhenUsed="0"/>
-    <w:lsdException w:name="Medium Grid 3 Accent 5" w:semiHidden="0" w:uiPriority="69" w:unhideWhenUsed="0"/>
-    <w:lsdException w:name="Dark List Accent 5" w:semiHidden="0" w:uiPriority="70" w:unhideWhenUsed="0"/>
-    <w:lsdException w:name="Colorful Shading Accent 5" w:semiHidden="0" w:uiPriority="71" w:unhideWhenUsed="0"/>
-    <w:lsdException w:name="Colorful List Accent 5" w:semiHidden="0" w:uiPriority="72" w:unhideWhenUsed="0"/>
-    <w:lsdException w:name="Colorful Grid Accent 5" w:semiHidden="0" w:uiPriority="73" w:unhideWhenUsed="0"/>
-    <w:lsdException w:name="Light Shading Accent 6" w:semiHidden="0" w:uiPriority="60" w:unhideWhenUsed="0"/>
-    <w:lsdException w:name="Light List Accent 6" w:semiHidden="0" w:uiPriority="61" w:unhideWhenUsed="0"/>
-    <w:lsdException w:name="Light Grid Accent 6" w:semiHidden="0" w:uiPriority="62" w:unhideWhenUsed="0"/>
-    <w:lsdException w:name="Medium Shading 1 Accent 6" w:semiHidden="0" w:uiPriority="63" w:unhideWhenUsed="0"/>
-    <w:lsdException w:name="Medium Shading 2 Accent 6" w:semiHidden="0" w:uiPriority="64" w:unhideWhenUsed="0"/>
-    <w:lsdException w:name="Medium List 1 Accent 6" w:semiHidden="0" w:uiPriority="65" w:unhideWhenUsed="0"/>
-    <w:lsdException w:name="Medium List 2 Accent 6" w:semiHidden="0" w:uiPriority="66" w:unhideWhenUsed="0"/>
-    <w:lsdException w:name="Medium Grid 1 Accent 6" w:semiHidden="0" w:uiPriority="67" w:unhideWhenUsed="0"/>
-    <w:lsdException w:name="Medium Grid 2 Accent 6" w:semiHidden="0" w:uiPriority="68" w:unhideWhenUsed="0"/>
-    <w:lsdException w:name="Medium Grid 3 Accent 6" w:semiHidden="0" w:uiPriority="69" w:unhideWhenUsed="0"/>
-    <w:lsdException w:name="Dark List Accent 6" w:semiHidden="0" w:uiPriority="70" w:unhideWhenUsed="0"/>
-    <w:lsdException w:name="Colorful Shading Accent 6" w:semiHidden="0" w:uiPriority="71" w:unhideWhenUsed="0"/>
-    <w:lsdException w:name="Colorful List Accent 6" w:semiHidden="0" w:uiPriority="72" w:unhideWhenUsed="0"/>
-    <w:lsdException w:name="Colorful Grid Accent 6" w:semiHidden="0" w:uiPriority="73" w:unhideWhenUsed="0"/>
-    <w:lsdException w:name="Subtle Emphasis" w:semiHidden="0" w:uiPriority="19" w:unhideWhenUsed="0" w:qFormat="1"/>
-    <w:lsdException w:name="Intense Emphasis" w:semiHidden="0" w:uiPriority="21" w:unhideWhenUsed="0" w:qFormat="1"/>
-    <w:lsdException w:name="Subtle Reference" w:semiHidden="0" w:uiPriority="31" w:unhideWhenUsed="0" w:qFormat="1"/>
-    <w:lsdException w:name="Intense Reference" w:semiHidden="0" w:uiPriority="32" w:unhideWhenUsed="0" w:qFormat="1"/>
-    <w:lsdException w:name="Book Title" w:semiHidden="0" w:uiPriority="33" w:unhideWhenUsed="0" w:qFormat="1"/>
-    <w:lsdException w:name="Bibliography" w:uiPriority="37"/>
-    <w:lsdException w:name="TOC Heading" w:uiPriority="39" w:qFormat="1"/>
-  </w:latentStyles>
-  <w:style w:type="paragraph" w:default="1" w:styleId="a">
-    <w:name w:val="Normal"/>
-    <w:qFormat/>
-    <w:pPr>
-      <w:widowControl w:val="0"/>
-      <w:jc w:val="both"/>
-    </w:pPr>
-  </w:style>
-  <w:style w:type="paragraph" w:styleId="1">
-    <w:name w:val="heading 1"/>
-    <w:basedOn w:val="a"/>
-    <w:next w:val="a"/>
-    <w:link w:val="1Char"/>
-    <w:uiPriority w:val="9"/>
-    <w:qFormat/>
-    <w:rsid w:val="00AE2448"/>
-    <w:pPr>
-      <w:keepNext/>
-      <w:keepLines/>
-      <w:spacing w:before="340" w:after="330" w:line="578" w:lineRule="auto"/>
-      <w:outlineLvl w:val="0"/>
-    </w:pPr>
-    <w:rPr>
-      <w:b/>
-      <w:bCs/>
-      <w:kern w:val="44"/>
-      <w:sz w:val="44"/>
-      <w:szCs w:val="44"/>
-    </w:rPr>
-  </w:style>
-  <w:style w:type="paragraph" w:styleId="2">
-    <w:name w:val="heading 2"/>
-    <w:basedOn w:val="a"/>
-    <w:next w:val="a"/>
-    <w:link w:val="2Char"/>
-    <w:uiPriority w:val="9"/>
-    <w:unhideWhenUsed/>
-    <w:qFormat/>
-    <w:rsid w:val="000972C8"/>
-    <w:pPr>
-      <w:keepNext/>
-      <w:keepLines/>
-      <w:spacing w:before="260" w:after="260" w:line="416" w:lineRule="auto"/>
-      <w:outlineLvl w:val="1"/>
-    </w:pPr>
-    <w:rPr>
-      <w:rFonts w:asciiTheme="majorHAnsi" w:eastAsiaTheme="majorEastAsia" w:hAnsiTheme="majorHAnsi" w:cstheme="majorBidi"/>
-      <w:b/>
-      <w:bCs/>
-      <w:sz w:val="32"/>
-      <w:szCs w:val="32"/>
-    </w:rPr>
-  </w:style>
-  <w:style w:type="paragraph" w:styleId="3">
-    <w:name w:val="heading 3"/>
-    <w:basedOn w:val="a"/>
-    <w:next w:val="a"/>
-    <w:link w:val="3Char"/>
+    <w:link w:val="30"/>
     <w:uiPriority w:val="9"/>
     <w:unhideWhenUsed/>
     <w:qFormat/>
@@ -12276,7 +11604,7 @@
   <w:style w:type="paragraph" w:styleId="a4">
     <w:name w:val="header"/>
     <w:basedOn w:val="a"/>
-    <w:link w:val="Char"/>
+    <w:link w:val="a5"/>
     <w:uiPriority w:val="99"/>
     <w:unhideWhenUsed/>
     <w:rsid w:val="00443114"/>
@@ -12296,8 +11624,8 @@
       <w:szCs w:val="18"/>
     </w:rPr>
   </w:style>
-  <w:style w:type="character" w:customStyle="1" w:styleId="Char">
-    <w:name w:val="页眉 Char"/>
+  <w:style w:type="character" w:customStyle="1" w:styleId="a5">
+    <w:name w:val="页眉 字符"/>
     <w:basedOn w:val="a0"/>
     <w:link w:val="a4"/>
     <w:uiPriority w:val="99"/>
@@ -12307,10 +11635,10 @@
       <w:szCs w:val="18"/>
     </w:rPr>
   </w:style>
-  <w:style w:type="paragraph" w:styleId="a5">
+  <w:style w:type="paragraph" w:styleId="a6">
     <w:name w:val="footer"/>
     <w:basedOn w:val="a"/>
-    <w:link w:val="Char0"/>
+    <w:link w:val="a7"/>
     <w:uiPriority w:val="99"/>
     <w:unhideWhenUsed/>
     <w:rsid w:val="00443114"/>
@@ -12327,10 +11655,10 @@
       <w:szCs w:val="18"/>
     </w:rPr>
   </w:style>
-  <w:style w:type="character" w:customStyle="1" w:styleId="Char0">
-    <w:name w:val="页脚 Char"/>
+  <w:style w:type="character" w:customStyle="1" w:styleId="a7">
+    <w:name w:val="页脚 字符"/>
     <w:basedOn w:val="a0"/>
-    <w:link w:val="a5"/>
+    <w:link w:val="a6"/>
     <w:uiPriority w:val="99"/>
     <w:rsid w:val="00443114"/>
     <w:rPr>
@@ -12338,8 +11666,8 @@
       <w:szCs w:val="18"/>
     </w:rPr>
   </w:style>
-  <w:style w:type="character" w:customStyle="1" w:styleId="2Char">
-    <w:name w:val="标题 2 Char"/>
+  <w:style w:type="character" w:customStyle="1" w:styleId="20">
+    <w:name w:val="标题 2 字符"/>
     <w:basedOn w:val="a0"/>
     <w:link w:val="2"/>
     <w:uiPriority w:val="9"/>
@@ -12352,8 +11680,8 @@
       <w:szCs w:val="32"/>
     </w:rPr>
   </w:style>
-  <w:style w:type="character" w:customStyle="1" w:styleId="1Char">
-    <w:name w:val="标题 1 Char"/>
+  <w:style w:type="character" w:customStyle="1" w:styleId="10">
+    <w:name w:val="标题 1 字符"/>
     <w:basedOn w:val="a0"/>
     <w:link w:val="1"/>
     <w:uiPriority w:val="9"/>
@@ -12366,8 +11694,8 @@
       <w:szCs w:val="44"/>
     </w:rPr>
   </w:style>
-  <w:style w:type="character" w:customStyle="1" w:styleId="3Char">
-    <w:name w:val="标题 3 Char"/>
+  <w:style w:type="character" w:customStyle="1" w:styleId="30">
+    <w:name w:val="标题 3 字符"/>
     <w:basedOn w:val="a0"/>
     <w:link w:val="3"/>
     <w:uiPriority w:val="9"/>
@@ -12377,6 +11705,31 @@
       <w:bCs/>
       <w:sz w:val="32"/>
       <w:szCs w:val="32"/>
+    </w:rPr>
+  </w:style>
+  <w:style w:type="paragraph" w:styleId="a8">
+    <w:name w:val="Balloon Text"/>
+    <w:basedOn w:val="a"/>
+    <w:link w:val="a9"/>
+    <w:uiPriority w:val="99"/>
+    <w:semiHidden/>
+    <w:unhideWhenUsed/>
+    <w:rsid w:val="00B46B53"/>
+    <w:rPr>
+      <w:sz w:val="18"/>
+      <w:szCs w:val="18"/>
+    </w:rPr>
+  </w:style>
+  <w:style w:type="character" w:customStyle="1" w:styleId="a9">
+    <w:name w:val="批注框文本 字符"/>
+    <w:basedOn w:val="a0"/>
+    <w:link w:val="a8"/>
+    <w:uiPriority w:val="99"/>
+    <w:semiHidden/>
+    <w:rsid w:val="00B46B53"/>
+    <w:rPr>
+      <w:sz w:val="18"/>
+      <w:szCs w:val="18"/>
     </w:rPr>
   </w:style>
 </w:styles>
@@ -12672,7 +12025,7 @@
 </file>
 
 <file path=customXml/itemProps1.xml><?xml version="1.0" encoding="utf-8"?>
-<ds:datastoreItem xmlns:ds="http://schemas.openxmlformats.org/officeDocument/2006/customXml" ds:itemID="{979F0182-1D8E-4154-BD20-3ABE844EFF94}">
+<ds:datastoreItem xmlns:ds="http://schemas.openxmlformats.org/officeDocument/2006/customXml" ds:itemID="{CEB2758D-4F3E-4724-BAEF-F48D5A8624E8}">
   <ds:schemaRefs>
     <ds:schemaRef ds:uri="http://schemas.openxmlformats.org/officeDocument/2006/bibliography"/>
   </ds:schemaRefs>
